--- a/Documentación.docx
+++ b/Documentación.docx
@@ -435,7 +435,23 @@
           <w:sz w:val="24"/>
           <w:szCs w:val="24"/>
         </w:rPr>
-        <w:t xml:space="preserve">Las matemáticas siempre estuvieron presentes en la música, dando explicación a los sistemas de afinación, ayudando a comprender el sonido. Con la aparición de las computadoras se comenzó a utilizarlas como instrumentos, brindando herramientas que revolucionaron la música, creando nuevos géneros como la música electrónica, el lo-fi y muchos </w:t>
+        <w:t xml:space="preserve">Las matemáticas siempre estuvieron presentes en la música, dando explicación a los sistemas de afinación, ayudando a comprender el sonido. Con la aparición de las computadoras se comenzó a utilizarlas como instrumentos, brindando herramientas que revolucionaron la música, creando nuevos géneros como la música electrónica, </w:t>
+      </w:r>
+      <w:proofErr w:type="spellStart"/>
+      <w:r>
+        <w:rPr>
+          <w:sz w:val="24"/>
+          <w:szCs w:val="24"/>
+        </w:rPr>
+        <w:t>el</w:t>
+      </w:r>
+      <w:proofErr w:type="spellEnd"/>
+      <w:r>
+        <w:rPr>
+          <w:sz w:val="24"/>
+          <w:szCs w:val="24"/>
+        </w:rPr>
+        <w:t xml:space="preserve"> lo-fi y muchos </w:t>
       </w:r>
       <w:r>
         <w:rPr>
@@ -714,7 +730,7 @@
           <w:sz w:val="24"/>
           <w:szCs w:val="24"/>
         </w:rPr>
-        <w:t>Estudiar la música desde un punto de vista digital y matemático.</w:t>
+        <w:t>Identificar elementos matemáticos, digitales del estado del arte.</w:t>
       </w:r>
     </w:p>
     <w:p>
@@ -735,7 +751,30 @@
           <w:sz w:val="24"/>
           <w:szCs w:val="24"/>
         </w:rPr>
-        <w:t>Recolectar pistas de audio.</w:t>
+        <w:t xml:space="preserve">Constituir un </w:t>
+      </w:r>
+      <w:proofErr w:type="spellStart"/>
+      <w:r>
+        <w:rPr>
+          <w:sz w:val="24"/>
+          <w:szCs w:val="24"/>
+        </w:rPr>
+        <w:t>dataset</w:t>
+      </w:r>
+      <w:proofErr w:type="spellEnd"/>
+      <w:r>
+        <w:rPr>
+          <w:sz w:val="24"/>
+          <w:szCs w:val="24"/>
+        </w:rPr>
+        <w:t xml:space="preserve"> de</w:t>
+      </w:r>
+      <w:r>
+        <w:rPr>
+          <w:sz w:val="24"/>
+          <w:szCs w:val="24"/>
+        </w:rPr>
+        <w:t xml:space="preserve"> pistas de audio.</w:t>
       </w:r>
     </w:p>
     <w:p>
@@ -756,7 +795,42 @@
           <w:sz w:val="24"/>
           <w:szCs w:val="24"/>
         </w:rPr>
-        <w:t>Realizar un preprocesamiento de las pistas de audio.</w:t>
+        <w:t>Implementar</w:t>
+      </w:r>
+      <w:r>
+        <w:rPr>
+          <w:sz w:val="24"/>
+          <w:szCs w:val="24"/>
+        </w:rPr>
+        <w:t xml:space="preserve"> </w:t>
+      </w:r>
+      <w:r>
+        <w:rPr>
+          <w:sz w:val="24"/>
+          <w:szCs w:val="24"/>
+        </w:rPr>
+        <w:t xml:space="preserve">y ajustar </w:t>
+      </w:r>
+      <w:r>
+        <w:rPr>
+          <w:sz w:val="24"/>
+          <w:szCs w:val="24"/>
+        </w:rPr>
+        <w:t xml:space="preserve">el modelo </w:t>
+      </w:r>
+      <w:r>
+        <w:rPr>
+          <w:sz w:val="24"/>
+          <w:szCs w:val="24"/>
+        </w:rPr>
+        <w:t>inteligente</w:t>
+      </w:r>
+      <w:r>
+        <w:rPr>
+          <w:sz w:val="24"/>
+          <w:szCs w:val="24"/>
+        </w:rPr>
+        <w:t>.</w:t>
       </w:r>
     </w:p>
     <w:p>
@@ -777,49 +851,21 @@
           <w:sz w:val="24"/>
           <w:szCs w:val="24"/>
         </w:rPr>
-        <w:t>Generar el modelo que procesará los datos.</w:t>
-      </w:r>
-    </w:p>
-    <w:p>
-      <w:pPr>
-        <w:pStyle w:val="Prrafodelista"/>
-        <w:numPr>
-          <w:ilvl w:val="0"/>
-          <w:numId w:val="3"/>
-        </w:numPr>
-        <w:jc w:val="both"/>
-        <w:rPr>
-          <w:sz w:val="24"/>
-          <w:szCs w:val="24"/>
-        </w:rPr>
-      </w:pPr>
-      <w:r>
-        <w:rPr>
-          <w:sz w:val="24"/>
-          <w:szCs w:val="24"/>
-        </w:rPr>
-        <w:t>Entrenar el modelo.</w:t>
-      </w:r>
-    </w:p>
-    <w:p>
-      <w:pPr>
-        <w:pStyle w:val="Prrafodelista"/>
-        <w:numPr>
-          <w:ilvl w:val="0"/>
-          <w:numId w:val="3"/>
-        </w:numPr>
-        <w:jc w:val="both"/>
-        <w:rPr>
-          <w:sz w:val="24"/>
-          <w:szCs w:val="24"/>
-        </w:rPr>
-      </w:pPr>
-      <w:r>
-        <w:rPr>
-          <w:sz w:val="24"/>
-          <w:szCs w:val="24"/>
-        </w:rPr>
-        <w:t>Validar el modelo a partir de los resultados obtenidos.</w:t>
+        <w:t>Validar el model</w:t>
+      </w:r>
+      <w:r>
+        <w:rPr>
+          <w:sz w:val="24"/>
+          <w:szCs w:val="24"/>
+        </w:rPr>
+        <w:t>o</w:t>
+      </w:r>
+      <w:r>
+        <w:rPr>
+          <w:sz w:val="24"/>
+          <w:szCs w:val="24"/>
+        </w:rPr>
+        <w:t>.</w:t>
       </w:r>
     </w:p>
     <w:p>
@@ -897,7 +943,21 @@
           <w:sz w:val="24"/>
           <w:szCs w:val="24"/>
         </w:rPr>
-        <w:t xml:space="preserve">El sonido es una oscilación mecánica que se propaga en un medio y pueden ser percibidos por el oído. El sonido agradable tiene una percepción ordenada de la onda, ésta a su vez está compuesta de la amplitud, longitud de onda, periodo y frecuencia. Estas ondas son señales analógicas, que al ser captadas por un micrófono </w:t>
+        <w:t>El sonido es una oscilación mecánica que se propaga en un medio y pueden ser percibidos por el oído. El sonido agradable tiene una percepción ordenada de la onda, ésta a su vez está compuesta de la amplitud, longitud de onda, periodo y frecuencia. Estas ondas son señales analógicas, que al ser captadas por un micrófono se convierte en señal digital tomando millones de muestras</w:t>
+      </w:r>
+      <w:r>
+        <w:rPr>
+          <w:sz w:val="24"/>
+          <w:szCs w:val="24"/>
+        </w:rPr>
+        <w:t xml:space="preserve"> </w:t>
+      </w:r>
+      <w:r>
+        <w:rPr>
+          <w:sz w:val="24"/>
+          <w:szCs w:val="24"/>
+        </w:rPr>
+        <w:t xml:space="preserve">(una grabación de alta </w:t>
       </w:r>
       <w:r>
         <w:rPr>
@@ -905,21 +965,7 @@
           <w:szCs w:val="24"/>
         </w:rPr>
         <w:lastRenderedPageBreak/>
-        <w:t>se convierte en señal digital tomando millones de muestras</w:t>
-      </w:r>
-      <w:r>
-        <w:rPr>
-          <w:sz w:val="24"/>
-          <w:szCs w:val="24"/>
-        </w:rPr>
-        <w:t xml:space="preserve"> </w:t>
-      </w:r>
-      <w:r>
-        <w:rPr>
-          <w:sz w:val="24"/>
-          <w:szCs w:val="24"/>
-        </w:rPr>
-        <w:t xml:space="preserve">(una grabación de alta calidad consiste en </w:t>
+        <w:t xml:space="preserve">calidad consiste en </w:t>
       </w:r>
       <w:r>
         <w:rPr>
@@ -1051,7 +1097,23 @@
           <w:sz w:val="24"/>
           <w:szCs w:val="24"/>
         </w:rPr>
-        <w:t>Musical Instrument Digital Interface</w:t>
+        <w:t xml:space="preserve">Musical </w:t>
+      </w:r>
+      <w:proofErr w:type="spellStart"/>
+      <w:r>
+        <w:rPr>
+          <w:sz w:val="24"/>
+          <w:szCs w:val="24"/>
+        </w:rPr>
+        <w:t>Instrument</w:t>
+      </w:r>
+      <w:proofErr w:type="spellEnd"/>
+      <w:r>
+        <w:rPr>
+          <w:sz w:val="24"/>
+          <w:szCs w:val="24"/>
+        </w:rPr>
+        <w:t xml:space="preserve"> Digital Interface</w:t>
       </w:r>
       <w:r>
         <w:rPr>
@@ -1072,8 +1134,33 @@
           <w:sz w:val="24"/>
           <w:szCs w:val="24"/>
         </w:rPr>
-        <w:t xml:space="preserve"> y se obtiene de la grabación de interpretaciones en instrumentos netamente digitales o desde un software simulador, de esta forma los archivos midi contienen información como el nombre de las notas, tono, frecuencia, tempo, velocidad, instrumento, etc</w:t>
-      </w:r>
+        <w:t xml:space="preserve"> y se obtiene de la grabación de interpretaciones en instrumentos netamente digitales o desde un software simulador, de esta forma los archivos </w:t>
+      </w:r>
+      <w:proofErr w:type="spellStart"/>
+      <w:r>
+        <w:rPr>
+          <w:sz w:val="24"/>
+          <w:szCs w:val="24"/>
+        </w:rPr>
+        <w:t>midi</w:t>
+      </w:r>
+      <w:proofErr w:type="spellEnd"/>
+      <w:r>
+        <w:rPr>
+          <w:sz w:val="24"/>
+          <w:szCs w:val="24"/>
+        </w:rPr>
+        <w:t xml:space="preserve"> contienen información como el nombre de las notas, tono, frecuencia, tempo, velocidad, instrumento, </w:t>
+      </w:r>
+      <w:proofErr w:type="spellStart"/>
+      <w:r>
+        <w:rPr>
+          <w:sz w:val="24"/>
+          <w:szCs w:val="24"/>
+        </w:rPr>
+        <w:t>etc</w:t>
+      </w:r>
+      <w:proofErr w:type="spellEnd"/>
     </w:p>
     <w:p>
       <w:pPr>
@@ -1089,7 +1176,23 @@
           <w:sz w:val="24"/>
           <w:szCs w:val="24"/>
         </w:rPr>
-        <w:t>El resultado final de todo sonido que pasa por el midi es un archivo de gran calidad y de un tamaño no demasiado grande, que además permite modificaciones y ajustes.</w:t>
+        <w:t xml:space="preserve">El resultado final de todo sonido que pasa por el </w:t>
+      </w:r>
+      <w:proofErr w:type="spellStart"/>
+      <w:r>
+        <w:rPr>
+          <w:sz w:val="24"/>
+          <w:szCs w:val="24"/>
+        </w:rPr>
+        <w:t>midi</w:t>
+      </w:r>
+      <w:proofErr w:type="spellEnd"/>
+      <w:r>
+        <w:rPr>
+          <w:sz w:val="24"/>
+          <w:szCs w:val="24"/>
+        </w:rPr>
+        <w:t xml:space="preserve"> es un archivo de gran calidad y de un tamaño no demasiado grande, que además permite modificaciones y ajustes.</w:t>
       </w:r>
     </w:p>
     <w:p>
@@ -1146,7 +1249,23 @@
           <w:sz w:val="24"/>
           <w:szCs w:val="24"/>
         </w:rPr>
-        <w:t xml:space="preserve">Las GANs consisten en enfrentar dos redes neuronales que compiten en </w:t>
+        <w:t xml:space="preserve">Las </w:t>
+      </w:r>
+      <w:proofErr w:type="spellStart"/>
+      <w:r>
+        <w:rPr>
+          <w:sz w:val="24"/>
+          <w:szCs w:val="24"/>
+        </w:rPr>
+        <w:t>GANs</w:t>
+      </w:r>
+      <w:proofErr w:type="spellEnd"/>
+      <w:r>
+        <w:rPr>
+          <w:sz w:val="24"/>
+          <w:szCs w:val="24"/>
+        </w:rPr>
+        <w:t xml:space="preserve"> consisten en enfrentar dos redes neuronales que compiten en </w:t>
       </w:r>
       <w:r>
         <w:rPr>
@@ -1278,7 +1397,39 @@
           <w:sz w:val="24"/>
           <w:szCs w:val="24"/>
         </w:rPr>
-        <w:t>En este proyecto se utiliza la arquitectura DCGAN (Deep Convolutional Generative Adversarial Network), que consiste en una representación del aprendizaje no supervisado. Esta arquitectura tiene algunos cambios en las arquitecturas CNN:</w:t>
+        <w:t xml:space="preserve">En este proyecto se utiliza la arquitectura DCGAN (Deep </w:t>
+      </w:r>
+      <w:proofErr w:type="spellStart"/>
+      <w:r>
+        <w:rPr>
+          <w:sz w:val="24"/>
+          <w:szCs w:val="24"/>
+        </w:rPr>
+        <w:t>Convolutional</w:t>
+      </w:r>
+      <w:proofErr w:type="spellEnd"/>
+      <w:r>
+        <w:rPr>
+          <w:sz w:val="24"/>
+          <w:szCs w:val="24"/>
+        </w:rPr>
+        <w:t xml:space="preserve"> </w:t>
+      </w:r>
+      <w:proofErr w:type="spellStart"/>
+      <w:r>
+        <w:rPr>
+          <w:sz w:val="24"/>
+          <w:szCs w:val="24"/>
+        </w:rPr>
+        <w:t>Generative</w:t>
+      </w:r>
+      <w:proofErr w:type="spellEnd"/>
+      <w:r>
+        <w:rPr>
+          <w:sz w:val="24"/>
+          <w:szCs w:val="24"/>
+        </w:rPr>
+        <w:t xml:space="preserve"> Adversarial Network), que consiste en una representación del aprendizaje no supervisado. Esta arquitectura tiene algunos cambios en las arquitecturas CNN:</w:t>
       </w:r>
     </w:p>
     <w:p>
@@ -1299,7 +1450,23 @@
           <w:sz w:val="24"/>
           <w:szCs w:val="24"/>
         </w:rPr>
-        <w:t>La primera red del Generador es totalmente convolucional, reemplazando funciones de agrupación como el maxpooling con convoluciones escalonadas.</w:t>
+        <w:t xml:space="preserve">La primera red del Generador es totalmente convolucional, reemplazando funciones de agrupación como el </w:t>
+      </w:r>
+      <w:proofErr w:type="spellStart"/>
+      <w:r>
+        <w:rPr>
+          <w:sz w:val="24"/>
+          <w:szCs w:val="24"/>
+        </w:rPr>
+        <w:t>maxpooling</w:t>
+      </w:r>
+      <w:proofErr w:type="spellEnd"/>
+      <w:r>
+        <w:rPr>
+          <w:sz w:val="24"/>
+          <w:szCs w:val="24"/>
+        </w:rPr>
+        <w:t xml:space="preserve"> con convoluciones escalonadas.</w:t>
       </w:r>
     </w:p>
     <w:p>
@@ -1398,22 +1565,88 @@
           <w:sz w:val="24"/>
           <w:szCs w:val="24"/>
         </w:rPr>
-        <w:t xml:space="preserve">Normalización por lotes, se utiliza batch normalization a todas las capas, menos a la capa de salida del Generador y la capa de entrada del Discriminador para mantener la estabilidad de la arquitectura. El Generador la función de activación </w:t>
-      </w:r>
+        <w:t xml:space="preserve">Normalización por lotes, se utiliza </w:t>
+      </w:r>
+      <w:proofErr w:type="spellStart"/>
+      <w:r>
+        <w:rPr>
+          <w:sz w:val="24"/>
+          <w:szCs w:val="24"/>
+        </w:rPr>
+        <w:t>batch</w:t>
+      </w:r>
+      <w:proofErr w:type="spellEnd"/>
+      <w:r>
+        <w:rPr>
+          <w:sz w:val="24"/>
+          <w:szCs w:val="24"/>
+        </w:rPr>
+        <w:t xml:space="preserve"> </w:t>
+      </w:r>
+      <w:proofErr w:type="spellStart"/>
+      <w:r>
+        <w:rPr>
+          <w:sz w:val="24"/>
+          <w:szCs w:val="24"/>
+        </w:rPr>
+        <w:t>normalization</w:t>
+      </w:r>
+      <w:proofErr w:type="spellEnd"/>
+      <w:r>
+        <w:rPr>
+          <w:sz w:val="24"/>
+          <w:szCs w:val="24"/>
+        </w:rPr>
+        <w:t xml:space="preserve"> a todas las capas, menos a la capa de salida del Generador y la capa de entrada del Discriminador para mantener la estabilidad de la arquitectura. El Generador la función de activación </w:t>
+      </w:r>
+      <w:proofErr w:type="spellStart"/>
       <w:r>
         <w:rPr>
           <w:sz w:val="24"/>
           <w:szCs w:val="24"/>
         </w:rPr>
         <w:lastRenderedPageBreak/>
-        <w:t>ReLU excepto en la capa de salida, la cual utiliza la función Tanh</w:t>
-      </w:r>
-      <w:r>
-        <w:rPr>
-          <w:sz w:val="24"/>
-          <w:szCs w:val="24"/>
-        </w:rPr>
-        <w:t xml:space="preserve"> y el Discriminador utiliza la función de activación LeakyReLU en todas las capas.</w:t>
+        <w:t>ReLU</w:t>
+      </w:r>
+      <w:proofErr w:type="spellEnd"/>
+      <w:r>
+        <w:rPr>
+          <w:sz w:val="24"/>
+          <w:szCs w:val="24"/>
+        </w:rPr>
+        <w:t xml:space="preserve"> excepto en la capa de salida, la cual utiliza la función </w:t>
+      </w:r>
+      <w:proofErr w:type="spellStart"/>
+      <w:r>
+        <w:rPr>
+          <w:sz w:val="24"/>
+          <w:szCs w:val="24"/>
+        </w:rPr>
+        <w:t>Tanh</w:t>
+      </w:r>
+      <w:proofErr w:type="spellEnd"/>
+      <w:r>
+        <w:rPr>
+          <w:sz w:val="24"/>
+          <w:szCs w:val="24"/>
+        </w:rPr>
+        <w:t xml:space="preserve"> y el Discriminador utiliza la función de activación </w:t>
+      </w:r>
+      <w:proofErr w:type="spellStart"/>
+      <w:r>
+        <w:rPr>
+          <w:sz w:val="24"/>
+          <w:szCs w:val="24"/>
+        </w:rPr>
+        <w:t>LeakyReLU</w:t>
+      </w:r>
+      <w:proofErr w:type="spellEnd"/>
+      <w:r>
+        <w:rPr>
+          <w:sz w:val="24"/>
+          <w:szCs w:val="24"/>
+        </w:rPr>
+        <w:t xml:space="preserve"> en todas las capas.</w:t>
       </w:r>
     </w:p>
     <w:p>
@@ -1452,20 +1685,111 @@
           <w:szCs w:val="24"/>
         </w:rPr>
       </w:pPr>
-      <w:r>
-        <w:rPr>
-          <w:sz w:val="24"/>
-          <w:szCs w:val="24"/>
-        </w:rPr>
-        <w:t xml:space="preserve">Fréchet Inception Score es una de las mejores métricas aplicable a las redes GAN, que nació para suplir las carencias de su antecesora Inception Score al comparar las estadísticas de las muestras reales y las muestras generadas, en lugar de sólo evaluar las muestras generadas. Desde la propuesta de </w:t>
-      </w:r>
-      <w:r>
-        <w:rPr>
-          <w:sz w:val="24"/>
-          <w:szCs w:val="24"/>
-        </w:rPr>
-        <w:t>Heusel, Ramsauer, Unterthiner, Nessler</w:t>
-      </w:r>
+      <w:proofErr w:type="spellStart"/>
+      <w:r>
+        <w:rPr>
+          <w:sz w:val="24"/>
+          <w:szCs w:val="24"/>
+        </w:rPr>
+        <w:t>Fréchet</w:t>
+      </w:r>
+      <w:proofErr w:type="spellEnd"/>
+      <w:r>
+        <w:rPr>
+          <w:sz w:val="24"/>
+          <w:szCs w:val="24"/>
+        </w:rPr>
+        <w:t xml:space="preserve"> </w:t>
+      </w:r>
+      <w:proofErr w:type="spellStart"/>
+      <w:r>
+        <w:rPr>
+          <w:sz w:val="24"/>
+          <w:szCs w:val="24"/>
+        </w:rPr>
+        <w:t>Inception</w:t>
+      </w:r>
+      <w:proofErr w:type="spellEnd"/>
+      <w:r>
+        <w:rPr>
+          <w:sz w:val="24"/>
+          <w:szCs w:val="24"/>
+        </w:rPr>
+        <w:t xml:space="preserve"> Score es una de las mejores métricas aplicable a las redes GAN, que nació para suplir las carencias de su antecesora </w:t>
+      </w:r>
+      <w:proofErr w:type="spellStart"/>
+      <w:r>
+        <w:rPr>
+          <w:sz w:val="24"/>
+          <w:szCs w:val="24"/>
+        </w:rPr>
+        <w:t>Inception</w:t>
+      </w:r>
+      <w:proofErr w:type="spellEnd"/>
+      <w:r>
+        <w:rPr>
+          <w:sz w:val="24"/>
+          <w:szCs w:val="24"/>
+        </w:rPr>
+        <w:t xml:space="preserve"> Score al comparar las estadísticas de las muestras reales y las muestras generadas, en lugar de sólo evaluar las muestras generadas. Desde la propuesta de </w:t>
+      </w:r>
+      <w:proofErr w:type="spellStart"/>
+      <w:r>
+        <w:rPr>
+          <w:sz w:val="24"/>
+          <w:szCs w:val="24"/>
+        </w:rPr>
+        <w:t>Heusel</w:t>
+      </w:r>
+      <w:proofErr w:type="spellEnd"/>
+      <w:r>
+        <w:rPr>
+          <w:sz w:val="24"/>
+          <w:szCs w:val="24"/>
+        </w:rPr>
+        <w:t xml:space="preserve">, </w:t>
+      </w:r>
+      <w:proofErr w:type="spellStart"/>
+      <w:r>
+        <w:rPr>
+          <w:sz w:val="24"/>
+          <w:szCs w:val="24"/>
+        </w:rPr>
+        <w:t>Ramsauer</w:t>
+      </w:r>
+      <w:proofErr w:type="spellEnd"/>
+      <w:r>
+        <w:rPr>
+          <w:sz w:val="24"/>
+          <w:szCs w:val="24"/>
+        </w:rPr>
+        <w:t xml:space="preserve">, </w:t>
+      </w:r>
+      <w:proofErr w:type="spellStart"/>
+      <w:r>
+        <w:rPr>
+          <w:sz w:val="24"/>
+          <w:szCs w:val="24"/>
+        </w:rPr>
+        <w:t>Unterthiner</w:t>
+      </w:r>
+      <w:proofErr w:type="spellEnd"/>
+      <w:r>
+        <w:rPr>
+          <w:sz w:val="24"/>
+          <w:szCs w:val="24"/>
+        </w:rPr>
+        <w:t xml:space="preserve">, </w:t>
+      </w:r>
+      <w:proofErr w:type="spellStart"/>
+      <w:r>
+        <w:rPr>
+          <w:sz w:val="24"/>
+          <w:szCs w:val="24"/>
+        </w:rPr>
+        <w:t>Nessler</w:t>
+      </w:r>
+      <w:proofErr w:type="spellEnd"/>
       <w:r>
         <w:rPr>
           <w:sz w:val="24"/>
@@ -1478,14 +1802,39 @@
           <w:sz w:val="24"/>
           <w:szCs w:val="24"/>
         </w:rPr>
-        <w:t xml:space="preserve"> Hochreiter</w:t>
-      </w:r>
-      <w:r>
-        <w:rPr>
-          <w:sz w:val="24"/>
-          <w:szCs w:val="24"/>
-        </w:rPr>
-        <w:t xml:space="preserve"> el año 2017 se usa la distancia Fréchet entre dos matrices gaussianas multivariables.</w:t>
+        <w:t xml:space="preserve"> </w:t>
+      </w:r>
+      <w:proofErr w:type="spellStart"/>
+      <w:r>
+        <w:rPr>
+          <w:sz w:val="24"/>
+          <w:szCs w:val="24"/>
+        </w:rPr>
+        <w:t>Hochreiter</w:t>
+      </w:r>
+      <w:proofErr w:type="spellEnd"/>
+      <w:r>
+        <w:rPr>
+          <w:sz w:val="24"/>
+          <w:szCs w:val="24"/>
+        </w:rPr>
+        <w:t xml:space="preserve"> el año 2017 se usa la distancia </w:t>
+      </w:r>
+      <w:proofErr w:type="spellStart"/>
+      <w:r>
+        <w:rPr>
+          <w:sz w:val="24"/>
+          <w:szCs w:val="24"/>
+        </w:rPr>
+        <w:t>Fréchet</w:t>
+      </w:r>
+      <w:proofErr w:type="spellEnd"/>
+      <w:r>
+        <w:rPr>
+          <w:sz w:val="24"/>
+          <w:szCs w:val="24"/>
+        </w:rPr>
+        <w:t xml:space="preserve"> entre dos matrices gaussianas multivariables.</w:t>
       </w:r>
     </w:p>
     <w:p>
@@ -1501,7 +1850,39 @@
           <w:sz w:val="24"/>
           <w:szCs w:val="24"/>
         </w:rPr>
-        <w:t>FID=||μr−μg||2+Tr(Σr+Σg−2(ΣrΣg)1/2)</w:t>
+        <w:t>FID=||</w:t>
+      </w:r>
+      <w:proofErr w:type="spellStart"/>
+      <w:r>
+        <w:rPr>
+          <w:sz w:val="24"/>
+          <w:szCs w:val="24"/>
+        </w:rPr>
+        <w:t>μr</w:t>
+      </w:r>
+      <w:proofErr w:type="spellEnd"/>
+      <w:r>
+        <w:rPr>
+          <w:sz w:val="24"/>
+          <w:szCs w:val="24"/>
+        </w:rPr>
+        <w:t>−μg||2+Tr(Σr+Σg−2(</w:t>
+      </w:r>
+      <w:proofErr w:type="spellStart"/>
+      <w:r>
+        <w:rPr>
+          <w:sz w:val="24"/>
+          <w:szCs w:val="24"/>
+        </w:rPr>
+        <w:t>ΣrΣg</w:t>
+      </w:r>
+      <w:proofErr w:type="spellEnd"/>
+      <w:r>
+        <w:rPr>
+          <w:sz w:val="24"/>
+          <w:szCs w:val="24"/>
+        </w:rPr>
+        <w:t>)1/2)</w:t>
       </w:r>
     </w:p>
     <w:p>
@@ -1690,14 +2071,30 @@
           <w:sz w:val="24"/>
           <w:szCs w:val="24"/>
         </w:rPr>
-        <w:t xml:space="preserve"> son las activaciones de la capa pool3 del modelo pre entrenado  </w:t>
-      </w:r>
-      <w:r>
-        <w:rPr>
-          <w:sz w:val="24"/>
-          <w:szCs w:val="24"/>
-        </w:rPr>
-        <w:t>Inception-v3</w:t>
+        <w:t xml:space="preserve"> son las activaciones de la capa pool3 del modelo pre </w:t>
+      </w:r>
+      <w:proofErr w:type="gramStart"/>
+      <w:r>
+        <w:rPr>
+          <w:sz w:val="24"/>
+          <w:szCs w:val="24"/>
+        </w:rPr>
+        <w:t xml:space="preserve">entrenado  </w:t>
+      </w:r>
+      <w:r>
+        <w:rPr>
+          <w:sz w:val="24"/>
+          <w:szCs w:val="24"/>
+        </w:rPr>
+        <w:t>Inception</w:t>
+      </w:r>
+      <w:proofErr w:type="gramEnd"/>
+      <w:r>
+        <w:rPr>
+          <w:sz w:val="24"/>
+          <w:szCs w:val="24"/>
+        </w:rPr>
+        <w:t>-v3</w:t>
       </w:r>
       <w:r>
         <w:rPr>
@@ -1720,14 +2117,7 @@
           <w:b/>
           <w:bCs/>
         </w:rPr>
-        <w:t>F</w:t>
-      </w:r>
-      <w:r>
-        <w:rPr>
-          <w:b/>
-          <w:bCs/>
-        </w:rPr>
-        <w:t>UNCIÓN DE PÉRDIDA</w:t>
+        <w:t>FUNCIÓN DE PÉRDIDA</w:t>
       </w:r>
     </w:p>
     <w:p>
@@ -1815,28 +2205,62 @@
           <w:sz w:val="24"/>
           <w:szCs w:val="24"/>
         </w:rPr>
-        <w:t xml:space="preserve">Se tienen </w:t>
-      </w:r>
-      <w:r>
-        <w:rPr>
-          <w:sz w:val="24"/>
-          <w:szCs w:val="24"/>
-        </w:rPr>
-        <w:t xml:space="preserve">331 </w:t>
-      </w:r>
-      <w:r>
-        <w:rPr>
-          <w:sz w:val="24"/>
-          <w:szCs w:val="24"/>
-        </w:rPr>
-        <w:t>obras para piano de compositores clásicos como Bach, Mozart y Chopin, cuidando que no sean obras demasiado densas musicalmente y evitando las disonancias (notas que no pertenecen a la misma familia, consiguiendo un sonido menos agradable). C</w:t>
-      </w:r>
-      <w:r>
-        <w:rPr>
-          <w:sz w:val="24"/>
-          <w:szCs w:val="24"/>
-        </w:rPr>
-        <w:t>on la librería music21 se procesará los archivos midi del dataset y se tendrá la información de cada nota por su nombre, por ejemplo C#5, lo que corresponde a la notación americana de la nota do, el “#” indica que es sostenida (un semitono más arriba) o “-“ para bemol (un semitono más abajo) y el 5 es la octava en la que está ubicada la nota.</w:t>
+        <w:t>Se tienen 331 obras para piano de compositores clásicos como Bach, Mozart y Chopin, cuidando que no sean obras demasiado densas musicalmente y evitando las disonancias (notas que no pertenecen a la misma familia, consiguiendo un sonido menos agradable). C</w:t>
+      </w:r>
+      <w:r>
+        <w:rPr>
+          <w:sz w:val="24"/>
+          <w:szCs w:val="24"/>
+        </w:rPr>
+        <w:t xml:space="preserve">on la librería music21 se procesará los archivos </w:t>
+      </w:r>
+      <w:proofErr w:type="spellStart"/>
+      <w:r>
+        <w:rPr>
+          <w:sz w:val="24"/>
+          <w:szCs w:val="24"/>
+        </w:rPr>
+        <w:t>midi</w:t>
+      </w:r>
+      <w:proofErr w:type="spellEnd"/>
+      <w:r>
+        <w:rPr>
+          <w:sz w:val="24"/>
+          <w:szCs w:val="24"/>
+        </w:rPr>
+        <w:t xml:space="preserve"> del </w:t>
+      </w:r>
+      <w:proofErr w:type="spellStart"/>
+      <w:r>
+        <w:rPr>
+          <w:sz w:val="24"/>
+          <w:szCs w:val="24"/>
+        </w:rPr>
+        <w:t>dataset</w:t>
+      </w:r>
+      <w:proofErr w:type="spellEnd"/>
+      <w:r>
+        <w:rPr>
+          <w:sz w:val="24"/>
+          <w:szCs w:val="24"/>
+        </w:rPr>
+        <w:t xml:space="preserve"> y se tendrá la información de cada nota por su nombre, por ejemplo C#5, lo que corresponde a la notación americana de la nota do, el “#” indica que es sostenida (un semitono más arriba) o “</w:t>
+      </w:r>
+      <w:proofErr w:type="gramStart"/>
+      <w:r>
+        <w:rPr>
+          <w:sz w:val="24"/>
+          <w:szCs w:val="24"/>
+        </w:rPr>
+        <w:t>-“ para</w:t>
+      </w:r>
+      <w:proofErr w:type="gramEnd"/>
+      <w:r>
+        <w:rPr>
+          <w:sz w:val="24"/>
+          <w:szCs w:val="24"/>
+        </w:rPr>
+        <w:t xml:space="preserve"> bemol (un semitono más abajo) y el 5 es la octava en la que está ubicada la nota.</w:t>
       </w:r>
       <w:r>
         <w:rPr>
@@ -1979,7 +2403,23 @@
           <w:sz w:val="24"/>
           <w:szCs w:val="24"/>
         </w:rPr>
-        <w:t>se pasará esta lista de datos a un tensor que distribuya todos los valores en 4 dimensiones. Las notas pasarán de un modelo unidimensional a una matriz 64x64 repartidos en la mayor cantidad de lotes que permita el dataset, entonces la entrada al modelo sería un tensor de 1</w:t>
+        <w:t xml:space="preserve">se pasará esta lista de datos a un tensor que distribuya todos los valores en 4 dimensiones. Las notas pasarán de un modelo unidimensional a una matriz 64x64 repartidos en la mayor cantidad de lotes que permita el </w:t>
+      </w:r>
+      <w:proofErr w:type="spellStart"/>
+      <w:r>
+        <w:rPr>
+          <w:sz w:val="24"/>
+          <w:szCs w:val="24"/>
+        </w:rPr>
+        <w:t>dataset</w:t>
+      </w:r>
+      <w:proofErr w:type="spellEnd"/>
+      <w:r>
+        <w:rPr>
+          <w:sz w:val="24"/>
+          <w:szCs w:val="24"/>
+        </w:rPr>
+        <w:t>, entonces la entrada al modelo sería un tensor de 1</w:t>
       </w:r>
       <w:r>
         <w:rPr>
@@ -2007,21 +2447,7 @@
           <w:sz w:val="24"/>
           <w:szCs w:val="24"/>
         </w:rPr>
-        <w:t xml:space="preserve">Al contener un rango mayor de valores que una imagen, los datos </w:t>
-      </w:r>
-      <w:r>
-        <w:rPr>
-          <w:sz w:val="24"/>
-          <w:szCs w:val="24"/>
-        </w:rPr>
-        <w:t xml:space="preserve">del tensor </w:t>
-      </w:r>
-      <w:r>
-        <w:rPr>
-          <w:sz w:val="24"/>
-          <w:szCs w:val="24"/>
-        </w:rPr>
-        <w:t>se normalizarán entre -1 y 1</w:t>
+        <w:t>Al contener un rango mayor de valores que una imagen, los datos del tensor se normalizarán entre -1 y 1</w:t>
       </w:r>
       <w:r>
         <w:rPr>
@@ -2069,14 +2495,62 @@
           <w:sz w:val="24"/>
           <w:szCs w:val="24"/>
         </w:rPr>
-        <w:t>un learning rate de 0.0002 para el generador, el discriminador y sin</w:t>
-      </w:r>
-      <w:r>
-        <w:rPr>
-          <w:sz w:val="24"/>
-          <w:szCs w:val="24"/>
-        </w:rPr>
-        <w:t xml:space="preserve"> dropout en el modelo se obtuvo los siguientes valores de la función de pérdida</w:t>
+        <w:t xml:space="preserve">un </w:t>
+      </w:r>
+      <w:proofErr w:type="spellStart"/>
+      <w:r>
+        <w:rPr>
+          <w:sz w:val="24"/>
+          <w:szCs w:val="24"/>
+        </w:rPr>
+        <w:t>learning</w:t>
+      </w:r>
+      <w:proofErr w:type="spellEnd"/>
+      <w:r>
+        <w:rPr>
+          <w:sz w:val="24"/>
+          <w:szCs w:val="24"/>
+        </w:rPr>
+        <w:t xml:space="preserve"> </w:t>
+      </w:r>
+      <w:proofErr w:type="spellStart"/>
+      <w:r>
+        <w:rPr>
+          <w:sz w:val="24"/>
+          <w:szCs w:val="24"/>
+        </w:rPr>
+        <w:t>rate</w:t>
+      </w:r>
+      <w:proofErr w:type="spellEnd"/>
+      <w:r>
+        <w:rPr>
+          <w:sz w:val="24"/>
+          <w:szCs w:val="24"/>
+        </w:rPr>
+        <w:t xml:space="preserve"> de 0.0002 para el generador, el discriminador y sin</w:t>
+      </w:r>
+      <w:r>
+        <w:rPr>
+          <w:sz w:val="24"/>
+          <w:szCs w:val="24"/>
+        </w:rPr>
+        <w:t xml:space="preserve"> </w:t>
+      </w:r>
+      <w:proofErr w:type="spellStart"/>
+      <w:r>
+        <w:rPr>
+          <w:sz w:val="24"/>
+          <w:szCs w:val="24"/>
+        </w:rPr>
+        <w:t>dropout</w:t>
+      </w:r>
+      <w:proofErr w:type="spellEnd"/>
+      <w:r>
+        <w:rPr>
+          <w:sz w:val="24"/>
+          <w:szCs w:val="24"/>
+        </w:rPr>
+        <w:t xml:space="preserve"> en el modelo se obtuvo los siguientes valores de la función de pérdida</w:t>
       </w:r>
       <w:r>
         <w:rPr>
@@ -2113,6 +2587,7 @@
       </w:pPr>
       <w:r>
         <w:rPr>
+          <w:noProof/>
           <w:sz w:val="24"/>
           <w:szCs w:val="24"/>
         </w:rPr>
@@ -2171,6 +2646,7 @@
       </w:pPr>
       <w:r>
         <w:rPr>
+          <w:noProof/>
           <w:sz w:val="24"/>
           <w:szCs w:val="24"/>
         </w:rPr>
@@ -2236,7 +2712,55 @@
           <w:sz w:val="24"/>
           <w:szCs w:val="24"/>
         </w:rPr>
-        <w:t>Con dropout para el generador, un learning rate de 0.0001 en el generador y 0.0004 en el discriminador se obtuvieron los siguientes valores:</w:t>
+        <w:t xml:space="preserve">Con </w:t>
+      </w:r>
+      <w:proofErr w:type="spellStart"/>
+      <w:r>
+        <w:rPr>
+          <w:sz w:val="24"/>
+          <w:szCs w:val="24"/>
+        </w:rPr>
+        <w:t>dropout</w:t>
+      </w:r>
+      <w:proofErr w:type="spellEnd"/>
+      <w:r>
+        <w:rPr>
+          <w:sz w:val="24"/>
+          <w:szCs w:val="24"/>
+        </w:rPr>
+        <w:t xml:space="preserve"> para el generador, un </w:t>
+      </w:r>
+      <w:proofErr w:type="spellStart"/>
+      <w:r>
+        <w:rPr>
+          <w:sz w:val="24"/>
+          <w:szCs w:val="24"/>
+        </w:rPr>
+        <w:t>learning</w:t>
+      </w:r>
+      <w:proofErr w:type="spellEnd"/>
+      <w:r>
+        <w:rPr>
+          <w:sz w:val="24"/>
+          <w:szCs w:val="24"/>
+        </w:rPr>
+        <w:t xml:space="preserve"> </w:t>
+      </w:r>
+      <w:proofErr w:type="spellStart"/>
+      <w:r>
+        <w:rPr>
+          <w:sz w:val="24"/>
+          <w:szCs w:val="24"/>
+        </w:rPr>
+        <w:t>rate</w:t>
+      </w:r>
+      <w:proofErr w:type="spellEnd"/>
+      <w:r>
+        <w:rPr>
+          <w:sz w:val="24"/>
+          <w:szCs w:val="24"/>
+        </w:rPr>
+        <w:t xml:space="preserve"> de 0.0001 en el generador y 0.0004 en el discriminador se obtuvieron los siguientes valores:</w:t>
       </w:r>
     </w:p>
     <w:p>
@@ -2260,6 +2784,7 @@
       </w:pPr>
       <w:r>
         <w:rPr>
+          <w:noProof/>
           <w:sz w:val="24"/>
           <w:szCs w:val="24"/>
         </w:rPr>
@@ -2318,6 +2843,7 @@
       </w:pPr>
       <w:r>
         <w:rPr>
+          <w:noProof/>
           <w:sz w:val="24"/>
           <w:szCs w:val="24"/>
         </w:rPr>
@@ -2411,7 +2937,39 @@
           <w:sz w:val="24"/>
           <w:szCs w:val="24"/>
         </w:rPr>
-        <w:t>Se utilizará Google Colab como herramienta para la creación, entrenamiento y pruebas del modelo siguiendo la arquitectura DCGAN, para el preprocesamiento de archivos midi se utilizará la librería music21 y el modelo pre entrenado Inception-v3.</w:t>
+        <w:t xml:space="preserve">Se utilizará Google </w:t>
+      </w:r>
+      <w:proofErr w:type="spellStart"/>
+      <w:r>
+        <w:rPr>
+          <w:sz w:val="24"/>
+          <w:szCs w:val="24"/>
+        </w:rPr>
+        <w:t>Colab</w:t>
+      </w:r>
+      <w:proofErr w:type="spellEnd"/>
+      <w:r>
+        <w:rPr>
+          <w:sz w:val="24"/>
+          <w:szCs w:val="24"/>
+        </w:rPr>
+        <w:t xml:space="preserve"> como herramienta para la creación, entrenamiento y pruebas del modelo siguiendo la arquitectura DCGAN, para el preprocesamiento de archivos </w:t>
+      </w:r>
+      <w:proofErr w:type="spellStart"/>
+      <w:r>
+        <w:rPr>
+          <w:sz w:val="24"/>
+          <w:szCs w:val="24"/>
+        </w:rPr>
+        <w:t>midi</w:t>
+      </w:r>
+      <w:proofErr w:type="spellEnd"/>
+      <w:r>
+        <w:rPr>
+          <w:sz w:val="24"/>
+          <w:szCs w:val="24"/>
+        </w:rPr>
+        <w:t xml:space="preserve"> se utilizará la librería music21 y el modelo pre entrenado Inception-v3.</w:t>
       </w:r>
     </w:p>
     <w:p>
@@ -2517,12 +3075,21 @@
           <w:szCs w:val="24"/>
         </w:rPr>
       </w:pPr>
-      <w:r>
-        <w:rPr>
-          <w:sz w:val="24"/>
-          <w:szCs w:val="24"/>
-        </w:rPr>
-        <w:t>Dataset:</w:t>
+      <w:proofErr w:type="spellStart"/>
+      <w:r>
+        <w:rPr>
+          <w:sz w:val="24"/>
+          <w:szCs w:val="24"/>
+        </w:rPr>
+        <w:t>Dataset</w:t>
+      </w:r>
+      <w:proofErr w:type="spellEnd"/>
+      <w:r>
+        <w:rPr>
+          <w:sz w:val="24"/>
+          <w:szCs w:val="24"/>
+        </w:rPr>
+        <w:t>:</w:t>
       </w:r>
     </w:p>
     <w:p>
@@ -2544,23 +3111,7 @@
             <w:sz w:val="24"/>
             <w:szCs w:val="24"/>
           </w:rPr>
-          <w:t>https://www.midiworld</w:t>
-        </w:r>
-        <w:r>
-          <w:rPr>
-            <w:rStyle w:val="Hipervnculo"/>
-            <w:sz w:val="24"/>
-            <w:szCs w:val="24"/>
-          </w:rPr>
-          <w:t>.</w:t>
-        </w:r>
-        <w:r>
-          <w:rPr>
-            <w:rStyle w:val="Hipervnculo"/>
-            <w:sz w:val="24"/>
-            <w:szCs w:val="24"/>
-          </w:rPr>
-          <w:t>com/bach.htm</w:t>
+          <w:t>https://www.midiworld.com/bach.htm</w:t>
         </w:r>
       </w:hyperlink>
     </w:p>
@@ -2583,23 +3134,7 @@
             <w:sz w:val="24"/>
             <w:szCs w:val="24"/>
           </w:rPr>
-          <w:t>http://www.jsbach.es/bbdd/inde</w:t>
-        </w:r>
-        <w:r>
-          <w:rPr>
-            <w:rStyle w:val="Hipervnculo"/>
-            <w:sz w:val="24"/>
-            <w:szCs w:val="24"/>
-          </w:rPr>
-          <w:t>x</w:t>
-        </w:r>
-        <w:r>
-          <w:rPr>
-            <w:rStyle w:val="Hipervnculo"/>
-            <w:sz w:val="24"/>
-            <w:szCs w:val="24"/>
-          </w:rPr>
-          <w:t>01_20.htm</w:t>
+          <w:t>http://www.jsbach.es/bbdd/index01_20.htm</w:t>
         </w:r>
       </w:hyperlink>
     </w:p>
@@ -2649,7 +3184,23 @@
           <w:sz w:val="24"/>
           <w:szCs w:val="24"/>
         </w:rPr>
-        <w:t>DCGAN paper:</w:t>
+        <w:t xml:space="preserve">DCGAN </w:t>
+      </w:r>
+      <w:proofErr w:type="spellStart"/>
+      <w:r>
+        <w:rPr>
+          <w:sz w:val="24"/>
+          <w:szCs w:val="24"/>
+        </w:rPr>
+        <w:t>paper</w:t>
+      </w:r>
+      <w:proofErr w:type="spellEnd"/>
+      <w:r>
+        <w:rPr>
+          <w:sz w:val="24"/>
+          <w:szCs w:val="24"/>
+        </w:rPr>
+        <w:t>:</w:t>
       </w:r>
     </w:p>
     <w:p>
@@ -2693,12 +3244,53 @@
           <w:szCs w:val="24"/>
         </w:rPr>
       </w:pPr>
-      <w:r>
-        <w:rPr>
-          <w:sz w:val="24"/>
-          <w:szCs w:val="24"/>
-        </w:rPr>
-        <w:t>Fréchet Inception Distance:</w:t>
+      <w:proofErr w:type="spellStart"/>
+      <w:r>
+        <w:rPr>
+          <w:sz w:val="24"/>
+          <w:szCs w:val="24"/>
+        </w:rPr>
+        <w:t>Fréchet</w:t>
+      </w:r>
+      <w:proofErr w:type="spellEnd"/>
+      <w:r>
+        <w:rPr>
+          <w:sz w:val="24"/>
+          <w:szCs w:val="24"/>
+        </w:rPr>
+        <w:t xml:space="preserve"> </w:t>
+      </w:r>
+      <w:proofErr w:type="spellStart"/>
+      <w:r>
+        <w:rPr>
+          <w:sz w:val="24"/>
+          <w:szCs w:val="24"/>
+        </w:rPr>
+        <w:t>Inception</w:t>
+      </w:r>
+      <w:proofErr w:type="spellEnd"/>
+      <w:r>
+        <w:rPr>
+          <w:sz w:val="24"/>
+          <w:szCs w:val="24"/>
+        </w:rPr>
+        <w:t xml:space="preserve"> </w:t>
+      </w:r>
+      <w:proofErr w:type="spellStart"/>
+      <w:r>
+        <w:rPr>
+          <w:sz w:val="24"/>
+          <w:szCs w:val="24"/>
+        </w:rPr>
+        <w:t>Distance</w:t>
+      </w:r>
+      <w:proofErr w:type="spellEnd"/>
+      <w:r>
+        <w:rPr>
+          <w:sz w:val="24"/>
+          <w:szCs w:val="24"/>
+        </w:rPr>
+        <w:t>:</w:t>
       </w:r>
     </w:p>
     <w:p>
@@ -2746,7 +3338,39 @@
           <w:sz w:val="24"/>
           <w:szCs w:val="24"/>
         </w:rPr>
-        <w:t>DCGAN in PyTorch with FID:</w:t>
+        <w:t xml:space="preserve">DCGAN in </w:t>
+      </w:r>
+      <w:proofErr w:type="spellStart"/>
+      <w:r>
+        <w:rPr>
+          <w:sz w:val="24"/>
+          <w:szCs w:val="24"/>
+        </w:rPr>
+        <w:t>PyTorch</w:t>
+      </w:r>
+      <w:proofErr w:type="spellEnd"/>
+      <w:r>
+        <w:rPr>
+          <w:sz w:val="24"/>
+          <w:szCs w:val="24"/>
+        </w:rPr>
+        <w:t xml:space="preserve"> </w:t>
+      </w:r>
+      <w:proofErr w:type="spellStart"/>
+      <w:r>
+        <w:rPr>
+          <w:sz w:val="24"/>
+          <w:szCs w:val="24"/>
+        </w:rPr>
+        <w:t>with</w:t>
+      </w:r>
+      <w:proofErr w:type="spellEnd"/>
+      <w:r>
+        <w:rPr>
+          <w:sz w:val="24"/>
+          <w:szCs w:val="24"/>
+        </w:rPr>
+        <w:t xml:space="preserve"> FID:</w:t>
       </w:r>
     </w:p>
     <w:p>

--- a/Documentación.docx
+++ b/Documentación.docx
@@ -1,6 +1,6 @@
 
 <file path=word/document.xml><?xml version="1.0" encoding="utf-8"?>
-<w:document xmlns:wpc="http://schemas.microsoft.com/office/word/2010/wordprocessingCanvas" xmlns:cx="http://schemas.microsoft.com/office/drawing/2014/chartex" xmlns:cx1="http://schemas.microsoft.com/office/drawing/2015/9/8/chartex" xmlns:cx2="http://schemas.microsoft.com/office/drawing/2015/10/21/chartex" xmlns:cx3="http://schemas.microsoft.com/office/drawing/2016/5/9/chartex" xmlns:cx4="http://schemas.microsoft.com/office/drawing/2016/5/10/chartex" xmlns:cx5="http://schemas.microsoft.com/office/drawing/2016/5/11/chartex" xmlns:cx6="http://schemas.microsoft.com/office/drawing/2016/5/12/chartex" xmlns:cx7="http://schemas.microsoft.com/office/drawing/2016/5/13/chartex" xmlns:cx8="http://schemas.microsoft.com/office/drawing/2016/5/14/chartex" xmlns:mc="http://schemas.openxmlformats.org/markup-compatibility/2006" xmlns:aink="http://schemas.microsoft.com/office/drawing/2016/ink" xmlns:am3d="http://schemas.microsoft.com/office/drawing/2017/model3d" xmlns:o="urn:schemas-microsoft-com:office:office" xmlns:r="http://schemas.openxmlformats.org/officeDocument/2006/relationships" xmlns:m="http://schemas.openxmlformats.org/officeDocument/2006/math" xmlns:v="urn:schemas-microsoft-com:vml" xmlns:wp14="http://schemas.microsoft.com/office/word/2010/wordprocessingDrawing" xmlns:wp="http://schemas.openxmlformats.org/drawingml/2006/wordprocessingDrawing" xmlns:w10="urn:schemas-microsoft-com:office:word" xmlns:w="http://schemas.openxmlformats.org/wordprocessingml/2006/main" xmlns:w14="http://schemas.microsoft.com/office/word/2010/wordml" xmlns:w15="http://schemas.microsoft.com/office/word/2012/wordml" xmlns:w16cex="http://schemas.microsoft.com/office/word/2018/wordml/cex" xmlns:w16cid="http://schemas.microsoft.com/office/word/2016/wordml/cid" xmlns:w16="http://schemas.microsoft.com/office/word/2018/wordml" xmlns:w16sdtdh="http://schemas.microsoft.com/office/word/2020/wordml/sdtdatahash" xmlns:w16se="http://schemas.microsoft.com/office/word/2015/wordml/symex" xmlns:wpg="http://schemas.microsoft.com/office/word/2010/wordprocessingGroup" xmlns:wpi="http://schemas.microsoft.com/office/word/2010/wordprocessingInk" xmlns:wne="http://schemas.microsoft.com/office/word/2006/wordml" xmlns:wps="http://schemas.microsoft.com/office/word/2010/wordprocessingShape" mc:Ignorable="w14 w15 w16se w16cid w16 w16cex w16sdtdh wp14">
+<w:document xmlns:wpc="http://schemas.microsoft.com/office/word/2010/wordprocessingCanvas" xmlns:cx="http://schemas.microsoft.com/office/drawing/2014/chartex" xmlns:cx1="http://schemas.microsoft.com/office/drawing/2015/9/8/chartex" xmlns:cx2="http://schemas.microsoft.com/office/drawing/2015/10/21/chartex" xmlns:cx3="http://schemas.microsoft.com/office/drawing/2016/5/9/chartex" xmlns:cx4="http://schemas.microsoft.com/office/drawing/2016/5/10/chartex" xmlns:cx5="http://schemas.microsoft.com/office/drawing/2016/5/11/chartex" xmlns:cx6="http://schemas.microsoft.com/office/drawing/2016/5/12/chartex" xmlns:cx7="http://schemas.microsoft.com/office/drawing/2016/5/13/chartex" xmlns:cx8="http://schemas.microsoft.com/office/drawing/2016/5/14/chartex" xmlns:mc="http://schemas.openxmlformats.org/markup-compatibility/2006" xmlns:aink="http://schemas.microsoft.com/office/drawing/2016/ink" xmlns:am3d="http://schemas.microsoft.com/office/drawing/2017/model3d" xmlns:o="urn:schemas-microsoft-com:office:office" xmlns:r="http://schemas.openxmlformats.org/officeDocument/2006/relationships" xmlns:m="http://schemas.openxmlformats.org/officeDocument/2006/math" xmlns:v="urn:schemas-microsoft-com:vml" xmlns:wp14="http://schemas.microsoft.com/office/word/2010/wordprocessingDrawing" xmlns:wp="http://schemas.openxmlformats.org/drawingml/2006/wordprocessingDrawing" xmlns:w10="urn:schemas-microsoft-com:office:word" xmlns:w="http://schemas.openxmlformats.org/wordprocessingml/2006/main" xmlns:w14="http://schemas.microsoft.com/office/word/2010/wordml" xmlns:w15="http://schemas.microsoft.com/office/word/2012/wordml" xmlns:w16cex="http://schemas.microsoft.com/office/word/2018/wordml/cex" xmlns:w16cid="http://schemas.microsoft.com/office/word/2016/wordml/cid" xmlns:w16="http://schemas.microsoft.com/office/word/2018/wordml" xmlns:w16se="http://schemas.microsoft.com/office/word/2015/wordml/symex" xmlns:wpg="http://schemas.microsoft.com/office/word/2010/wordprocessingGroup" xmlns:wpi="http://schemas.microsoft.com/office/word/2010/wordprocessingInk" xmlns:wne="http://schemas.microsoft.com/office/word/2006/wordml" xmlns:wps="http://schemas.microsoft.com/office/word/2010/wordprocessingShape" mc:Ignorable="w14 w15 w16se w16cid w16 w16cex wp14">
   <w:body>
     <w:p>
       <w:pPr>
@@ -119,7 +119,7 @@
                     </pic:cNvPicPr>
                   </pic:nvPicPr>
                   <pic:blipFill>
-                    <a:blip r:embed="rId6" cstate="print">
+                    <a:blip r:embed="rId8" cstate="print">
                       <a:extLst>
                         <a:ext uri="{28A0092B-C50C-407E-A947-70E740481C1C}">
                           <a14:useLocalDpi xmlns:a14="http://schemas.microsoft.com/office/drawing/2010/main" val="0"/>
@@ -254,6 +254,10 @@
     <w:p>
       <w:pPr>
         <w:pStyle w:val="TtuloTDC"/>
+        <w:numPr>
+          <w:ilvl w:val="0"/>
+          <w:numId w:val="0"/>
+        </w:numPr>
       </w:pPr>
     </w:p>
     <w:p>
@@ -265,161 +269,1347 @@
         </w:rPr>
       </w:pPr>
     </w:p>
-    <w:p>
-      <w:pPr>
-        <w:rPr>
-          <w:b/>
+    <w:sdt>
+      <w:sdtPr>
+        <w:rPr>
+          <w:lang w:val="es-ES"/>
+        </w:rPr>
+        <w:id w:val="-1271233335"/>
+        <w:docPartObj>
+          <w:docPartGallery w:val="Table of Contents"/>
+          <w:docPartUnique/>
+        </w:docPartObj>
+      </w:sdtPr>
+      <w:sdtEndPr>
+        <w:rPr>
+          <w:rFonts w:eastAsiaTheme="minorEastAsia" w:cstheme="minorBidi"/>
           <w:bCs/>
-        </w:rPr>
-      </w:pPr>
-      <w:r>
-        <w:rPr>
-          <w:b/>
-          <w:bCs/>
-        </w:rPr>
+          <w:color w:val="auto"/>
+          <w:szCs w:val="22"/>
+        </w:rPr>
+      </w:sdtEndPr>
+      <w:sdtContent>
+        <w:p>
+          <w:pPr>
+            <w:pStyle w:val="TtuloTDC"/>
+            <w:numPr>
+              <w:ilvl w:val="0"/>
+              <w:numId w:val="0"/>
+            </w:numPr>
+            <w:rPr>
+              <w:lang w:val="es-ES"/>
+            </w:rPr>
+          </w:pPr>
+          <w:r>
+            <w:rPr>
+              <w:lang w:val="es-ES"/>
+            </w:rPr>
+            <w:t>ÍNDICE</w:t>
+          </w:r>
+        </w:p>
+        <w:p>
+          <w:pPr>
+            <w:rPr>
+              <w:lang w:val="es-ES"/>
+            </w:rPr>
+          </w:pPr>
+        </w:p>
+        <w:p>
+          <w:pPr>
+            <w:pStyle w:val="TDC1"/>
+            <w:tabs>
+              <w:tab w:val="left" w:pos="440"/>
+              <w:tab w:val="right" w:leader="dot" w:pos="8828"/>
+            </w:tabs>
+            <w:rPr>
+              <w:rFonts w:cstheme="minorBidi"/>
+              <w:noProof/>
+            </w:rPr>
+          </w:pPr>
+          <w:r>
+            <w:fldChar w:fldCharType="begin"/>
+          </w:r>
+          <w:r>
+            <w:instrText xml:space="preserve"> TOC \o "1-3" \h \z \u </w:instrText>
+          </w:r>
+          <w:r>
+            <w:fldChar w:fldCharType="separate"/>
+          </w:r>
+          <w:hyperlink w:anchor="_Toc76735705" w:history="1">
+            <w:r>
+              <w:rPr>
+                <w:rStyle w:val="Hipervnculo"/>
+                <w:noProof/>
+              </w:rPr>
+              <w:t>1.</w:t>
+            </w:r>
+            <w:r>
+              <w:rPr>
+                <w:rFonts w:cstheme="minorBidi"/>
+                <w:noProof/>
+              </w:rPr>
+              <w:tab/>
+            </w:r>
+            <w:r>
+              <w:rPr>
+                <w:rStyle w:val="Hipervnculo"/>
+                <w:noProof/>
+              </w:rPr>
+              <w:t>RESUMEN</w:t>
+            </w:r>
+            <w:r>
+              <w:rPr>
+                <w:noProof/>
+                <w:webHidden/>
+              </w:rPr>
+              <w:tab/>
+            </w:r>
+            <w:r>
+              <w:rPr>
+                <w:noProof/>
+                <w:webHidden/>
+              </w:rPr>
+              <w:fldChar w:fldCharType="begin"/>
+            </w:r>
+            <w:r>
+              <w:rPr>
+                <w:noProof/>
+                <w:webHidden/>
+              </w:rPr>
+              <w:instrText xml:space="preserve"> PAGEREF _Toc76735705 \h </w:instrText>
+            </w:r>
+            <w:r>
+              <w:rPr>
+                <w:noProof/>
+                <w:webHidden/>
+              </w:rPr>
+            </w:r>
+            <w:r>
+              <w:rPr>
+                <w:noProof/>
+                <w:webHidden/>
+              </w:rPr>
+              <w:fldChar w:fldCharType="separate"/>
+            </w:r>
+            <w:r>
+              <w:rPr>
+                <w:noProof/>
+                <w:webHidden/>
+              </w:rPr>
+              <w:t>3</w:t>
+            </w:r>
+            <w:r>
+              <w:rPr>
+                <w:noProof/>
+                <w:webHidden/>
+              </w:rPr>
+              <w:fldChar w:fldCharType="end"/>
+            </w:r>
+          </w:hyperlink>
+        </w:p>
+        <w:p>
+          <w:pPr>
+            <w:pStyle w:val="TDC1"/>
+            <w:tabs>
+              <w:tab w:val="left" w:pos="440"/>
+              <w:tab w:val="right" w:leader="dot" w:pos="8828"/>
+            </w:tabs>
+            <w:rPr>
+              <w:rFonts w:cstheme="minorBidi"/>
+              <w:noProof/>
+            </w:rPr>
+          </w:pPr>
+          <w:hyperlink w:anchor="_Toc76735706" w:history="1">
+            <w:r>
+              <w:rPr>
+                <w:rStyle w:val="Hipervnculo"/>
+                <w:noProof/>
+              </w:rPr>
+              <w:t>2.</w:t>
+            </w:r>
+            <w:r>
+              <w:rPr>
+                <w:rFonts w:cstheme="minorBidi"/>
+                <w:noProof/>
+              </w:rPr>
+              <w:tab/>
+            </w:r>
+            <w:r>
+              <w:rPr>
+                <w:rStyle w:val="Hipervnculo"/>
+                <w:noProof/>
+              </w:rPr>
+              <w:t>ANTECEDENTES</w:t>
+            </w:r>
+            <w:r>
+              <w:rPr>
+                <w:noProof/>
+                <w:webHidden/>
+              </w:rPr>
+              <w:tab/>
+            </w:r>
+            <w:r>
+              <w:rPr>
+                <w:noProof/>
+                <w:webHidden/>
+              </w:rPr>
+              <w:fldChar w:fldCharType="begin"/>
+            </w:r>
+            <w:r>
+              <w:rPr>
+                <w:noProof/>
+                <w:webHidden/>
+              </w:rPr>
+              <w:instrText xml:space="preserve"> PAGEREF _Toc76735706 \h </w:instrText>
+            </w:r>
+            <w:r>
+              <w:rPr>
+                <w:noProof/>
+                <w:webHidden/>
+              </w:rPr>
+            </w:r>
+            <w:r>
+              <w:rPr>
+                <w:noProof/>
+                <w:webHidden/>
+              </w:rPr>
+              <w:fldChar w:fldCharType="separate"/>
+            </w:r>
+            <w:r>
+              <w:rPr>
+                <w:noProof/>
+                <w:webHidden/>
+              </w:rPr>
+              <w:t>3</w:t>
+            </w:r>
+            <w:r>
+              <w:rPr>
+                <w:noProof/>
+                <w:webHidden/>
+              </w:rPr>
+              <w:fldChar w:fldCharType="end"/>
+            </w:r>
+          </w:hyperlink>
+        </w:p>
+        <w:p>
+          <w:pPr>
+            <w:pStyle w:val="TDC1"/>
+            <w:tabs>
+              <w:tab w:val="left" w:pos="440"/>
+              <w:tab w:val="right" w:leader="dot" w:pos="8828"/>
+            </w:tabs>
+            <w:rPr>
+              <w:rFonts w:cstheme="minorBidi"/>
+              <w:noProof/>
+            </w:rPr>
+          </w:pPr>
+          <w:hyperlink w:anchor="_Toc76735707" w:history="1">
+            <w:r>
+              <w:rPr>
+                <w:rStyle w:val="Hipervnculo"/>
+                <w:noProof/>
+              </w:rPr>
+              <w:t>3.</w:t>
+            </w:r>
+            <w:r>
+              <w:rPr>
+                <w:rFonts w:cstheme="minorBidi"/>
+                <w:noProof/>
+              </w:rPr>
+              <w:tab/>
+            </w:r>
+            <w:r>
+              <w:rPr>
+                <w:rStyle w:val="Hipervnculo"/>
+                <w:noProof/>
+              </w:rPr>
+              <w:t>PROBLEMÁTICA</w:t>
+            </w:r>
+            <w:r>
+              <w:rPr>
+                <w:noProof/>
+                <w:webHidden/>
+              </w:rPr>
+              <w:tab/>
+            </w:r>
+            <w:r>
+              <w:rPr>
+                <w:noProof/>
+                <w:webHidden/>
+              </w:rPr>
+              <w:fldChar w:fldCharType="begin"/>
+            </w:r>
+            <w:r>
+              <w:rPr>
+                <w:noProof/>
+                <w:webHidden/>
+              </w:rPr>
+              <w:instrText xml:space="preserve"> PAGEREF _Toc76735707 \h </w:instrText>
+            </w:r>
+            <w:r>
+              <w:rPr>
+                <w:noProof/>
+                <w:webHidden/>
+              </w:rPr>
+            </w:r>
+            <w:r>
+              <w:rPr>
+                <w:noProof/>
+                <w:webHidden/>
+              </w:rPr>
+              <w:fldChar w:fldCharType="separate"/>
+            </w:r>
+            <w:r>
+              <w:rPr>
+                <w:noProof/>
+                <w:webHidden/>
+              </w:rPr>
+              <w:t>3</w:t>
+            </w:r>
+            <w:r>
+              <w:rPr>
+                <w:noProof/>
+                <w:webHidden/>
+              </w:rPr>
+              <w:fldChar w:fldCharType="end"/>
+            </w:r>
+          </w:hyperlink>
+        </w:p>
+        <w:p>
+          <w:pPr>
+            <w:pStyle w:val="TDC1"/>
+            <w:tabs>
+              <w:tab w:val="left" w:pos="440"/>
+              <w:tab w:val="right" w:leader="dot" w:pos="8828"/>
+            </w:tabs>
+            <w:rPr>
+              <w:rFonts w:cstheme="minorBidi"/>
+              <w:noProof/>
+            </w:rPr>
+          </w:pPr>
+          <w:hyperlink w:anchor="_Toc76735708" w:history="1">
+            <w:r>
+              <w:rPr>
+                <w:rStyle w:val="Hipervnculo"/>
+                <w:noProof/>
+              </w:rPr>
+              <w:t>4.</w:t>
+            </w:r>
+            <w:r>
+              <w:rPr>
+                <w:rFonts w:cstheme="minorBidi"/>
+                <w:noProof/>
+              </w:rPr>
+              <w:tab/>
+            </w:r>
+            <w:r>
+              <w:rPr>
+                <w:rStyle w:val="Hipervnculo"/>
+                <w:noProof/>
+              </w:rPr>
+              <w:t>PROPUESTA</w:t>
+            </w:r>
+            <w:r>
+              <w:rPr>
+                <w:noProof/>
+                <w:webHidden/>
+              </w:rPr>
+              <w:tab/>
+            </w:r>
+            <w:r>
+              <w:rPr>
+                <w:noProof/>
+                <w:webHidden/>
+              </w:rPr>
+              <w:fldChar w:fldCharType="begin"/>
+            </w:r>
+            <w:r>
+              <w:rPr>
+                <w:noProof/>
+                <w:webHidden/>
+              </w:rPr>
+              <w:instrText xml:space="preserve"> PAGEREF _Toc76735708 \h </w:instrText>
+            </w:r>
+            <w:r>
+              <w:rPr>
+                <w:noProof/>
+                <w:webHidden/>
+              </w:rPr>
+            </w:r>
+            <w:r>
+              <w:rPr>
+                <w:noProof/>
+                <w:webHidden/>
+              </w:rPr>
+              <w:fldChar w:fldCharType="separate"/>
+            </w:r>
+            <w:r>
+              <w:rPr>
+                <w:noProof/>
+                <w:webHidden/>
+              </w:rPr>
+              <w:t>3</w:t>
+            </w:r>
+            <w:r>
+              <w:rPr>
+                <w:noProof/>
+                <w:webHidden/>
+              </w:rPr>
+              <w:fldChar w:fldCharType="end"/>
+            </w:r>
+          </w:hyperlink>
+        </w:p>
+        <w:p>
+          <w:pPr>
+            <w:pStyle w:val="TDC1"/>
+            <w:tabs>
+              <w:tab w:val="left" w:pos="440"/>
+              <w:tab w:val="right" w:leader="dot" w:pos="8828"/>
+            </w:tabs>
+            <w:rPr>
+              <w:rFonts w:cstheme="minorBidi"/>
+              <w:noProof/>
+            </w:rPr>
+          </w:pPr>
+          <w:hyperlink w:anchor="_Toc76735709" w:history="1">
+            <w:r>
+              <w:rPr>
+                <w:rStyle w:val="Hipervnculo"/>
+                <w:noProof/>
+              </w:rPr>
+              <w:t>5.</w:t>
+            </w:r>
+            <w:r>
+              <w:rPr>
+                <w:rFonts w:cstheme="minorBidi"/>
+                <w:noProof/>
+              </w:rPr>
+              <w:tab/>
+            </w:r>
+            <w:r>
+              <w:rPr>
+                <w:rStyle w:val="Hipervnculo"/>
+                <w:noProof/>
+              </w:rPr>
+              <w:t>OBJETIVO GENERAL</w:t>
+            </w:r>
+            <w:r>
+              <w:rPr>
+                <w:noProof/>
+                <w:webHidden/>
+              </w:rPr>
+              <w:tab/>
+            </w:r>
+            <w:r>
+              <w:rPr>
+                <w:noProof/>
+                <w:webHidden/>
+              </w:rPr>
+              <w:fldChar w:fldCharType="begin"/>
+            </w:r>
+            <w:r>
+              <w:rPr>
+                <w:noProof/>
+                <w:webHidden/>
+              </w:rPr>
+              <w:instrText xml:space="preserve"> PAGEREF _Toc76735709 \h </w:instrText>
+            </w:r>
+            <w:r>
+              <w:rPr>
+                <w:noProof/>
+                <w:webHidden/>
+              </w:rPr>
+            </w:r>
+            <w:r>
+              <w:rPr>
+                <w:noProof/>
+                <w:webHidden/>
+              </w:rPr>
+              <w:fldChar w:fldCharType="separate"/>
+            </w:r>
+            <w:r>
+              <w:rPr>
+                <w:noProof/>
+                <w:webHidden/>
+              </w:rPr>
+              <w:t>3</w:t>
+            </w:r>
+            <w:r>
+              <w:rPr>
+                <w:noProof/>
+                <w:webHidden/>
+              </w:rPr>
+              <w:fldChar w:fldCharType="end"/>
+            </w:r>
+          </w:hyperlink>
+        </w:p>
+        <w:p>
+          <w:pPr>
+            <w:pStyle w:val="TDC1"/>
+            <w:tabs>
+              <w:tab w:val="left" w:pos="440"/>
+              <w:tab w:val="right" w:leader="dot" w:pos="8828"/>
+            </w:tabs>
+            <w:rPr>
+              <w:rFonts w:cstheme="minorBidi"/>
+              <w:noProof/>
+            </w:rPr>
+          </w:pPr>
+          <w:hyperlink w:anchor="_Toc76735710" w:history="1">
+            <w:r>
+              <w:rPr>
+                <w:rStyle w:val="Hipervnculo"/>
+                <w:noProof/>
+              </w:rPr>
+              <w:t>6.</w:t>
+            </w:r>
+            <w:r>
+              <w:rPr>
+                <w:rFonts w:cstheme="minorBidi"/>
+                <w:noProof/>
+              </w:rPr>
+              <w:tab/>
+            </w:r>
+            <w:r>
+              <w:rPr>
+                <w:rStyle w:val="Hipervnculo"/>
+                <w:noProof/>
+              </w:rPr>
+              <w:t>OBJETIVOS ESPECÍFICOS</w:t>
+            </w:r>
+            <w:r>
+              <w:rPr>
+                <w:noProof/>
+                <w:webHidden/>
+              </w:rPr>
+              <w:tab/>
+            </w:r>
+            <w:r>
+              <w:rPr>
+                <w:noProof/>
+                <w:webHidden/>
+              </w:rPr>
+              <w:fldChar w:fldCharType="begin"/>
+            </w:r>
+            <w:r>
+              <w:rPr>
+                <w:noProof/>
+                <w:webHidden/>
+              </w:rPr>
+              <w:instrText xml:space="preserve"> PAGEREF _Toc76735710 \h </w:instrText>
+            </w:r>
+            <w:r>
+              <w:rPr>
+                <w:noProof/>
+                <w:webHidden/>
+              </w:rPr>
+            </w:r>
+            <w:r>
+              <w:rPr>
+                <w:noProof/>
+                <w:webHidden/>
+              </w:rPr>
+              <w:fldChar w:fldCharType="separate"/>
+            </w:r>
+            <w:r>
+              <w:rPr>
+                <w:noProof/>
+                <w:webHidden/>
+              </w:rPr>
+              <w:t>3</w:t>
+            </w:r>
+            <w:r>
+              <w:rPr>
+                <w:noProof/>
+                <w:webHidden/>
+              </w:rPr>
+              <w:fldChar w:fldCharType="end"/>
+            </w:r>
+          </w:hyperlink>
+        </w:p>
+        <w:p>
+          <w:pPr>
+            <w:pStyle w:val="TDC1"/>
+            <w:tabs>
+              <w:tab w:val="left" w:pos="440"/>
+              <w:tab w:val="right" w:leader="dot" w:pos="8828"/>
+            </w:tabs>
+            <w:rPr>
+              <w:rFonts w:cstheme="minorBidi"/>
+              <w:noProof/>
+            </w:rPr>
+          </w:pPr>
+          <w:hyperlink w:anchor="_Toc76735711" w:history="1">
+            <w:r>
+              <w:rPr>
+                <w:rStyle w:val="Hipervnculo"/>
+                <w:noProof/>
+              </w:rPr>
+              <w:t>7.</w:t>
+            </w:r>
+            <w:r>
+              <w:rPr>
+                <w:rFonts w:cstheme="minorBidi"/>
+                <w:noProof/>
+              </w:rPr>
+              <w:tab/>
+            </w:r>
+            <w:r>
+              <w:rPr>
+                <w:rStyle w:val="Hipervnculo"/>
+                <w:noProof/>
+              </w:rPr>
+              <w:t>FUNDAMENTOS TEÓRICOS</w:t>
+            </w:r>
+            <w:r>
+              <w:rPr>
+                <w:noProof/>
+                <w:webHidden/>
+              </w:rPr>
+              <w:tab/>
+            </w:r>
+            <w:r>
+              <w:rPr>
+                <w:noProof/>
+                <w:webHidden/>
+              </w:rPr>
+              <w:fldChar w:fldCharType="begin"/>
+            </w:r>
+            <w:r>
+              <w:rPr>
+                <w:noProof/>
+                <w:webHidden/>
+              </w:rPr>
+              <w:instrText xml:space="preserve"> PAGEREF _Toc76735711 \h </w:instrText>
+            </w:r>
+            <w:r>
+              <w:rPr>
+                <w:noProof/>
+                <w:webHidden/>
+              </w:rPr>
+            </w:r>
+            <w:r>
+              <w:rPr>
+                <w:noProof/>
+                <w:webHidden/>
+              </w:rPr>
+              <w:fldChar w:fldCharType="separate"/>
+            </w:r>
+            <w:r>
+              <w:rPr>
+                <w:noProof/>
+                <w:webHidden/>
+              </w:rPr>
+              <w:t>4</w:t>
+            </w:r>
+            <w:r>
+              <w:rPr>
+                <w:noProof/>
+                <w:webHidden/>
+              </w:rPr>
+              <w:fldChar w:fldCharType="end"/>
+            </w:r>
+          </w:hyperlink>
+        </w:p>
+        <w:p>
+          <w:pPr>
+            <w:pStyle w:val="TDC1"/>
+            <w:tabs>
+              <w:tab w:val="left" w:pos="440"/>
+              <w:tab w:val="right" w:leader="dot" w:pos="8828"/>
+            </w:tabs>
+            <w:rPr>
+              <w:rFonts w:cstheme="minorBidi"/>
+              <w:noProof/>
+            </w:rPr>
+          </w:pPr>
+          <w:hyperlink w:anchor="_Toc76735712" w:history="1">
+            <w:r>
+              <w:rPr>
+                <w:rStyle w:val="Hipervnculo"/>
+                <w:noProof/>
+              </w:rPr>
+              <w:t>8.</w:t>
+            </w:r>
+            <w:r>
+              <w:rPr>
+                <w:rFonts w:cstheme="minorBidi"/>
+                <w:noProof/>
+              </w:rPr>
+              <w:tab/>
+            </w:r>
+            <w:r>
+              <w:rPr>
+                <w:rStyle w:val="Hipervnculo"/>
+                <w:noProof/>
+              </w:rPr>
+              <w:t>DATASET</w:t>
+            </w:r>
+            <w:r>
+              <w:rPr>
+                <w:noProof/>
+                <w:webHidden/>
+              </w:rPr>
+              <w:tab/>
+            </w:r>
+            <w:r>
+              <w:rPr>
+                <w:noProof/>
+                <w:webHidden/>
+              </w:rPr>
+              <w:fldChar w:fldCharType="begin"/>
+            </w:r>
+            <w:r>
+              <w:rPr>
+                <w:noProof/>
+                <w:webHidden/>
+              </w:rPr>
+              <w:instrText xml:space="preserve"> PAGEREF _Toc76735712 \h </w:instrText>
+            </w:r>
+            <w:r>
+              <w:rPr>
+                <w:noProof/>
+                <w:webHidden/>
+              </w:rPr>
+            </w:r>
+            <w:r>
+              <w:rPr>
+                <w:noProof/>
+                <w:webHidden/>
+              </w:rPr>
+              <w:fldChar w:fldCharType="separate"/>
+            </w:r>
+            <w:r>
+              <w:rPr>
+                <w:noProof/>
+                <w:webHidden/>
+              </w:rPr>
+              <w:t>6</w:t>
+            </w:r>
+            <w:r>
+              <w:rPr>
+                <w:noProof/>
+                <w:webHidden/>
+              </w:rPr>
+              <w:fldChar w:fldCharType="end"/>
+            </w:r>
+          </w:hyperlink>
+        </w:p>
+        <w:p>
+          <w:pPr>
+            <w:pStyle w:val="TDC1"/>
+            <w:tabs>
+              <w:tab w:val="left" w:pos="440"/>
+              <w:tab w:val="right" w:leader="dot" w:pos="8828"/>
+            </w:tabs>
+            <w:rPr>
+              <w:rFonts w:cstheme="minorBidi"/>
+              <w:noProof/>
+            </w:rPr>
+          </w:pPr>
+          <w:hyperlink w:anchor="_Toc76735713" w:history="1">
+            <w:r>
+              <w:rPr>
+                <w:rStyle w:val="Hipervnculo"/>
+                <w:noProof/>
+              </w:rPr>
+              <w:t>9.</w:t>
+            </w:r>
+            <w:r>
+              <w:rPr>
+                <w:rFonts w:cstheme="minorBidi"/>
+                <w:noProof/>
+              </w:rPr>
+              <w:tab/>
+            </w:r>
+            <w:r>
+              <w:rPr>
+                <w:rStyle w:val="Hipervnculo"/>
+                <w:noProof/>
+              </w:rPr>
+              <w:t>MÉTRICA DE RENDIMIENTO (FRÉCHET INCEPTION DISTANCE - FID)</w:t>
+            </w:r>
+            <w:r>
+              <w:rPr>
+                <w:noProof/>
+                <w:webHidden/>
+              </w:rPr>
+              <w:tab/>
+            </w:r>
+            <w:r>
+              <w:rPr>
+                <w:noProof/>
+                <w:webHidden/>
+              </w:rPr>
+              <w:fldChar w:fldCharType="begin"/>
+            </w:r>
+            <w:r>
+              <w:rPr>
+                <w:noProof/>
+                <w:webHidden/>
+              </w:rPr>
+              <w:instrText xml:space="preserve"> PAGEREF _Toc76735713 \h </w:instrText>
+            </w:r>
+            <w:r>
+              <w:rPr>
+                <w:noProof/>
+                <w:webHidden/>
+              </w:rPr>
+            </w:r>
+            <w:r>
+              <w:rPr>
+                <w:noProof/>
+                <w:webHidden/>
+              </w:rPr>
+              <w:fldChar w:fldCharType="separate"/>
+            </w:r>
+            <w:r>
+              <w:rPr>
+                <w:noProof/>
+                <w:webHidden/>
+              </w:rPr>
+              <w:t>6</w:t>
+            </w:r>
+            <w:r>
+              <w:rPr>
+                <w:noProof/>
+                <w:webHidden/>
+              </w:rPr>
+              <w:fldChar w:fldCharType="end"/>
+            </w:r>
+          </w:hyperlink>
+        </w:p>
+        <w:p>
+          <w:pPr>
+            <w:pStyle w:val="TDC1"/>
+            <w:tabs>
+              <w:tab w:val="left" w:pos="660"/>
+              <w:tab w:val="right" w:leader="dot" w:pos="8828"/>
+            </w:tabs>
+            <w:rPr>
+              <w:rFonts w:cstheme="minorBidi"/>
+              <w:noProof/>
+            </w:rPr>
+          </w:pPr>
+          <w:hyperlink w:anchor="_Toc76735714" w:history="1">
+            <w:r>
+              <w:rPr>
+                <w:rStyle w:val="Hipervnculo"/>
+                <w:noProof/>
+              </w:rPr>
+              <w:t>10.</w:t>
+            </w:r>
+            <w:r>
+              <w:rPr>
+                <w:rFonts w:cstheme="minorBidi"/>
+                <w:noProof/>
+              </w:rPr>
+              <w:tab/>
+            </w:r>
+            <w:r>
+              <w:rPr>
+                <w:rStyle w:val="Hipervnculo"/>
+                <w:noProof/>
+              </w:rPr>
+              <w:t>DESCRIPCIÓN DEL TRABAJO REALIZADO EN EL MODELO (MATERIALES Y MÉTODOS)</w:t>
+            </w:r>
+            <w:r>
+              <w:rPr>
+                <w:noProof/>
+                <w:webHidden/>
+              </w:rPr>
+              <w:tab/>
+            </w:r>
+            <w:r>
+              <w:rPr>
+                <w:noProof/>
+                <w:webHidden/>
+              </w:rPr>
+              <w:fldChar w:fldCharType="begin"/>
+            </w:r>
+            <w:r>
+              <w:rPr>
+                <w:noProof/>
+                <w:webHidden/>
+              </w:rPr>
+              <w:instrText xml:space="preserve"> PAGEREF _Toc76735714 \h </w:instrText>
+            </w:r>
+            <w:r>
+              <w:rPr>
+                <w:noProof/>
+                <w:webHidden/>
+              </w:rPr>
+            </w:r>
+            <w:r>
+              <w:rPr>
+                <w:noProof/>
+                <w:webHidden/>
+              </w:rPr>
+              <w:fldChar w:fldCharType="separate"/>
+            </w:r>
+            <w:r>
+              <w:rPr>
+                <w:noProof/>
+                <w:webHidden/>
+              </w:rPr>
+              <w:t>7</w:t>
+            </w:r>
+            <w:r>
+              <w:rPr>
+                <w:noProof/>
+                <w:webHidden/>
+              </w:rPr>
+              <w:fldChar w:fldCharType="end"/>
+            </w:r>
+          </w:hyperlink>
+        </w:p>
+        <w:p>
+          <w:pPr>
+            <w:pStyle w:val="TDC1"/>
+            <w:tabs>
+              <w:tab w:val="left" w:pos="660"/>
+              <w:tab w:val="right" w:leader="dot" w:pos="8828"/>
+            </w:tabs>
+            <w:rPr>
+              <w:rFonts w:cstheme="minorBidi"/>
+              <w:noProof/>
+            </w:rPr>
+          </w:pPr>
+          <w:hyperlink w:anchor="_Toc76735715" w:history="1">
+            <w:r>
+              <w:rPr>
+                <w:rStyle w:val="Hipervnculo"/>
+                <w:noProof/>
+              </w:rPr>
+              <w:t>11.</w:t>
+            </w:r>
+            <w:r>
+              <w:rPr>
+                <w:rFonts w:cstheme="minorBidi"/>
+                <w:noProof/>
+              </w:rPr>
+              <w:tab/>
+            </w:r>
+            <w:r>
+              <w:rPr>
+                <w:rStyle w:val="Hipervnculo"/>
+                <w:noProof/>
+              </w:rPr>
+              <w:t>SOFTWARE DE APLICACIÓN DESARROLLADO (MÉTODOS Y MATERIALES)</w:t>
+            </w:r>
+            <w:r>
+              <w:rPr>
+                <w:noProof/>
+                <w:webHidden/>
+              </w:rPr>
+              <w:tab/>
+            </w:r>
+            <w:r>
+              <w:rPr>
+                <w:noProof/>
+                <w:webHidden/>
+              </w:rPr>
+              <w:fldChar w:fldCharType="begin"/>
+            </w:r>
+            <w:r>
+              <w:rPr>
+                <w:noProof/>
+                <w:webHidden/>
+              </w:rPr>
+              <w:instrText xml:space="preserve"> PAGEREF _Toc76735715 \h </w:instrText>
+            </w:r>
+            <w:r>
+              <w:rPr>
+                <w:noProof/>
+                <w:webHidden/>
+              </w:rPr>
+            </w:r>
+            <w:r>
+              <w:rPr>
+                <w:noProof/>
+                <w:webHidden/>
+              </w:rPr>
+              <w:fldChar w:fldCharType="separate"/>
+            </w:r>
+            <w:r>
+              <w:rPr>
+                <w:noProof/>
+                <w:webHidden/>
+              </w:rPr>
+              <w:t>8</w:t>
+            </w:r>
+            <w:r>
+              <w:rPr>
+                <w:noProof/>
+                <w:webHidden/>
+              </w:rPr>
+              <w:fldChar w:fldCharType="end"/>
+            </w:r>
+          </w:hyperlink>
+        </w:p>
+        <w:p>
+          <w:pPr>
+            <w:pStyle w:val="TDC1"/>
+            <w:tabs>
+              <w:tab w:val="left" w:pos="660"/>
+              <w:tab w:val="right" w:leader="dot" w:pos="8828"/>
+            </w:tabs>
+            <w:rPr>
+              <w:rFonts w:cstheme="minorBidi"/>
+              <w:noProof/>
+            </w:rPr>
+          </w:pPr>
+          <w:hyperlink w:anchor="_Toc76735716" w:history="1">
+            <w:r>
+              <w:rPr>
+                <w:rStyle w:val="Hipervnculo"/>
+                <w:noProof/>
+              </w:rPr>
+              <w:t>12.</w:t>
+            </w:r>
+            <w:r>
+              <w:rPr>
+                <w:rFonts w:cstheme="minorBidi"/>
+                <w:noProof/>
+              </w:rPr>
+              <w:tab/>
+            </w:r>
+            <w:r>
+              <w:rPr>
+                <w:rStyle w:val="Hipervnculo"/>
+                <w:noProof/>
+              </w:rPr>
+              <w:t>RESULTADOS FINALES</w:t>
+            </w:r>
+            <w:r>
+              <w:rPr>
+                <w:noProof/>
+                <w:webHidden/>
+              </w:rPr>
+              <w:tab/>
+            </w:r>
+            <w:r>
+              <w:rPr>
+                <w:noProof/>
+                <w:webHidden/>
+              </w:rPr>
+              <w:fldChar w:fldCharType="begin"/>
+            </w:r>
+            <w:r>
+              <w:rPr>
+                <w:noProof/>
+                <w:webHidden/>
+              </w:rPr>
+              <w:instrText xml:space="preserve"> PAGEREF _Toc76735716 \h </w:instrText>
+            </w:r>
+            <w:r>
+              <w:rPr>
+                <w:noProof/>
+                <w:webHidden/>
+              </w:rPr>
+            </w:r>
+            <w:r>
+              <w:rPr>
+                <w:noProof/>
+                <w:webHidden/>
+              </w:rPr>
+              <w:fldChar w:fldCharType="separate"/>
+            </w:r>
+            <w:r>
+              <w:rPr>
+                <w:noProof/>
+                <w:webHidden/>
+              </w:rPr>
+              <w:t>8</w:t>
+            </w:r>
+            <w:r>
+              <w:rPr>
+                <w:noProof/>
+                <w:webHidden/>
+              </w:rPr>
+              <w:fldChar w:fldCharType="end"/>
+            </w:r>
+          </w:hyperlink>
+        </w:p>
+        <w:p>
+          <w:pPr>
+            <w:pStyle w:val="TDC1"/>
+            <w:tabs>
+              <w:tab w:val="left" w:pos="660"/>
+              <w:tab w:val="right" w:leader="dot" w:pos="8828"/>
+            </w:tabs>
+            <w:rPr>
+              <w:rFonts w:cstheme="minorBidi"/>
+              <w:noProof/>
+            </w:rPr>
+          </w:pPr>
+          <w:hyperlink w:anchor="_Toc76735717" w:history="1">
+            <w:r>
+              <w:rPr>
+                <w:rStyle w:val="Hipervnculo"/>
+                <w:noProof/>
+              </w:rPr>
+              <w:t>13.</w:t>
+            </w:r>
+            <w:r>
+              <w:rPr>
+                <w:rFonts w:cstheme="minorBidi"/>
+                <w:noProof/>
+              </w:rPr>
+              <w:tab/>
+            </w:r>
+            <w:r>
+              <w:rPr>
+                <w:rStyle w:val="Hipervnculo"/>
+                <w:noProof/>
+              </w:rPr>
+              <w:t>CONCLUSIONES</w:t>
+            </w:r>
+            <w:r>
+              <w:rPr>
+                <w:noProof/>
+                <w:webHidden/>
+              </w:rPr>
+              <w:tab/>
+            </w:r>
+            <w:r>
+              <w:rPr>
+                <w:noProof/>
+                <w:webHidden/>
+              </w:rPr>
+              <w:fldChar w:fldCharType="begin"/>
+            </w:r>
+            <w:r>
+              <w:rPr>
+                <w:noProof/>
+                <w:webHidden/>
+              </w:rPr>
+              <w:instrText xml:space="preserve"> PAGEREF _Toc76735717 \h </w:instrText>
+            </w:r>
+            <w:r>
+              <w:rPr>
+                <w:noProof/>
+                <w:webHidden/>
+              </w:rPr>
+            </w:r>
+            <w:r>
+              <w:rPr>
+                <w:noProof/>
+                <w:webHidden/>
+              </w:rPr>
+              <w:fldChar w:fldCharType="separate"/>
+            </w:r>
+            <w:r>
+              <w:rPr>
+                <w:noProof/>
+                <w:webHidden/>
+              </w:rPr>
+              <w:t>9</w:t>
+            </w:r>
+            <w:r>
+              <w:rPr>
+                <w:noProof/>
+                <w:webHidden/>
+              </w:rPr>
+              <w:fldChar w:fldCharType="end"/>
+            </w:r>
+          </w:hyperlink>
+        </w:p>
+        <w:p>
+          <w:pPr>
+            <w:pStyle w:val="TDC1"/>
+            <w:tabs>
+              <w:tab w:val="left" w:pos="660"/>
+              <w:tab w:val="right" w:leader="dot" w:pos="8828"/>
+            </w:tabs>
+            <w:rPr>
+              <w:rFonts w:cstheme="minorBidi"/>
+              <w:noProof/>
+            </w:rPr>
+          </w:pPr>
+          <w:hyperlink w:anchor="_Toc76735718" w:history="1">
+            <w:r>
+              <w:rPr>
+                <w:rStyle w:val="Hipervnculo"/>
+                <w:noProof/>
+              </w:rPr>
+              <w:t>14.</w:t>
+            </w:r>
+            <w:r>
+              <w:rPr>
+                <w:rFonts w:cstheme="minorBidi"/>
+                <w:noProof/>
+              </w:rPr>
+              <w:tab/>
+            </w:r>
+            <w:r>
+              <w:rPr>
+                <w:rStyle w:val="Hipervnculo"/>
+                <w:noProof/>
+              </w:rPr>
+              <w:t>RECOMENDACIONES</w:t>
+            </w:r>
+            <w:r>
+              <w:rPr>
+                <w:noProof/>
+                <w:webHidden/>
+              </w:rPr>
+              <w:tab/>
+            </w:r>
+            <w:r>
+              <w:rPr>
+                <w:noProof/>
+                <w:webHidden/>
+              </w:rPr>
+              <w:fldChar w:fldCharType="begin"/>
+            </w:r>
+            <w:r>
+              <w:rPr>
+                <w:noProof/>
+                <w:webHidden/>
+              </w:rPr>
+              <w:instrText xml:space="preserve"> PAGEREF _Toc76735718 \h </w:instrText>
+            </w:r>
+            <w:r>
+              <w:rPr>
+                <w:noProof/>
+                <w:webHidden/>
+              </w:rPr>
+            </w:r>
+            <w:r>
+              <w:rPr>
+                <w:noProof/>
+                <w:webHidden/>
+              </w:rPr>
+              <w:fldChar w:fldCharType="separate"/>
+            </w:r>
+            <w:r>
+              <w:rPr>
+                <w:noProof/>
+                <w:webHidden/>
+              </w:rPr>
+              <w:t>9</w:t>
+            </w:r>
+            <w:r>
+              <w:rPr>
+                <w:noProof/>
+                <w:webHidden/>
+              </w:rPr>
+              <w:fldChar w:fldCharType="end"/>
+            </w:r>
+          </w:hyperlink>
+        </w:p>
+        <w:p>
+          <w:pPr>
+            <w:pStyle w:val="TDC1"/>
+            <w:tabs>
+              <w:tab w:val="left" w:pos="660"/>
+              <w:tab w:val="right" w:leader="dot" w:pos="8828"/>
+            </w:tabs>
+            <w:rPr>
+              <w:rFonts w:cstheme="minorBidi"/>
+              <w:noProof/>
+            </w:rPr>
+          </w:pPr>
+          <w:hyperlink w:anchor="_Toc76735719" w:history="1">
+            <w:r>
+              <w:rPr>
+                <w:rStyle w:val="Hipervnculo"/>
+                <w:noProof/>
+              </w:rPr>
+              <w:t>15.</w:t>
+            </w:r>
+            <w:r>
+              <w:rPr>
+                <w:rFonts w:cstheme="minorBidi"/>
+                <w:noProof/>
+              </w:rPr>
+              <w:tab/>
+            </w:r>
+            <w:r>
+              <w:rPr>
+                <w:rStyle w:val="Hipervnculo"/>
+                <w:noProof/>
+              </w:rPr>
+              <w:t>REFERENCIAS BIBLIOGRÁFICAS</w:t>
+            </w:r>
+            <w:r>
+              <w:rPr>
+                <w:noProof/>
+                <w:webHidden/>
+              </w:rPr>
+              <w:tab/>
+            </w:r>
+            <w:r>
+              <w:rPr>
+                <w:noProof/>
+                <w:webHidden/>
+              </w:rPr>
+              <w:fldChar w:fldCharType="begin"/>
+            </w:r>
+            <w:r>
+              <w:rPr>
+                <w:noProof/>
+                <w:webHidden/>
+              </w:rPr>
+              <w:instrText xml:space="preserve"> PAGEREF _Toc76735719 \h </w:instrText>
+            </w:r>
+            <w:r>
+              <w:rPr>
+                <w:noProof/>
+                <w:webHidden/>
+              </w:rPr>
+            </w:r>
+            <w:r>
+              <w:rPr>
+                <w:noProof/>
+                <w:webHidden/>
+              </w:rPr>
+              <w:fldChar w:fldCharType="separate"/>
+            </w:r>
+            <w:r>
+              <w:rPr>
+                <w:noProof/>
+                <w:webHidden/>
+              </w:rPr>
+              <w:t>9</w:t>
+            </w:r>
+            <w:r>
+              <w:rPr>
+                <w:noProof/>
+                <w:webHidden/>
+              </w:rPr>
+              <w:fldChar w:fldCharType="end"/>
+            </w:r>
+          </w:hyperlink>
+        </w:p>
+        <w:p>
+          <w:r>
+            <w:rPr>
+              <w:b/>
+              <w:bCs/>
+              <w:lang w:val="es-ES"/>
+            </w:rPr>
+            <w:fldChar w:fldCharType="end"/>
+          </w:r>
+        </w:p>
+      </w:sdtContent>
+    </w:sdt>
+    <w:p>
+      <w:r>
+        <w:br w:type="page"/>
+      </w:r>
+    </w:p>
+    <w:p>
+      <w:pPr>
+        <w:pStyle w:val="Ttulo1"/>
+      </w:pPr>
+      <w:bookmarkStart w:id="0" w:name="_Toc76735705"/>
+      <w:r>
         <w:lastRenderedPageBreak/>
-        <w:t>ÍNDICE</w:t>
-      </w:r>
-    </w:p>
-    <w:p>
-      <w:pPr>
-        <w:pStyle w:val="Prrafodelista"/>
-        <w:numPr>
-          <w:ilvl w:val="0"/>
-          <w:numId w:val="4"/>
-        </w:numPr>
-      </w:pPr>
-      <w:r>
-        <w:t>ANTECEDENTES</w:t>
-      </w:r>
-    </w:p>
-    <w:p>
-      <w:pPr>
-        <w:pStyle w:val="Prrafodelista"/>
-        <w:numPr>
-          <w:ilvl w:val="0"/>
-          <w:numId w:val="4"/>
-        </w:numPr>
-      </w:pPr>
-      <w:r>
-        <w:t>PROBLAMÁTICA</w:t>
-      </w:r>
-    </w:p>
-    <w:p>
-      <w:pPr>
-        <w:pStyle w:val="Prrafodelista"/>
-        <w:numPr>
-          <w:ilvl w:val="0"/>
-          <w:numId w:val="4"/>
-        </w:numPr>
-      </w:pPr>
-      <w:r>
-        <w:t>PROPUESTA</w:t>
-      </w:r>
-    </w:p>
-    <w:p>
-      <w:pPr>
-        <w:pStyle w:val="Prrafodelista"/>
-        <w:numPr>
-          <w:ilvl w:val="0"/>
-          <w:numId w:val="4"/>
-        </w:numPr>
-      </w:pPr>
-      <w:r>
-        <w:t>OBJETIVO GENERAL</w:t>
-      </w:r>
-    </w:p>
-    <w:p>
-      <w:pPr>
-        <w:pStyle w:val="Prrafodelista"/>
-        <w:numPr>
-          <w:ilvl w:val="0"/>
-          <w:numId w:val="4"/>
-        </w:numPr>
-      </w:pPr>
-      <w:r>
-        <w:t>OBJETIVOS ESPECÍFICOS</w:t>
-      </w:r>
-    </w:p>
-    <w:p>
-      <w:pPr>
-        <w:pStyle w:val="Prrafodelista"/>
-        <w:numPr>
-          <w:ilvl w:val="0"/>
-          <w:numId w:val="4"/>
-        </w:numPr>
-      </w:pPr>
-      <w:r>
-        <w:t>MARCO</w:t>
-      </w:r>
-      <w:r>
-        <w:t xml:space="preserve"> TEÓRIC</w:t>
-      </w:r>
-      <w:r>
-        <w:t>O</w:t>
-      </w:r>
-    </w:p>
-    <w:p>
-      <w:pPr>
-        <w:pStyle w:val="Prrafodelista"/>
-        <w:numPr>
-          <w:ilvl w:val="0"/>
-          <w:numId w:val="4"/>
-        </w:numPr>
-      </w:pPr>
-      <w:r>
-        <w:t>METODOLOGÍA</w:t>
-      </w:r>
-    </w:p>
-    <w:p>
-      <w:pPr>
-        <w:pStyle w:val="Prrafodelista"/>
-        <w:numPr>
-          <w:ilvl w:val="0"/>
-          <w:numId w:val="4"/>
-        </w:numPr>
-      </w:pPr>
-      <w:r>
-        <w:t>MÉTODOS Y MATERIALES</w:t>
-      </w:r>
-    </w:p>
-    <w:p>
-      <w:pPr>
-        <w:pStyle w:val="Prrafodelista"/>
-        <w:numPr>
-          <w:ilvl w:val="0"/>
-          <w:numId w:val="4"/>
-        </w:numPr>
-      </w:pPr>
-      <w:r>
-        <w:t>BIBLIOGRAFÍA</w:t>
-      </w:r>
-    </w:p>
-    <w:p>
-      <w:r>
-        <w:br w:type="page"/>
-      </w:r>
-    </w:p>
-    <w:p>
-      <w:pPr>
-        <w:pStyle w:val="Prrafodelista"/>
-        <w:numPr>
-          <w:ilvl w:val="0"/>
-          <w:numId w:val="1"/>
-        </w:numPr>
-        <w:rPr>
-          <w:b/>
-          <w:bCs/>
-        </w:rPr>
-      </w:pPr>
-      <w:r>
-        <w:rPr>
-          <w:b/>
-          <w:bCs/>
-        </w:rPr>
-        <w:lastRenderedPageBreak/>
-        <w:t>ANTECEDENTES</w:t>
-      </w:r>
+        <w:t>RESUMEN</w:t>
+      </w:r>
+      <w:bookmarkEnd w:id="0"/>
     </w:p>
     <w:p>
       <w:pPr>
@@ -435,7 +1625,7 @@
           <w:sz w:val="24"/>
           <w:szCs w:val="24"/>
         </w:rPr>
-        <w:t xml:space="preserve">Las matemáticas siempre estuvieron presentes en la música, dando explicación a los sistemas de afinación, ayudando a comprender el sonido. Con la aparición de las computadoras se comenzó a utilizarlas como instrumentos, brindando herramientas que revolucionaron la música, creando nuevos géneros como la música electrónica, </w:t>
+        <w:t xml:space="preserve">Este proyecto busca demostrar los alcances de la Inteligencia Artificial aplicándola a un área artística, la música. Para ello se usa la red DCGAN un modelo de las redes generativas adversarias que recibe como entrada datos pre procesados de un conjunto de audios en formato </w:t>
       </w:r>
       <w:proofErr w:type="spellStart"/>
       <w:r>
@@ -443,7 +1633,7 @@
           <w:sz w:val="24"/>
           <w:szCs w:val="24"/>
         </w:rPr>
-        <w:t>el</w:t>
+        <w:t>midi</w:t>
       </w:r>
       <w:proofErr w:type="spellEnd"/>
       <w:r>
@@ -451,29 +1641,18 @@
           <w:sz w:val="24"/>
           <w:szCs w:val="24"/>
         </w:rPr>
-        <w:t xml:space="preserve"> lo-fi y muchos </w:t>
-      </w:r>
-      <w:r>
-        <w:rPr>
-          <w:sz w:val="24"/>
-          <w:szCs w:val="24"/>
-        </w:rPr>
-        <w:t>más</w:t>
-      </w:r>
-      <w:r>
-        <w:rPr>
-          <w:sz w:val="24"/>
-          <w:szCs w:val="24"/>
-        </w:rPr>
-        <w:t>,</w:t>
-      </w:r>
-      <w:r>
-        <w:rPr>
-          <w:sz w:val="24"/>
-          <w:szCs w:val="24"/>
-        </w:rPr>
-        <w:t xml:space="preserve"> estos géneros pasaron a tener una riqueza tímbrica a diferencia de la música acústica, cuyo fuerte es la armonía. </w:t>
-      </w:r>
+        <w:t xml:space="preserve"> y devuelve su composición en datos numéricos que son transformados a audio en un post procesamiento. La música de entrada y salida son piezas para piano, al ser uno de los instrumentos que maneja la mayor cantidad de información musical.</w:t>
+      </w:r>
+    </w:p>
+    <w:p>
+      <w:pPr>
+        <w:pStyle w:val="Ttulo1"/>
+      </w:pPr>
+      <w:bookmarkStart w:id="1" w:name="_Toc76735706"/>
+      <w:r>
+        <w:t>ANTECEDENTES</w:t>
+      </w:r>
+      <w:bookmarkEnd w:id="1"/>
     </w:p>
     <w:p>
       <w:pPr>
@@ -489,7 +1668,44 @@
           <w:sz w:val="24"/>
           <w:szCs w:val="24"/>
         </w:rPr>
-        <w:t>Los algoritmos estuvieron para facilitar el trabajo de composición de los músicos, llegando a ser utilizados también como instrumentos al poder crear inimaginables sonidos que pueden ser utilizados en la música. Pero ahora la Inteligencia Artificial es capaz de componer por su cuenta y no ser solamente una herramienta.</w:t>
+        <w:t xml:space="preserve">Las matemáticas siempre estuvieron presentes en la música, dando explicación a los sistemas de afinación, ayudando a comprender el sonido. Con la aparición de las computadoras se comenzó a utilizarlas como instrumentos, brindando herramientas que revolucionaron la música, creando nuevos géneros como la música electrónica, </w:t>
+      </w:r>
+      <w:proofErr w:type="spellStart"/>
+      <w:r>
+        <w:rPr>
+          <w:sz w:val="24"/>
+          <w:szCs w:val="24"/>
+        </w:rPr>
+        <w:t>el</w:t>
+      </w:r>
+      <w:proofErr w:type="spellEnd"/>
+      <w:r>
+        <w:rPr>
+          <w:sz w:val="24"/>
+          <w:szCs w:val="24"/>
+        </w:rPr>
+        <w:t xml:space="preserve"> lo-fi y muchos </w:t>
+      </w:r>
+      <w:r>
+        <w:rPr>
+          <w:sz w:val="24"/>
+          <w:szCs w:val="24"/>
+        </w:rPr>
+        <w:t>más</w:t>
+      </w:r>
+      <w:r>
+        <w:rPr>
+          <w:sz w:val="24"/>
+          <w:szCs w:val="24"/>
+        </w:rPr>
+        <w:t>,</w:t>
+      </w:r>
+      <w:r>
+        <w:rPr>
+          <w:sz w:val="24"/>
+          <w:szCs w:val="24"/>
+        </w:rPr>
+        <w:t xml:space="preserve"> estos géneros pasaron a tener una riqueza tímbrica a diferencia de la música acústica, cuyo fuerte es la armonía. </w:t>
       </w:r>
     </w:p>
     <w:p>
@@ -501,26 +1717,23 @@
           <w:szCs w:val="24"/>
         </w:rPr>
       </w:pPr>
-    </w:p>
-    <w:p>
-      <w:pPr>
-        <w:pStyle w:val="Prrafodelista"/>
-        <w:numPr>
-          <w:ilvl w:val="0"/>
-          <w:numId w:val="1"/>
-        </w:numPr>
-        <w:rPr>
-          <w:b/>
-          <w:bCs/>
-        </w:rPr>
-      </w:pPr>
-      <w:r>
-        <w:rPr>
-          <w:b/>
-          <w:bCs/>
-        </w:rPr>
+      <w:r>
+        <w:rPr>
+          <w:sz w:val="24"/>
+          <w:szCs w:val="24"/>
+        </w:rPr>
+        <w:t>Los algoritmos estuvieron para facilitar el trabajo de composición de los músicos, llegando a ser utilizados también como instrumentos al poder crear inimaginables sonidos que pueden ser utilizados en la música. Pero ahora la Inteligencia Artificial es capaz de componer por su cuenta y no ser solamente una herramienta.</w:t>
+      </w:r>
+    </w:p>
+    <w:p>
+      <w:pPr>
+        <w:pStyle w:val="Ttulo1"/>
+      </w:pPr>
+      <w:bookmarkStart w:id="2" w:name="_Toc76735707"/>
+      <w:r>
         <w:t>PROBLEMÁTICA</w:t>
       </w:r>
+      <w:bookmarkEnd w:id="2"/>
     </w:p>
     <w:p>
       <w:pPr>
@@ -555,6 +1768,16 @@
     </w:p>
     <w:p>
       <w:pPr>
+        <w:pStyle w:val="Ttulo1"/>
+      </w:pPr>
+      <w:bookmarkStart w:id="3" w:name="_Toc76735708"/>
+      <w:r>
+        <w:t>PROPUESTA</w:t>
+      </w:r>
+      <w:bookmarkEnd w:id="3"/>
+    </w:p>
+    <w:p>
+      <w:pPr>
         <w:pStyle w:val="Prrafodelista"/>
         <w:jc w:val="both"/>
         <w:rPr>
@@ -562,26 +1785,26 @@
           <w:szCs w:val="24"/>
         </w:rPr>
       </w:pPr>
-    </w:p>
-    <w:p>
-      <w:pPr>
-        <w:pStyle w:val="Prrafodelista"/>
-        <w:numPr>
-          <w:ilvl w:val="0"/>
-          <w:numId w:val="1"/>
-        </w:numPr>
-        <w:rPr>
-          <w:b/>
-          <w:bCs/>
-        </w:rPr>
-      </w:pPr>
-      <w:r>
-        <w:rPr>
-          <w:b/>
-          <w:bCs/>
-        </w:rPr>
-        <w:t>PROPUESTA</w:t>
-      </w:r>
+      <w:r>
+        <w:rPr>
+          <w:sz w:val="24"/>
+          <w:szCs w:val="24"/>
+        </w:rPr>
+        <w:t>Existen varios algoritmos capaces de componer música, se propone utilizar uno para obtener una pequeña obra musical.</w:t>
+      </w:r>
+    </w:p>
+    <w:p>
+      <w:pPr>
+        <w:pStyle w:val="Ttulo1"/>
+      </w:pPr>
+      <w:bookmarkStart w:id="4" w:name="_Toc76735709"/>
+      <w:r>
+        <w:t>OBJETIVO GENERA</w:t>
+      </w:r>
+      <w:r>
+        <w:t>L</w:t>
+      </w:r>
+      <w:bookmarkEnd w:id="4"/>
     </w:p>
     <w:p>
       <w:pPr>
@@ -597,60 +1820,6 @@
           <w:sz w:val="24"/>
           <w:szCs w:val="24"/>
         </w:rPr>
-        <w:t>Existen varios algoritmos capaces de componer música, se propone utilizar uno para obtener una pequeña obra musical.</w:t>
-      </w:r>
-    </w:p>
-    <w:p>
-      <w:pPr>
-        <w:pStyle w:val="Prrafodelista"/>
-        <w:jc w:val="both"/>
-        <w:rPr>
-          <w:sz w:val="24"/>
-          <w:szCs w:val="24"/>
-        </w:rPr>
-      </w:pPr>
-    </w:p>
-    <w:p>
-      <w:pPr>
-        <w:pStyle w:val="Prrafodelista"/>
-        <w:numPr>
-          <w:ilvl w:val="0"/>
-          <w:numId w:val="1"/>
-        </w:numPr>
-        <w:rPr>
-          <w:b/>
-          <w:bCs/>
-        </w:rPr>
-      </w:pPr>
-      <w:r>
-        <w:rPr>
-          <w:b/>
-          <w:bCs/>
-        </w:rPr>
-        <w:t>OBJETIVO GENERA</w:t>
-      </w:r>
-      <w:r>
-        <w:rPr>
-          <w:b/>
-          <w:bCs/>
-        </w:rPr>
-        <w:t>L</w:t>
-      </w:r>
-    </w:p>
-    <w:p>
-      <w:pPr>
-        <w:pStyle w:val="Prrafodelista"/>
-        <w:jc w:val="both"/>
-        <w:rPr>
-          <w:sz w:val="24"/>
-          <w:szCs w:val="24"/>
-        </w:rPr>
-      </w:pPr>
-      <w:r>
-        <w:rPr>
-          <w:sz w:val="24"/>
-          <w:szCs w:val="24"/>
-        </w:rPr>
         <w:t xml:space="preserve">Utilizar la Inteligencia Artificial para </w:t>
       </w:r>
       <w:r>
@@ -684,33 +1853,13 @@
     </w:p>
     <w:p>
       <w:pPr>
-        <w:pStyle w:val="Prrafodelista"/>
-        <w:jc w:val="both"/>
-        <w:rPr>
-          <w:sz w:val="24"/>
-          <w:szCs w:val="24"/>
-        </w:rPr>
-      </w:pPr>
-    </w:p>
-    <w:p>
-      <w:pPr>
-        <w:pStyle w:val="Prrafodelista"/>
-        <w:numPr>
-          <w:ilvl w:val="0"/>
-          <w:numId w:val="1"/>
-        </w:numPr>
-        <w:rPr>
-          <w:b/>
-          <w:bCs/>
-        </w:rPr>
-      </w:pPr>
-      <w:r>
-        <w:rPr>
-          <w:b/>
-          <w:bCs/>
-        </w:rPr>
+        <w:pStyle w:val="Ttulo1"/>
+      </w:pPr>
+      <w:bookmarkStart w:id="5" w:name="_Toc76735710"/>
+      <w:r>
         <w:t>OBJETIVOS ESPECÍFICOS</w:t>
       </w:r>
+      <w:bookmarkEnd w:id="5"/>
     </w:p>
     <w:p>
       <w:pPr>
@@ -795,6 +1944,7 @@
           <w:sz w:val="24"/>
           <w:szCs w:val="24"/>
         </w:rPr>
+        <w:lastRenderedPageBreak/>
         <w:t>Implementar</w:t>
       </w:r>
       <w:r>
@@ -881,52 +2031,493 @@
     </w:p>
     <w:p>
       <w:pPr>
+        <w:pStyle w:val="Ttulo1"/>
+      </w:pPr>
+      <w:bookmarkStart w:id="6" w:name="_Toc76735711"/>
+      <w:r>
+        <w:t>FUNDAMENTOS TEÓRICO</w:t>
+      </w:r>
+      <w:r>
+        <w:t>S</w:t>
+      </w:r>
+      <w:bookmarkEnd w:id="6"/>
+    </w:p>
+    <w:p>
+      <w:pPr>
+        <w:pStyle w:val="Ttulo2"/>
+        <w:ind w:left="709"/>
+        <w:rPr>
+          <w:szCs w:val="22"/>
+        </w:rPr>
+      </w:pPr>
+      <w:r>
+        <w:t>ÁMBITO DE LA INTELIGENCIA ARTIFICIAL</w:t>
+      </w:r>
+    </w:p>
+    <w:p>
+      <w:pPr>
+        <w:pStyle w:val="Prrafodelista"/>
+        <w:jc w:val="both"/>
+        <w:rPr>
+          <w:sz w:val="24"/>
+          <w:szCs w:val="24"/>
+        </w:rPr>
+      </w:pPr>
+      <w:r>
+        <w:rPr>
+          <w:sz w:val="24"/>
+          <w:szCs w:val="24"/>
+        </w:rPr>
+        <w:t xml:space="preserve">Las redes GAN (Redes generativas adversas) </w:t>
+      </w:r>
+      <w:r>
+        <w:rPr>
+          <w:sz w:val="24"/>
+          <w:szCs w:val="24"/>
+        </w:rPr>
+        <w:t xml:space="preserve">consisten en enfrentar dos redes neuronales que compiten en </w:t>
+      </w:r>
+      <w:r>
+        <w:rPr>
+          <w:sz w:val="24"/>
+          <w:szCs w:val="24"/>
+        </w:rPr>
+        <w:t>un constante juego de suma cero (</w:t>
+      </w:r>
+      <w:r>
+        <w:rPr>
+          <w:sz w:val="24"/>
+          <w:szCs w:val="24"/>
+        </w:rPr>
+        <w:t>si una gana, la otra pierde</w:t>
+      </w:r>
+      <w:r>
+        <w:rPr>
+          <w:sz w:val="24"/>
+          <w:szCs w:val="24"/>
+        </w:rPr>
+        <w:t>).</w:t>
+      </w:r>
+    </w:p>
+    <w:p>
+      <w:pPr>
+        <w:pStyle w:val="Prrafodelista"/>
+        <w:jc w:val="both"/>
+        <w:rPr>
+          <w:sz w:val="24"/>
+          <w:szCs w:val="24"/>
+        </w:rPr>
+      </w:pPr>
+      <w:r>
+        <w:rPr>
+          <w:sz w:val="24"/>
+          <w:szCs w:val="24"/>
+        </w:rPr>
+        <w:t xml:space="preserve">Una es </w:t>
+      </w:r>
+      <w:r>
+        <w:rPr>
+          <w:sz w:val="24"/>
+          <w:szCs w:val="24"/>
+        </w:rPr>
+        <w:t>la red g</w:t>
+      </w:r>
+      <w:r>
+        <w:rPr>
+          <w:sz w:val="24"/>
+          <w:szCs w:val="24"/>
+        </w:rPr>
+        <w:t>enerativa,</w:t>
+      </w:r>
+      <w:r>
+        <w:rPr>
+          <w:sz w:val="24"/>
+          <w:szCs w:val="24"/>
+        </w:rPr>
+        <w:t xml:space="preserve"> que</w:t>
+      </w:r>
+      <w:r>
+        <w:rPr>
+          <w:sz w:val="24"/>
+          <w:szCs w:val="24"/>
+        </w:rPr>
+        <w:t xml:space="preserve"> produce muestras de los que queremos crear (imágenes, textos, sonidos), al comienzo genera ruido y luego </w:t>
+      </w:r>
+      <w:r>
+        <w:rPr>
+          <w:sz w:val="24"/>
+          <w:szCs w:val="24"/>
+        </w:rPr>
+        <w:t>va</w:t>
+      </w:r>
+      <w:r>
+        <w:rPr>
+          <w:sz w:val="24"/>
+          <w:szCs w:val="24"/>
+        </w:rPr>
+        <w:t xml:space="preserve"> mejorando en cada intento. Mientras la segunda red, la discriminadora</w:t>
+      </w:r>
+      <w:r>
+        <w:rPr>
+          <w:sz w:val="24"/>
+          <w:szCs w:val="24"/>
+        </w:rPr>
+        <w:t>,</w:t>
+      </w:r>
+      <w:r>
+        <w:rPr>
+          <w:sz w:val="24"/>
+          <w:szCs w:val="24"/>
+        </w:rPr>
+        <w:t xml:space="preserve"> entrenada en la identificación analizará el material producido por la red generativa y determina si se ajusta a lo que buscamos. Entonces, la red generativa trata de hacer pasar sus creaciones como reales, mientras la red discriminadora no deja pasar contenido que considera falso.</w:t>
+      </w:r>
+    </w:p>
+    <w:p>
+      <w:pPr>
+        <w:pStyle w:val="Prrafodelista"/>
+        <w:jc w:val="both"/>
+        <w:rPr>
+          <w:sz w:val="24"/>
+          <w:szCs w:val="24"/>
+        </w:rPr>
+      </w:pPr>
+      <w:r>
+        <w:rPr>
+          <w:sz w:val="24"/>
+          <w:szCs w:val="24"/>
+        </w:rPr>
+        <w:t>Así, puede haber cientos, miles o millones de intentos antes de que la red discriminadora acepte el resultado ofrecido por su rival. Mientras tanto, rechazo tras rechazo, la red generativa habrá ido 'aprendiendo' qué es lo que busca la discriminadora, quien a su vez le habrá ido guiando con la información que aportaba con sus porcentajes de acierto.</w:t>
+      </w:r>
+    </w:p>
+    <w:p>
+      <w:pPr>
+        <w:pStyle w:val="Prrafodelista"/>
+        <w:jc w:val="both"/>
+        <w:rPr>
+          <w:sz w:val="24"/>
+          <w:szCs w:val="24"/>
+        </w:rPr>
+      </w:pPr>
+      <w:r>
+        <w:rPr>
+          <w:noProof/>
+          <w:sz w:val="24"/>
+          <w:szCs w:val="24"/>
+        </w:rPr>
+        <w:drawing>
+          <wp:inline distT="0" distB="0" distL="0" distR="0" wp14:anchorId="10BC5643" wp14:editId="37E7E688">
+            <wp:extent cx="5166046" cy="3000375"/>
+            <wp:effectExtent l="0" t="0" r="0" b="0"/>
+            <wp:docPr id="2" name="Imagen 2"/>
+            <wp:cNvGraphicFramePr>
+              <a:graphicFrameLocks xmlns:a="http://schemas.openxmlformats.org/drawingml/2006/main" noChangeAspect="1"/>
+            </wp:cNvGraphicFramePr>
+            <a:graphic xmlns:a="http://schemas.openxmlformats.org/drawingml/2006/main">
+              <a:graphicData uri="http://schemas.openxmlformats.org/drawingml/2006/picture">
+                <pic:pic xmlns:pic="http://schemas.openxmlformats.org/drawingml/2006/picture">
+                  <pic:nvPicPr>
+                    <pic:cNvPr id="1" name=""/>
+                    <pic:cNvPicPr/>
+                  </pic:nvPicPr>
+                  <pic:blipFill>
+                    <a:blip r:embed="rId9"/>
+                    <a:stretch>
+                      <a:fillRect/>
+                    </a:stretch>
+                  </pic:blipFill>
+                  <pic:spPr>
+                    <a:xfrm>
+                      <a:off x="0" y="0"/>
+                      <a:ext cx="5175101" cy="3005634"/>
+                    </a:xfrm>
+                    <a:prstGeom prst="rect">
+                      <a:avLst/>
+                    </a:prstGeom>
+                  </pic:spPr>
+                </pic:pic>
+              </a:graphicData>
+            </a:graphic>
+          </wp:inline>
+        </w:drawing>
+      </w:r>
+    </w:p>
+    <w:p>
+      <w:pPr>
+        <w:pStyle w:val="Prrafodelista"/>
+        <w:jc w:val="both"/>
+        <w:rPr>
+          <w:sz w:val="24"/>
+          <w:szCs w:val="24"/>
+        </w:rPr>
+      </w:pPr>
+      <w:r>
+        <w:rPr>
+          <w:sz w:val="24"/>
+          <w:szCs w:val="24"/>
+        </w:rPr>
+        <w:t xml:space="preserve">En este proyecto se utiliza la arquitectura DCGAN (Deep </w:t>
+      </w:r>
+      <w:proofErr w:type="spellStart"/>
+      <w:r>
+        <w:rPr>
+          <w:sz w:val="24"/>
+          <w:szCs w:val="24"/>
+        </w:rPr>
+        <w:t>Convolutional</w:t>
+      </w:r>
+      <w:proofErr w:type="spellEnd"/>
+      <w:r>
+        <w:rPr>
+          <w:sz w:val="24"/>
+          <w:szCs w:val="24"/>
+        </w:rPr>
+        <w:t xml:space="preserve"> </w:t>
+      </w:r>
+      <w:proofErr w:type="spellStart"/>
+      <w:r>
+        <w:rPr>
+          <w:sz w:val="24"/>
+          <w:szCs w:val="24"/>
+        </w:rPr>
+        <w:t>Generative</w:t>
+      </w:r>
+      <w:proofErr w:type="spellEnd"/>
+      <w:r>
+        <w:rPr>
+          <w:sz w:val="24"/>
+          <w:szCs w:val="24"/>
+        </w:rPr>
+        <w:t xml:space="preserve"> Adversarial Network), que consiste en una representación del aprendizaje no supervisado. Esta arquitectura tiene algunos cambios en las arquitecturas CNN:</w:t>
+      </w:r>
+    </w:p>
+    <w:p>
+      <w:pPr>
         <w:pStyle w:val="Prrafodelista"/>
         <w:numPr>
           <w:ilvl w:val="0"/>
-          <w:numId w:val="1"/>
+          <w:numId w:val="6"/>
         </w:numPr>
-        <w:rPr>
-          <w:b/>
-          <w:bCs/>
-        </w:rPr>
-      </w:pPr>
-      <w:r>
-        <w:rPr>
-          <w:b/>
-          <w:bCs/>
-        </w:rPr>
-        <w:t>MARCO</w:t>
-      </w:r>
-      <w:r>
-        <w:rPr>
-          <w:b/>
-          <w:bCs/>
-        </w:rPr>
-        <w:t xml:space="preserve"> TEÓRIC</w:t>
-      </w:r>
-      <w:r>
-        <w:rPr>
-          <w:b/>
-          <w:bCs/>
-        </w:rPr>
-        <w:t>O</w:t>
+        <w:jc w:val="both"/>
+        <w:rPr>
+          <w:sz w:val="24"/>
+          <w:szCs w:val="24"/>
+        </w:rPr>
+      </w:pPr>
+      <w:r>
+        <w:rPr>
+          <w:sz w:val="24"/>
+          <w:szCs w:val="24"/>
+        </w:rPr>
+        <w:t xml:space="preserve">La primera red del Generador es totalmente convolucional, reemplazando funciones de agrupación como el </w:t>
+      </w:r>
+      <w:proofErr w:type="spellStart"/>
+      <w:r>
+        <w:rPr>
+          <w:sz w:val="24"/>
+          <w:szCs w:val="24"/>
+        </w:rPr>
+        <w:t>maxpooling</w:t>
+      </w:r>
+      <w:proofErr w:type="spellEnd"/>
+      <w:r>
+        <w:rPr>
+          <w:sz w:val="24"/>
+          <w:szCs w:val="24"/>
+        </w:rPr>
+        <w:t xml:space="preserve"> con convoluciones escalonadas.</w:t>
       </w:r>
     </w:p>
     <w:p>
       <w:pPr>
         <w:pStyle w:val="Prrafodelista"/>
-        <w:rPr>
-          <w:b/>
-          <w:bCs/>
-        </w:rPr>
-      </w:pPr>
-      <w:r>
-        <w:rPr>
-          <w:b/>
-          <w:bCs/>
-        </w:rPr>
-        <w:t>EL SONIDO</w:t>
+        <w:numPr>
+          <w:ilvl w:val="0"/>
+          <w:numId w:val="6"/>
+        </w:numPr>
+        <w:jc w:val="both"/>
+        <w:rPr>
+          <w:sz w:val="24"/>
+          <w:szCs w:val="24"/>
+        </w:rPr>
+      </w:pPr>
+      <w:r>
+        <w:rPr>
+          <w:sz w:val="24"/>
+          <w:szCs w:val="24"/>
+        </w:rPr>
+        <w:lastRenderedPageBreak/>
+        <w:t>Se eliminan capas completamente conectadas, la GAN recibe el ruido y devuelve un tensor de 4 dimensiones.</w:t>
+      </w:r>
+    </w:p>
+    <w:p>
+      <w:pPr>
+        <w:ind w:left="720"/>
+        <w:jc w:val="both"/>
+        <w:rPr>
+          <w:sz w:val="24"/>
+          <w:szCs w:val="24"/>
+        </w:rPr>
+      </w:pPr>
+      <w:r>
+        <w:rPr>
+          <w:noProof/>
+        </w:rPr>
+        <w:drawing>
+          <wp:inline distT="0" distB="0" distL="0" distR="0" wp14:anchorId="2C7B4B5B" wp14:editId="04DA4A1F">
+            <wp:extent cx="5120640" cy="2391138"/>
+            <wp:effectExtent l="0" t="0" r="3810" b="9525"/>
+            <wp:docPr id="5" name="Imagen 5"/>
+            <wp:cNvGraphicFramePr>
+              <a:graphicFrameLocks xmlns:a="http://schemas.openxmlformats.org/drawingml/2006/main" noChangeAspect="1"/>
+            </wp:cNvGraphicFramePr>
+            <a:graphic xmlns:a="http://schemas.openxmlformats.org/drawingml/2006/main">
+              <a:graphicData uri="http://schemas.openxmlformats.org/drawingml/2006/picture">
+                <pic:pic xmlns:pic="http://schemas.openxmlformats.org/drawingml/2006/picture">
+                  <pic:nvPicPr>
+                    <pic:cNvPr id="1" name=""/>
+                    <pic:cNvPicPr/>
+                  </pic:nvPicPr>
+                  <pic:blipFill>
+                    <a:blip r:embed="rId10"/>
+                    <a:stretch>
+                      <a:fillRect/>
+                    </a:stretch>
+                  </pic:blipFill>
+                  <pic:spPr>
+                    <a:xfrm>
+                      <a:off x="0" y="0"/>
+                      <a:ext cx="5132619" cy="2396732"/>
+                    </a:xfrm>
+                    <a:prstGeom prst="rect">
+                      <a:avLst/>
+                    </a:prstGeom>
+                  </pic:spPr>
+                </pic:pic>
+              </a:graphicData>
+            </a:graphic>
+          </wp:inline>
+        </w:drawing>
+      </w:r>
+    </w:p>
+    <w:p>
+      <w:pPr>
+        <w:pStyle w:val="Prrafodelista"/>
+        <w:numPr>
+          <w:ilvl w:val="0"/>
+          <w:numId w:val="6"/>
+        </w:numPr>
+        <w:jc w:val="both"/>
+        <w:rPr>
+          <w:sz w:val="24"/>
+          <w:szCs w:val="24"/>
+        </w:rPr>
+      </w:pPr>
+      <w:r>
+        <w:rPr>
+          <w:sz w:val="24"/>
+          <w:szCs w:val="24"/>
+        </w:rPr>
+        <w:t xml:space="preserve">Normalización por lotes, se utiliza </w:t>
+      </w:r>
+      <w:proofErr w:type="spellStart"/>
+      <w:r>
+        <w:rPr>
+          <w:sz w:val="24"/>
+          <w:szCs w:val="24"/>
+        </w:rPr>
+        <w:t>batch</w:t>
+      </w:r>
+      <w:proofErr w:type="spellEnd"/>
+      <w:r>
+        <w:rPr>
+          <w:sz w:val="24"/>
+          <w:szCs w:val="24"/>
+        </w:rPr>
+        <w:t xml:space="preserve"> </w:t>
+      </w:r>
+      <w:proofErr w:type="spellStart"/>
+      <w:r>
+        <w:rPr>
+          <w:sz w:val="24"/>
+          <w:szCs w:val="24"/>
+        </w:rPr>
+        <w:t>normalization</w:t>
+      </w:r>
+      <w:proofErr w:type="spellEnd"/>
+      <w:r>
+        <w:rPr>
+          <w:sz w:val="24"/>
+          <w:szCs w:val="24"/>
+        </w:rPr>
+        <w:t xml:space="preserve"> a todas las capas, menos a la capa de salida del Generador y la capa de entrada del Discriminador para mantener la estabilidad de la arquitectura. El Generador la función de activación </w:t>
+      </w:r>
+      <w:proofErr w:type="spellStart"/>
+      <w:r>
+        <w:rPr>
+          <w:sz w:val="24"/>
+          <w:szCs w:val="24"/>
+        </w:rPr>
+        <w:t>ReLU</w:t>
+      </w:r>
+      <w:proofErr w:type="spellEnd"/>
+      <w:r>
+        <w:rPr>
+          <w:sz w:val="24"/>
+          <w:szCs w:val="24"/>
+        </w:rPr>
+        <w:t xml:space="preserve"> excepto en la capa de salida, la cual utiliza la función </w:t>
+      </w:r>
+      <w:proofErr w:type="spellStart"/>
+      <w:r>
+        <w:rPr>
+          <w:sz w:val="24"/>
+          <w:szCs w:val="24"/>
+        </w:rPr>
+        <w:t>Tanh</w:t>
+      </w:r>
+      <w:proofErr w:type="spellEnd"/>
+      <w:r>
+        <w:rPr>
+          <w:sz w:val="24"/>
+          <w:szCs w:val="24"/>
+        </w:rPr>
+        <w:t xml:space="preserve"> y el Discriminador utiliza la función de activación </w:t>
+      </w:r>
+      <w:proofErr w:type="spellStart"/>
+      <w:r>
+        <w:rPr>
+          <w:sz w:val="24"/>
+          <w:szCs w:val="24"/>
+        </w:rPr>
+        <w:t>LeakyReLU</w:t>
+      </w:r>
+      <w:proofErr w:type="spellEnd"/>
+      <w:r>
+        <w:rPr>
+          <w:sz w:val="24"/>
+          <w:szCs w:val="24"/>
+        </w:rPr>
+        <w:t xml:space="preserve"> en todas las capas.</w:t>
+      </w:r>
+    </w:p>
+    <w:p>
+      <w:pPr>
+        <w:pStyle w:val="Prrafodelista"/>
+        <w:ind w:left="1440"/>
+        <w:jc w:val="both"/>
+        <w:rPr>
+          <w:sz w:val="24"/>
+          <w:szCs w:val="24"/>
+        </w:rPr>
+      </w:pPr>
+    </w:p>
+    <w:p>
+      <w:pPr>
+        <w:pStyle w:val="Ttulo2"/>
+        <w:ind w:left="709"/>
+      </w:pPr>
+      <w:r>
+        <w:t>ÁMBITO AL SE APLICA LA INTELIGENCIA ARTIFICIAL</w:t>
       </w:r>
     </w:p>
     <w:p>
@@ -943,29 +2534,21 @@
           <w:sz w:val="24"/>
           <w:szCs w:val="24"/>
         </w:rPr>
-        <w:t>El sonido es una oscilación mecánica que se propaga en un medio y pueden ser percibidos por el oído. El sonido agradable tiene una percepción ordenada de la onda, ésta a su vez está compuesta de la amplitud, longitud de onda, periodo y frecuencia. Estas ondas son señales analógicas, que al ser captadas por un micrófono se convierte en señal digital tomando millones de muestras</w:t>
-      </w:r>
-      <w:r>
-        <w:rPr>
-          <w:sz w:val="24"/>
-          <w:szCs w:val="24"/>
-        </w:rPr>
-        <w:t xml:space="preserve"> </w:t>
-      </w:r>
-      <w:r>
-        <w:rPr>
-          <w:sz w:val="24"/>
-          <w:szCs w:val="24"/>
-        </w:rPr>
-        <w:t xml:space="preserve">(una grabación de alta </w:t>
-      </w:r>
-      <w:r>
-        <w:rPr>
-          <w:sz w:val="24"/>
-          <w:szCs w:val="24"/>
-        </w:rPr>
-        <w:lastRenderedPageBreak/>
-        <w:t xml:space="preserve">calidad consiste en </w:t>
+        <w:t xml:space="preserve">La música es un conjunto de sonidos en una conexión directa con las emociones humanas. </w:t>
+      </w:r>
+      <w:r>
+        <w:rPr>
+          <w:sz w:val="24"/>
+          <w:szCs w:val="24"/>
+        </w:rPr>
+        <w:t xml:space="preserve">Las matemáticas y la física facilitan el entendimiento de cada sonido y han permitido tener una representación digital de estas señales analógicas tomando millones de muestras </w:t>
+      </w:r>
+      <w:r>
+        <w:rPr>
+          <w:sz w:val="24"/>
+          <w:szCs w:val="24"/>
+        </w:rPr>
+        <w:t xml:space="preserve">(una grabación de alta calidad consiste en </w:t>
       </w:r>
       <w:r>
         <w:rPr>
@@ -1020,7 +2603,7 @@
                     </pic:cNvPicPr>
                   </pic:nvPicPr>
                   <pic:blipFill>
-                    <a:blip r:embed="rId7">
+                    <a:blip r:embed="rId11">
                       <a:extLst>
                         <a:ext uri="{28A0092B-C50C-407E-A947-70E740481C1C}">
                           <a14:useLocalDpi xmlns:a14="http://schemas.microsoft.com/office/drawing/2010/main" val="0"/>
@@ -1063,10 +2646,10 @@
       </w:pPr>
       <w:r>
         <w:rPr>
-          <w:b/>
-          <w:bCs/>
-        </w:rPr>
-        <w:t>ARCHIVOS MIDI</w:t>
+          <w:sz w:val="24"/>
+          <w:szCs w:val="24"/>
+        </w:rPr>
+        <w:t>Los archivos MIDI son los que contienen la mayor cantidad de información musical.</w:t>
       </w:r>
     </w:p>
     <w:p>
@@ -1127,7 +2710,15 @@
           <w:sz w:val="24"/>
           <w:szCs w:val="24"/>
         </w:rPr>
-        <w:t>, una breve explicación de este protocolo creado para la comunicación y mezcla de señales que provienen de varios instrumentos y dispositivos​ de creación musical. Estos podrán enviarse a una computadora digital, concretamente a un software que se encargará de la producción musical de nuestra obra</w:t>
+        <w:t xml:space="preserve">, una breve explicación de este protocolo creado para la </w:t>
+      </w:r>
+      <w:r>
+        <w:rPr>
+          <w:sz w:val="24"/>
+          <w:szCs w:val="24"/>
+        </w:rPr>
+        <w:lastRenderedPageBreak/>
+        <w:t>comunicación y mezcla de señales que provienen de varios instrumentos y dispositivos​ de creación musical. Estos podrán enviarse a una computadora digital, concretamente a un software que se encargará de la producción musical de nuestra obra</w:t>
       </w:r>
       <w:r>
         <w:rPr>
@@ -1197,6 +2788,16 @@
     </w:p>
     <w:p>
       <w:pPr>
+        <w:pStyle w:val="Ttulo1"/>
+      </w:pPr>
+      <w:bookmarkStart w:id="7" w:name="_Toc76735712"/>
+      <w:r>
+        <w:t>DATASET</w:t>
+      </w:r>
+      <w:bookmarkEnd w:id="7"/>
+    </w:p>
+    <w:p>
+      <w:pPr>
         <w:pStyle w:val="Prrafodelista"/>
         <w:jc w:val="both"/>
         <w:rPr>
@@ -1204,35 +2805,60 @@
           <w:szCs w:val="24"/>
         </w:rPr>
       </w:pPr>
-    </w:p>
-    <w:p>
-      <w:pPr>
-        <w:pStyle w:val="Prrafodelista"/>
-        <w:rPr>
-          <w:b/>
-          <w:bCs/>
-        </w:rPr>
-      </w:pPr>
-      <w:r>
-        <w:rPr>
-          <w:b/>
-          <w:bCs/>
-        </w:rPr>
-        <w:t>REDES NEURONALES GENERATIVAS ADVERSAS (GAN</w:t>
-      </w:r>
-      <w:r>
-        <w:rPr>
-          <w:b/>
-          <w:bCs/>
-        </w:rPr>
-        <w:t>-DCGAN</w:t>
-      </w:r>
-      <w:r>
-        <w:rPr>
-          <w:b/>
-          <w:bCs/>
-        </w:rPr>
-        <w:t>)</w:t>
+      <w:r>
+        <w:rPr>
+          <w:sz w:val="24"/>
+          <w:szCs w:val="24"/>
+        </w:rPr>
+        <w:t xml:space="preserve">Se tienen 331 obras para piano de compositores clásicos como Bach, Mozart y Chopin, cuidando que no sean obras demasiado densas musicalmente y evitando las disonancias (notas que no pertenecen a la misma familia, consiguiendo un sonido menos agradable). Con la librería music21 se procesará los archivos </w:t>
+      </w:r>
+      <w:proofErr w:type="spellStart"/>
+      <w:r>
+        <w:rPr>
+          <w:sz w:val="24"/>
+          <w:szCs w:val="24"/>
+        </w:rPr>
+        <w:t>midi</w:t>
+      </w:r>
+      <w:proofErr w:type="spellEnd"/>
+      <w:r>
+        <w:rPr>
+          <w:sz w:val="24"/>
+          <w:szCs w:val="24"/>
+        </w:rPr>
+        <w:t xml:space="preserve"> del </w:t>
+      </w:r>
+      <w:proofErr w:type="spellStart"/>
+      <w:r>
+        <w:rPr>
+          <w:sz w:val="24"/>
+          <w:szCs w:val="24"/>
+        </w:rPr>
+        <w:t>dataset</w:t>
+      </w:r>
+      <w:proofErr w:type="spellEnd"/>
+      <w:r>
+        <w:rPr>
+          <w:sz w:val="24"/>
+          <w:szCs w:val="24"/>
+        </w:rPr>
+        <w:t xml:space="preserve"> y se tendrá la información de cada nota por su nombre, por ejemplo C#5, lo que corresponde a la notación americana de la nota do, el “#” indica que es sostenida (un semitono más arriba) o “</w:t>
+      </w:r>
+      <w:proofErr w:type="gramStart"/>
+      <w:r>
+        <w:rPr>
+          <w:sz w:val="24"/>
+          <w:szCs w:val="24"/>
+        </w:rPr>
+        <w:t>-“ para</w:t>
+      </w:r>
+      <w:proofErr w:type="gramEnd"/>
+      <w:r>
+        <w:rPr>
+          <w:sz w:val="24"/>
+          <w:szCs w:val="24"/>
+        </w:rPr>
+        <w:t xml:space="preserve"> bemol (un semitono más abajo) y el 5 es la octava en la que está ubicada la nota. Una descripción gráfica se encuentra en la figura:</w:t>
       </w:r>
     </w:p>
     <w:p>
@@ -1246,111 +2872,13 @@
       </w:pPr>
       <w:r>
         <w:rPr>
-          <w:sz w:val="24"/>
-          <w:szCs w:val="24"/>
-        </w:rPr>
-        <w:t xml:space="preserve">Las </w:t>
-      </w:r>
-      <w:proofErr w:type="spellStart"/>
-      <w:r>
-        <w:rPr>
-          <w:sz w:val="24"/>
-          <w:szCs w:val="24"/>
-        </w:rPr>
-        <w:t>GANs</w:t>
-      </w:r>
-      <w:proofErr w:type="spellEnd"/>
-      <w:r>
-        <w:rPr>
-          <w:sz w:val="24"/>
-          <w:szCs w:val="24"/>
-        </w:rPr>
-        <w:t xml:space="preserve"> consisten en enfrentar dos redes neuronales que compiten en </w:t>
-      </w:r>
-      <w:r>
-        <w:rPr>
-          <w:sz w:val="24"/>
-          <w:szCs w:val="24"/>
-        </w:rPr>
-        <w:t>un constante juego de suma cero (</w:t>
-      </w:r>
-      <w:r>
-        <w:rPr>
-          <w:sz w:val="24"/>
-          <w:szCs w:val="24"/>
-        </w:rPr>
-        <w:t>si una gana, la otra pierde</w:t>
-      </w:r>
-      <w:r>
-        <w:rPr>
-          <w:sz w:val="24"/>
-          <w:szCs w:val="24"/>
-        </w:rPr>
-        <w:t>).</w:t>
-      </w:r>
-    </w:p>
-    <w:p>
-      <w:pPr>
-        <w:pStyle w:val="Prrafodelista"/>
-        <w:jc w:val="both"/>
-        <w:rPr>
-          <w:sz w:val="24"/>
-          <w:szCs w:val="24"/>
-        </w:rPr>
-      </w:pPr>
-      <w:r>
-        <w:rPr>
-          <w:sz w:val="24"/>
-          <w:szCs w:val="24"/>
-        </w:rPr>
-        <w:t>Una red es generativa, produce muestras de los que queremos crear (imágenes, textos, sonidos), que al comienzo generará ruido y luego irá mejorando en cada intento. Mientras la segunda red</w:t>
-      </w:r>
-      <w:r>
-        <w:rPr>
-          <w:sz w:val="24"/>
-          <w:szCs w:val="24"/>
-        </w:rPr>
-        <w:t>, la discriminadora entrenada en la identificación analizará el material producido por la red generativa y determina si se ajusta a lo que buscamos. Entonces, la red generativa trata de hacer pasar sus creaciones como reales, mientras la red discriminadora no deja pasar contenido que considera falso.</w:t>
-      </w:r>
-    </w:p>
-    <w:p>
-      <w:pPr>
-        <w:pStyle w:val="Prrafodelista"/>
-        <w:jc w:val="both"/>
-        <w:rPr>
-          <w:sz w:val="24"/>
-          <w:szCs w:val="24"/>
-        </w:rPr>
-      </w:pPr>
-      <w:r>
-        <w:rPr>
-          <w:sz w:val="24"/>
-          <w:szCs w:val="24"/>
-        </w:rPr>
-        <w:t>Así, puede haber cientos, miles o millones de intentos antes de que la red discriminadora acepte el resultado ofrecido por su rival. Mientras tanto, rechazo tras rechazo, la red generativa habrá ido 'aprendiendo' qué es lo que busca la discriminadora, quien a su vez le habrá ido guiando con la información que aportaba con sus porcentajes de acierto.</w:t>
-      </w:r>
-    </w:p>
-    <w:p>
-      <w:pPr>
-        <w:pStyle w:val="Prrafodelista"/>
-        <w:jc w:val="both"/>
-        <w:rPr>
-          <w:sz w:val="24"/>
-          <w:szCs w:val="24"/>
-        </w:rPr>
-      </w:pPr>
-      <w:r>
-        <w:rPr>
           <w:noProof/>
-          <w:sz w:val="24"/>
-          <w:szCs w:val="24"/>
-        </w:rPr>
-        <w:lastRenderedPageBreak/>
+        </w:rPr>
         <w:drawing>
-          <wp:inline distT="0" distB="0" distL="0" distR="0" wp14:anchorId="079E48B3" wp14:editId="18E55BFA">
-            <wp:extent cx="5612130" cy="3259455"/>
-            <wp:effectExtent l="0" t="0" r="7620" b="0"/>
-            <wp:docPr id="2" name="Imagen 2"/>
+          <wp:inline distT="0" distB="0" distL="0" distR="0" wp14:anchorId="5993DB32" wp14:editId="72B37EC0">
+            <wp:extent cx="5165121" cy="2026191"/>
+            <wp:effectExtent l="0" t="0" r="0" b="0"/>
+            <wp:docPr id="6" name="Imagen 6" descr="Notas de teclado jugador - askix.com"/>
             <wp:cNvGraphicFramePr>
               <a:graphicFrameLocks xmlns:a="http://schemas.openxmlformats.org/drawingml/2006/main" noChangeAspect="1"/>
             </wp:cNvGraphicFramePr>
@@ -1358,23 +2886,36 @@
               <a:graphicData uri="http://schemas.openxmlformats.org/drawingml/2006/picture">
                 <pic:pic xmlns:pic="http://schemas.openxmlformats.org/drawingml/2006/picture">
                   <pic:nvPicPr>
-                    <pic:cNvPr id="1" name=""/>
-                    <pic:cNvPicPr/>
+                    <pic:cNvPr id="0" name="Picture 1" descr="Notas de teclado jugador - askix.com"/>
+                    <pic:cNvPicPr>
+                      <a:picLocks noChangeAspect="1" noChangeArrowheads="1"/>
+                    </pic:cNvPicPr>
                   </pic:nvPicPr>
                   <pic:blipFill>
-                    <a:blip r:embed="rId8"/>
+                    <a:blip r:embed="rId12">
+                      <a:extLst>
+                        <a:ext uri="{28A0092B-C50C-407E-A947-70E740481C1C}">
+                          <a14:useLocalDpi xmlns:a14="http://schemas.microsoft.com/office/drawing/2010/main" val="0"/>
+                        </a:ext>
+                      </a:extLst>
+                    </a:blip>
+                    <a:srcRect/>
                     <a:stretch>
                       <a:fillRect/>
                     </a:stretch>
                   </pic:blipFill>
-                  <pic:spPr>
+                  <pic:spPr bwMode="auto">
                     <a:xfrm>
                       <a:off x="0" y="0"/>
-                      <a:ext cx="5612130" cy="3259455"/>
+                      <a:ext cx="5184518" cy="2033800"/>
                     </a:xfrm>
                     <a:prstGeom prst="rect">
                       <a:avLst/>
                     </a:prstGeom>
+                    <a:noFill/>
+                    <a:ln>
+                      <a:noFill/>
+                    </a:ln>
                   </pic:spPr>
                 </pic:pic>
               </a:graphicData>
@@ -1397,15 +2938,63 @@
           <w:sz w:val="24"/>
           <w:szCs w:val="24"/>
         </w:rPr>
-        <w:t xml:space="preserve">En este proyecto se utiliza la arquitectura DCGAN (Deep </w:t>
-      </w:r>
+        <w:t>Los acordes son la ejecución de dos o más notas simultáneamente, se accederá a éstos con la concatenación de las notas que lo componen.</w:t>
+      </w:r>
+    </w:p>
+    <w:p>
+      <w:pPr>
+        <w:pStyle w:val="Prrafodelista"/>
+        <w:rPr>
+          <w:sz w:val="24"/>
+          <w:szCs w:val="24"/>
+        </w:rPr>
+      </w:pPr>
+      <w:r>
+        <w:rPr>
+          <w:sz w:val="24"/>
+          <w:szCs w:val="24"/>
+        </w:rPr>
+        <w:t>Una vez obtenidas las notas y acordes de las pistas se las pasa a un diccionario asignándoles un número.</w:t>
+      </w:r>
+    </w:p>
+    <w:p>
+      <w:pPr>
+        <w:pStyle w:val="Ttulo1"/>
+      </w:pPr>
+      <w:bookmarkStart w:id="8" w:name="_Toc76735713"/>
+      <w:r>
+        <w:t>MÉTRICA DE RENDIMIENTO</w:t>
+      </w:r>
+      <w:r>
+        <w:t xml:space="preserve"> (</w:t>
+      </w:r>
+      <w:r>
+        <w:t xml:space="preserve">FRÉCHET INCEPTION DISTANCE </w:t>
+      </w:r>
+      <w:r>
+        <w:t xml:space="preserve">- </w:t>
+      </w:r>
+      <w:r>
+        <w:t>FID)</w:t>
+      </w:r>
+      <w:bookmarkEnd w:id="8"/>
+    </w:p>
+    <w:p>
+      <w:pPr>
+        <w:pStyle w:val="Prrafodelista"/>
+        <w:jc w:val="both"/>
+        <w:rPr>
+          <w:sz w:val="24"/>
+          <w:szCs w:val="24"/>
+        </w:rPr>
+      </w:pPr>
       <w:proofErr w:type="spellStart"/>
       <w:r>
         <w:rPr>
           <w:sz w:val="24"/>
           <w:szCs w:val="24"/>
         </w:rPr>
-        <w:t>Convolutional</w:t>
+        <w:t>Fréchet</w:t>
       </w:r>
       <w:proofErr w:type="spellEnd"/>
       <w:r>
@@ -1421,7 +3010,7 @@
           <w:sz w:val="24"/>
           <w:szCs w:val="24"/>
         </w:rPr>
-        <w:t>Generative</w:t>
+        <w:t>Inception</w:t>
       </w:r>
       <w:proofErr w:type="spellEnd"/>
       <w:r>
@@ -1429,28 +3018,143 @@
           <w:sz w:val="24"/>
           <w:szCs w:val="24"/>
         </w:rPr>
-        <w:t xml:space="preserve"> Adversarial Network), que consiste en una representación del aprendizaje no supervisado. Esta arquitectura tiene algunos cambios en las arquitecturas CNN:</w:t>
+        <w:t xml:space="preserve"> Score es una de las mejores métricas aplicable a las redes GAN, que nació para suplir las carencias de su antecesora </w:t>
+      </w:r>
+      <w:proofErr w:type="spellStart"/>
+      <w:r>
+        <w:rPr>
+          <w:sz w:val="24"/>
+          <w:szCs w:val="24"/>
+        </w:rPr>
+        <w:t>Inception</w:t>
+      </w:r>
+      <w:proofErr w:type="spellEnd"/>
+      <w:r>
+        <w:rPr>
+          <w:sz w:val="24"/>
+          <w:szCs w:val="24"/>
+        </w:rPr>
+        <w:t xml:space="preserve"> Score al comparar las estadísticas de las muestras reales y las muestras generadas, en lugar de sólo evaluar </w:t>
+      </w:r>
+      <w:r>
+        <w:rPr>
+          <w:sz w:val="24"/>
+          <w:szCs w:val="24"/>
+        </w:rPr>
+        <w:lastRenderedPageBreak/>
+        <w:t xml:space="preserve">las muestras generadas. Desde la propuesta de </w:t>
+      </w:r>
+      <w:proofErr w:type="spellStart"/>
+      <w:r>
+        <w:rPr>
+          <w:sz w:val="24"/>
+          <w:szCs w:val="24"/>
+        </w:rPr>
+        <w:t>Heusel</w:t>
+      </w:r>
+      <w:proofErr w:type="spellEnd"/>
+      <w:r>
+        <w:rPr>
+          <w:sz w:val="24"/>
+          <w:szCs w:val="24"/>
+        </w:rPr>
+        <w:t xml:space="preserve">, </w:t>
+      </w:r>
+      <w:proofErr w:type="spellStart"/>
+      <w:r>
+        <w:rPr>
+          <w:sz w:val="24"/>
+          <w:szCs w:val="24"/>
+        </w:rPr>
+        <w:t>Ramsauer</w:t>
+      </w:r>
+      <w:proofErr w:type="spellEnd"/>
+      <w:r>
+        <w:rPr>
+          <w:sz w:val="24"/>
+          <w:szCs w:val="24"/>
+        </w:rPr>
+        <w:t xml:space="preserve">, </w:t>
+      </w:r>
+      <w:proofErr w:type="spellStart"/>
+      <w:r>
+        <w:rPr>
+          <w:sz w:val="24"/>
+          <w:szCs w:val="24"/>
+        </w:rPr>
+        <w:t>Unterthiner</w:t>
+      </w:r>
+      <w:proofErr w:type="spellEnd"/>
+      <w:r>
+        <w:rPr>
+          <w:sz w:val="24"/>
+          <w:szCs w:val="24"/>
+        </w:rPr>
+        <w:t xml:space="preserve">, </w:t>
+      </w:r>
+      <w:proofErr w:type="spellStart"/>
+      <w:r>
+        <w:rPr>
+          <w:sz w:val="24"/>
+          <w:szCs w:val="24"/>
+        </w:rPr>
+        <w:t>Nessler</w:t>
+      </w:r>
+      <w:proofErr w:type="spellEnd"/>
+      <w:r>
+        <w:rPr>
+          <w:sz w:val="24"/>
+          <w:szCs w:val="24"/>
+        </w:rPr>
+        <w:t xml:space="preserve"> y </w:t>
+      </w:r>
+      <w:proofErr w:type="spellStart"/>
+      <w:r>
+        <w:rPr>
+          <w:sz w:val="24"/>
+          <w:szCs w:val="24"/>
+        </w:rPr>
+        <w:t>Hochreiter</w:t>
+      </w:r>
+      <w:proofErr w:type="spellEnd"/>
+      <w:r>
+        <w:rPr>
+          <w:sz w:val="24"/>
+          <w:szCs w:val="24"/>
+        </w:rPr>
+        <w:t xml:space="preserve"> el año 2017 se usa la distancia </w:t>
+      </w:r>
+      <w:proofErr w:type="spellStart"/>
+      <w:r>
+        <w:rPr>
+          <w:sz w:val="24"/>
+          <w:szCs w:val="24"/>
+        </w:rPr>
+        <w:t>Fréchet</w:t>
+      </w:r>
+      <w:proofErr w:type="spellEnd"/>
+      <w:r>
+        <w:rPr>
+          <w:sz w:val="24"/>
+          <w:szCs w:val="24"/>
+        </w:rPr>
+        <w:t xml:space="preserve"> entre dos matrices gaussianas multivariables.</w:t>
       </w:r>
     </w:p>
     <w:p>
       <w:pPr>
         <w:pStyle w:val="Prrafodelista"/>
-        <w:numPr>
-          <w:ilvl w:val="0"/>
-          <w:numId w:val="6"/>
-        </w:numPr>
-        <w:jc w:val="both"/>
-        <w:rPr>
-          <w:sz w:val="24"/>
-          <w:szCs w:val="24"/>
-        </w:rPr>
-      </w:pPr>
-      <w:r>
-        <w:rPr>
-          <w:sz w:val="24"/>
-          <w:szCs w:val="24"/>
-        </w:rPr>
-        <w:t xml:space="preserve">La primera red del Generador es totalmente convolucional, reemplazando funciones de agrupación como el </w:t>
+        <w:rPr>
+          <w:sz w:val="24"/>
+          <w:szCs w:val="24"/>
+        </w:rPr>
+      </w:pPr>
+      <w:r>
+        <w:rPr>
+          <w:sz w:val="24"/>
+          <w:szCs w:val="24"/>
+        </w:rPr>
+        <w:t>FID=||</w:t>
       </w:r>
       <w:proofErr w:type="spellStart"/>
       <w:r>
@@ -1458,7 +3162,7 @@
           <w:sz w:val="24"/>
           <w:szCs w:val="24"/>
         </w:rPr>
-        <w:t>maxpooling</w:t>
+        <w:t>μr</w:t>
       </w:r>
       <w:proofErr w:type="spellEnd"/>
       <w:r>
@@ -1466,428 +3170,28 @@
           <w:sz w:val="24"/>
           <w:szCs w:val="24"/>
         </w:rPr>
-        <w:t xml:space="preserve"> con convoluciones escalonadas.</w:t>
+        <w:t>−μg||2+Tr(Σr+Σg−2(</w:t>
+      </w:r>
+      <w:proofErr w:type="spellStart"/>
+      <w:r>
+        <w:rPr>
+          <w:sz w:val="24"/>
+          <w:szCs w:val="24"/>
+        </w:rPr>
+        <w:t>ΣrΣg</w:t>
+      </w:r>
+      <w:proofErr w:type="spellEnd"/>
+      <w:r>
+        <w:rPr>
+          <w:sz w:val="24"/>
+          <w:szCs w:val="24"/>
+        </w:rPr>
+        <w:t>)1/2)</w:t>
       </w:r>
     </w:p>
     <w:p>
       <w:pPr>
         <w:pStyle w:val="Prrafodelista"/>
-        <w:numPr>
-          <w:ilvl w:val="0"/>
-          <w:numId w:val="6"/>
-        </w:numPr>
-        <w:jc w:val="both"/>
-        <w:rPr>
-          <w:sz w:val="24"/>
-          <w:szCs w:val="24"/>
-        </w:rPr>
-      </w:pPr>
-      <w:r>
-        <w:rPr>
-          <w:sz w:val="24"/>
-          <w:szCs w:val="24"/>
-        </w:rPr>
-        <w:t xml:space="preserve">Se eliminan capas completamente conectadas, la </w:t>
-      </w:r>
-      <w:r>
-        <w:rPr>
-          <w:sz w:val="24"/>
-          <w:szCs w:val="24"/>
-        </w:rPr>
-        <w:t>GAN recibe el ruido y devuelve un tensor de 4 dimensiones.</w:t>
-      </w:r>
-    </w:p>
-    <w:p>
-      <w:pPr>
-        <w:ind w:left="720"/>
-        <w:jc w:val="both"/>
-        <w:rPr>
-          <w:sz w:val="24"/>
-          <w:szCs w:val="24"/>
-        </w:rPr>
-      </w:pPr>
-      <w:r>
-        <w:rPr>
-          <w:noProof/>
-        </w:rPr>
-        <w:drawing>
-          <wp:inline distT="0" distB="0" distL="0" distR="0" wp14:anchorId="6C64A46D" wp14:editId="3B09431F">
-            <wp:extent cx="5612130" cy="2620645"/>
-            <wp:effectExtent l="0" t="0" r="7620" b="8255"/>
-            <wp:docPr id="5" name="Imagen 5"/>
-            <wp:cNvGraphicFramePr>
-              <a:graphicFrameLocks xmlns:a="http://schemas.openxmlformats.org/drawingml/2006/main" noChangeAspect="1"/>
-            </wp:cNvGraphicFramePr>
-            <a:graphic xmlns:a="http://schemas.openxmlformats.org/drawingml/2006/main">
-              <a:graphicData uri="http://schemas.openxmlformats.org/drawingml/2006/picture">
-                <pic:pic xmlns:pic="http://schemas.openxmlformats.org/drawingml/2006/picture">
-                  <pic:nvPicPr>
-                    <pic:cNvPr id="1" name=""/>
-                    <pic:cNvPicPr/>
-                  </pic:nvPicPr>
-                  <pic:blipFill>
-                    <a:blip r:embed="rId9"/>
-                    <a:stretch>
-                      <a:fillRect/>
-                    </a:stretch>
-                  </pic:blipFill>
-                  <pic:spPr>
-                    <a:xfrm>
-                      <a:off x="0" y="0"/>
-                      <a:ext cx="5612130" cy="2620645"/>
-                    </a:xfrm>
-                    <a:prstGeom prst="rect">
-                      <a:avLst/>
-                    </a:prstGeom>
-                  </pic:spPr>
-                </pic:pic>
-              </a:graphicData>
-            </a:graphic>
-          </wp:inline>
-        </w:drawing>
-      </w:r>
-    </w:p>
-    <w:p>
-      <w:pPr>
-        <w:pStyle w:val="Prrafodelista"/>
-        <w:numPr>
-          <w:ilvl w:val="0"/>
-          <w:numId w:val="6"/>
-        </w:numPr>
-        <w:jc w:val="both"/>
-        <w:rPr>
-          <w:sz w:val="24"/>
-          <w:szCs w:val="24"/>
-        </w:rPr>
-      </w:pPr>
-      <w:r>
-        <w:rPr>
-          <w:sz w:val="24"/>
-          <w:szCs w:val="24"/>
-        </w:rPr>
-        <w:t xml:space="preserve">Normalización por lotes, se utiliza </w:t>
-      </w:r>
-      <w:proofErr w:type="spellStart"/>
-      <w:r>
-        <w:rPr>
-          <w:sz w:val="24"/>
-          <w:szCs w:val="24"/>
-        </w:rPr>
-        <w:t>batch</w:t>
-      </w:r>
-      <w:proofErr w:type="spellEnd"/>
-      <w:r>
-        <w:rPr>
-          <w:sz w:val="24"/>
-          <w:szCs w:val="24"/>
-        </w:rPr>
-        <w:t xml:space="preserve"> </w:t>
-      </w:r>
-      <w:proofErr w:type="spellStart"/>
-      <w:r>
-        <w:rPr>
-          <w:sz w:val="24"/>
-          <w:szCs w:val="24"/>
-        </w:rPr>
-        <w:t>normalization</w:t>
-      </w:r>
-      <w:proofErr w:type="spellEnd"/>
-      <w:r>
-        <w:rPr>
-          <w:sz w:val="24"/>
-          <w:szCs w:val="24"/>
-        </w:rPr>
-        <w:t xml:space="preserve"> a todas las capas, menos a la capa de salida del Generador y la capa de entrada del Discriminador para mantener la estabilidad de la arquitectura. El Generador la función de activación </w:t>
-      </w:r>
-      <w:proofErr w:type="spellStart"/>
-      <w:r>
-        <w:rPr>
-          <w:sz w:val="24"/>
-          <w:szCs w:val="24"/>
-        </w:rPr>
-        <w:lastRenderedPageBreak/>
-        <w:t>ReLU</w:t>
-      </w:r>
-      <w:proofErr w:type="spellEnd"/>
-      <w:r>
-        <w:rPr>
-          <w:sz w:val="24"/>
-          <w:szCs w:val="24"/>
-        </w:rPr>
-        <w:t xml:space="preserve"> excepto en la capa de salida, la cual utiliza la función </w:t>
-      </w:r>
-      <w:proofErr w:type="spellStart"/>
-      <w:r>
-        <w:rPr>
-          <w:sz w:val="24"/>
-          <w:szCs w:val="24"/>
-        </w:rPr>
-        <w:t>Tanh</w:t>
-      </w:r>
-      <w:proofErr w:type="spellEnd"/>
-      <w:r>
-        <w:rPr>
-          <w:sz w:val="24"/>
-          <w:szCs w:val="24"/>
-        </w:rPr>
-        <w:t xml:space="preserve"> y el Discriminador utiliza la función de activación </w:t>
-      </w:r>
-      <w:proofErr w:type="spellStart"/>
-      <w:r>
-        <w:rPr>
-          <w:sz w:val="24"/>
-          <w:szCs w:val="24"/>
-        </w:rPr>
-        <w:t>LeakyReLU</w:t>
-      </w:r>
-      <w:proofErr w:type="spellEnd"/>
-      <w:r>
-        <w:rPr>
-          <w:sz w:val="24"/>
-          <w:szCs w:val="24"/>
-        </w:rPr>
-        <w:t xml:space="preserve"> en todas las capas.</w:t>
-      </w:r>
-    </w:p>
-    <w:p>
-      <w:pPr>
-        <w:pStyle w:val="Prrafodelista"/>
-        <w:ind w:left="1080"/>
-        <w:jc w:val="both"/>
-        <w:rPr>
-          <w:sz w:val="24"/>
-          <w:szCs w:val="24"/>
-        </w:rPr>
-      </w:pPr>
-    </w:p>
-    <w:p>
-      <w:pPr>
-        <w:ind w:left="720"/>
-        <w:rPr>
-          <w:b/>
-          <w:bCs/>
-        </w:rPr>
-      </w:pPr>
-      <w:r>
-        <w:rPr>
-          <w:b/>
-          <w:bCs/>
-        </w:rPr>
-        <w:t>FRÉCHET INCEPTION DISTANCE (FID)</w:t>
-      </w:r>
-    </w:p>
-    <w:p>
-      <w:pPr>
-        <w:ind w:left="720"/>
-        <w:jc w:val="both"/>
-        <w:rPr>
-          <w:sz w:val="24"/>
-          <w:szCs w:val="24"/>
-        </w:rPr>
-      </w:pPr>
-      <w:proofErr w:type="spellStart"/>
-      <w:r>
-        <w:rPr>
-          <w:sz w:val="24"/>
-          <w:szCs w:val="24"/>
-        </w:rPr>
-        <w:t>Fréchet</w:t>
-      </w:r>
-      <w:proofErr w:type="spellEnd"/>
-      <w:r>
-        <w:rPr>
-          <w:sz w:val="24"/>
-          <w:szCs w:val="24"/>
-        </w:rPr>
-        <w:t xml:space="preserve"> </w:t>
-      </w:r>
-      <w:proofErr w:type="spellStart"/>
-      <w:r>
-        <w:rPr>
-          <w:sz w:val="24"/>
-          <w:szCs w:val="24"/>
-        </w:rPr>
-        <w:t>Inception</w:t>
-      </w:r>
-      <w:proofErr w:type="spellEnd"/>
-      <w:r>
-        <w:rPr>
-          <w:sz w:val="24"/>
-          <w:szCs w:val="24"/>
-        </w:rPr>
-        <w:t xml:space="preserve"> Score es una de las mejores métricas aplicable a las redes GAN, que nació para suplir las carencias de su antecesora </w:t>
-      </w:r>
-      <w:proofErr w:type="spellStart"/>
-      <w:r>
-        <w:rPr>
-          <w:sz w:val="24"/>
-          <w:szCs w:val="24"/>
-        </w:rPr>
-        <w:t>Inception</w:t>
-      </w:r>
-      <w:proofErr w:type="spellEnd"/>
-      <w:r>
-        <w:rPr>
-          <w:sz w:val="24"/>
-          <w:szCs w:val="24"/>
-        </w:rPr>
-        <w:t xml:space="preserve"> Score al comparar las estadísticas de las muestras reales y las muestras generadas, en lugar de sólo evaluar las muestras generadas. Desde la propuesta de </w:t>
-      </w:r>
-      <w:proofErr w:type="spellStart"/>
-      <w:r>
-        <w:rPr>
-          <w:sz w:val="24"/>
-          <w:szCs w:val="24"/>
-        </w:rPr>
-        <w:t>Heusel</w:t>
-      </w:r>
-      <w:proofErr w:type="spellEnd"/>
-      <w:r>
-        <w:rPr>
-          <w:sz w:val="24"/>
-          <w:szCs w:val="24"/>
-        </w:rPr>
-        <w:t xml:space="preserve">, </w:t>
-      </w:r>
-      <w:proofErr w:type="spellStart"/>
-      <w:r>
-        <w:rPr>
-          <w:sz w:val="24"/>
-          <w:szCs w:val="24"/>
-        </w:rPr>
-        <w:t>Ramsauer</w:t>
-      </w:r>
-      <w:proofErr w:type="spellEnd"/>
-      <w:r>
-        <w:rPr>
-          <w:sz w:val="24"/>
-          <w:szCs w:val="24"/>
-        </w:rPr>
-        <w:t xml:space="preserve">, </w:t>
-      </w:r>
-      <w:proofErr w:type="spellStart"/>
-      <w:r>
-        <w:rPr>
-          <w:sz w:val="24"/>
-          <w:szCs w:val="24"/>
-        </w:rPr>
-        <w:t>Unterthiner</w:t>
-      </w:r>
-      <w:proofErr w:type="spellEnd"/>
-      <w:r>
-        <w:rPr>
-          <w:sz w:val="24"/>
-          <w:szCs w:val="24"/>
-        </w:rPr>
-        <w:t xml:space="preserve">, </w:t>
-      </w:r>
-      <w:proofErr w:type="spellStart"/>
-      <w:r>
-        <w:rPr>
-          <w:sz w:val="24"/>
-          <w:szCs w:val="24"/>
-        </w:rPr>
-        <w:t>Nessler</w:t>
-      </w:r>
-      <w:proofErr w:type="spellEnd"/>
-      <w:r>
-        <w:rPr>
-          <w:sz w:val="24"/>
-          <w:szCs w:val="24"/>
-        </w:rPr>
-        <w:t xml:space="preserve"> y</w:t>
-      </w:r>
-      <w:r>
-        <w:rPr>
-          <w:sz w:val="24"/>
-          <w:szCs w:val="24"/>
-        </w:rPr>
-        <w:t xml:space="preserve"> </w:t>
-      </w:r>
-      <w:proofErr w:type="spellStart"/>
-      <w:r>
-        <w:rPr>
-          <w:sz w:val="24"/>
-          <w:szCs w:val="24"/>
-        </w:rPr>
-        <w:t>Hochreiter</w:t>
-      </w:r>
-      <w:proofErr w:type="spellEnd"/>
-      <w:r>
-        <w:rPr>
-          <w:sz w:val="24"/>
-          <w:szCs w:val="24"/>
-        </w:rPr>
-        <w:t xml:space="preserve"> el año 2017 se usa la distancia </w:t>
-      </w:r>
-      <w:proofErr w:type="spellStart"/>
-      <w:r>
-        <w:rPr>
-          <w:sz w:val="24"/>
-          <w:szCs w:val="24"/>
-        </w:rPr>
-        <w:t>Fréchet</w:t>
-      </w:r>
-      <w:proofErr w:type="spellEnd"/>
-      <w:r>
-        <w:rPr>
-          <w:sz w:val="24"/>
-          <w:szCs w:val="24"/>
-        </w:rPr>
-        <w:t xml:space="preserve"> entre dos matrices gaussianas multivariables.</w:t>
-      </w:r>
-    </w:p>
-    <w:p>
-      <w:pPr>
-        <w:ind w:left="720"/>
-        <w:rPr>
-          <w:sz w:val="24"/>
-          <w:szCs w:val="24"/>
-        </w:rPr>
-      </w:pPr>
-      <w:r>
-        <w:rPr>
-          <w:sz w:val="24"/>
-          <w:szCs w:val="24"/>
-        </w:rPr>
-        <w:t>FID=||</w:t>
-      </w:r>
-      <w:proofErr w:type="spellStart"/>
-      <w:r>
-        <w:rPr>
-          <w:sz w:val="24"/>
-          <w:szCs w:val="24"/>
-        </w:rPr>
-        <w:t>μr</w:t>
-      </w:r>
-      <w:proofErr w:type="spellEnd"/>
-      <w:r>
-        <w:rPr>
-          <w:sz w:val="24"/>
-          <w:szCs w:val="24"/>
-        </w:rPr>
-        <w:t>−μg||2+Tr(Σr+Σg−2(</w:t>
-      </w:r>
-      <w:proofErr w:type="spellStart"/>
-      <w:r>
-        <w:rPr>
-          <w:sz w:val="24"/>
-          <w:szCs w:val="24"/>
-        </w:rPr>
-        <w:t>ΣrΣg</w:t>
-      </w:r>
-      <w:proofErr w:type="spellEnd"/>
-      <w:r>
-        <w:rPr>
-          <w:sz w:val="24"/>
-          <w:szCs w:val="24"/>
-        </w:rPr>
-        <w:t>)1/2)</w:t>
-      </w:r>
-    </w:p>
-    <w:p>
-      <w:pPr>
-        <w:ind w:left="720"/>
         <w:jc w:val="both"/>
         <w:rPr>
           <w:sz w:val="24"/>
@@ -2079,14 +3383,7 @@
           <w:sz w:val="24"/>
           <w:szCs w:val="24"/>
         </w:rPr>
-        <w:t xml:space="preserve">entrenado  </w:t>
-      </w:r>
-      <w:r>
-        <w:rPr>
-          <w:sz w:val="24"/>
-          <w:szCs w:val="24"/>
-        </w:rPr>
-        <w:t>Inception</w:t>
+        <w:t>entrenado  Inception</w:t>
       </w:r>
       <w:proofErr w:type="gramEnd"/>
       <w:r>
@@ -2094,102 +3391,21 @@
           <w:sz w:val="24"/>
           <w:szCs w:val="24"/>
         </w:rPr>
-        <w:t>-v3</w:t>
-      </w:r>
-      <w:r>
-        <w:rPr>
-          <w:sz w:val="24"/>
-          <w:szCs w:val="24"/>
-        </w:rPr>
-        <w:t xml:space="preserve"> para muestras reales y generadas, respectivamente.</w:t>
-      </w:r>
-    </w:p>
-    <w:p>
-      <w:pPr>
-        <w:ind w:left="720"/>
-        <w:rPr>
-          <w:b/>
-          <w:bCs/>
-        </w:rPr>
-      </w:pPr>
-      <w:r>
-        <w:rPr>
-          <w:b/>
-          <w:bCs/>
-        </w:rPr>
-        <w:t>FUNCIÓN DE PÉRDIDA</w:t>
-      </w:r>
-    </w:p>
-    <w:p>
-      <w:pPr>
-        <w:ind w:left="720"/>
-        <w:jc w:val="both"/>
-        <w:rPr>
-          <w:sz w:val="24"/>
-          <w:szCs w:val="24"/>
-        </w:rPr>
-      </w:pPr>
-      <w:r>
-        <w:rPr>
-          <w:sz w:val="24"/>
-          <w:szCs w:val="24"/>
-        </w:rPr>
-        <w:t>El discriminador es entrenado para clasificar correctamente muestras reales y generadas. Esto se logra maximizando</w:t>
-      </w:r>
-      <w:r>
-        <w:rPr>
-          <w:sz w:val="24"/>
-          <w:szCs w:val="24"/>
-        </w:rPr>
-        <w:t xml:space="preserve"> el logaritmo de la probabilidad predicha de las muestras reales y el logaritmo de la probabilidad invertida de las muestras generadas, promediado sobre cada mini lote de muestras.</w:t>
-      </w:r>
-    </w:p>
-    <w:p>
-      <w:pPr>
-        <w:ind w:left="720"/>
-        <w:jc w:val="both"/>
-        <w:rPr>
-          <w:sz w:val="24"/>
-          <w:szCs w:val="24"/>
-        </w:rPr>
-      </w:pPr>
-      <w:r>
-        <w:rPr>
-          <w:sz w:val="24"/>
-          <w:szCs w:val="24"/>
-        </w:rPr>
-        <w:t>Entonces podemos entender esta función de pérdida buscando probabilidades cercanas a 1.0 para muestras reales y probabilidades cercanas a 0.0 para muestras generadas. La suma de estos valores significa que los valores más pequeños de probabilidad de esta función de pérdida resultan en un mejor rendimiento para el discriminador.</w:t>
-      </w:r>
-    </w:p>
-    <w:p>
-      <w:pPr>
-        <w:ind w:left="720"/>
-        <w:jc w:val="both"/>
-        <w:rPr>
-          <w:sz w:val="24"/>
-          <w:szCs w:val="24"/>
-        </w:rPr>
-      </w:pPr>
-    </w:p>
-    <w:p>
-      <w:pPr>
-        <w:pStyle w:val="Prrafodelista"/>
-        <w:numPr>
-          <w:ilvl w:val="0"/>
-          <w:numId w:val="1"/>
-        </w:numPr>
-        <w:rPr>
-          <w:b/>
-          <w:bCs/>
-        </w:rPr>
-      </w:pPr>
-      <w:r>
-        <w:rPr>
-          <w:b/>
-          <w:bCs/>
-        </w:rPr>
-        <w:t>METODOLOGÍA</w:t>
-      </w:r>
+        <w:t>-v3 para muestras reales y generadas, respectivamente.</w:t>
+      </w:r>
+    </w:p>
+    <w:p>
+      <w:pPr>
+        <w:pStyle w:val="Ttulo1"/>
+      </w:pPr>
+      <w:bookmarkStart w:id="9" w:name="_Toc76735714"/>
+      <w:r>
+        <w:t>DESCRIPCIÓN DEL TRABAJO REALIZADO EN EL MODELO</w:t>
+      </w:r>
+      <w:r>
+        <w:t xml:space="preserve"> (MATERIALES Y MÉTODOS)</w:t>
+      </w:r>
+      <w:bookmarkEnd w:id="9"/>
     </w:p>
     <w:p>
       <w:pPr>
@@ -2205,14 +3421,7 @@
           <w:sz w:val="24"/>
           <w:szCs w:val="24"/>
         </w:rPr>
-        <w:t>Se tienen 331 obras para piano de compositores clásicos como Bach, Mozart y Chopin, cuidando que no sean obras demasiado densas musicalmente y evitando las disonancias (notas que no pertenecen a la misma familia, consiguiendo un sonido menos agradable). C</w:t>
-      </w:r>
-      <w:r>
-        <w:rPr>
-          <w:sz w:val="24"/>
-          <w:szCs w:val="24"/>
-        </w:rPr>
-        <w:t xml:space="preserve">on la librería music21 se procesará los archivos </w:t>
+        <w:t>Google C</w:t>
       </w:r>
       <w:proofErr w:type="spellStart"/>
       <w:r>
@@ -2220,6 +3429,94 @@
           <w:sz w:val="24"/>
           <w:szCs w:val="24"/>
         </w:rPr>
+        <w:t>olab</w:t>
+      </w:r>
+      <w:proofErr w:type="spellEnd"/>
+      <w:r>
+        <w:rPr>
+          <w:sz w:val="24"/>
+          <w:szCs w:val="24"/>
+        </w:rPr>
+        <w:t xml:space="preserve"> </w:t>
+      </w:r>
+      <w:r>
+        <w:rPr>
+          <w:sz w:val="24"/>
+          <w:szCs w:val="24"/>
+        </w:rPr>
+        <w:t>es la</w:t>
+      </w:r>
+      <w:r>
+        <w:rPr>
+          <w:sz w:val="24"/>
+          <w:szCs w:val="24"/>
+        </w:rPr>
+        <w:t xml:space="preserve"> herramienta </w:t>
+      </w:r>
+      <w:r>
+        <w:rPr>
+          <w:sz w:val="24"/>
+          <w:szCs w:val="24"/>
+        </w:rPr>
+        <w:t xml:space="preserve">utilizada </w:t>
+      </w:r>
+      <w:r>
+        <w:rPr>
+          <w:sz w:val="24"/>
+          <w:szCs w:val="24"/>
+        </w:rPr>
+        <w:t>para la creación, entrenamiento y pruebas del modelo siguiendo la arquitectura DCGAN</w:t>
+      </w:r>
+      <w:r>
+        <w:rPr>
+          <w:sz w:val="24"/>
+          <w:szCs w:val="24"/>
+        </w:rPr>
+        <w:t>.</w:t>
+      </w:r>
+      <w:r>
+        <w:rPr>
+          <w:sz w:val="24"/>
+          <w:szCs w:val="24"/>
+        </w:rPr>
+        <w:t xml:space="preserve"> </w:t>
+      </w:r>
+      <w:r>
+        <w:rPr>
+          <w:sz w:val="24"/>
+          <w:szCs w:val="24"/>
+        </w:rPr>
+        <w:t xml:space="preserve">El software ha sido desarrollado con </w:t>
+      </w:r>
+      <w:proofErr w:type="spellStart"/>
+      <w:r>
+        <w:rPr>
+          <w:sz w:val="24"/>
+          <w:szCs w:val="24"/>
+        </w:rPr>
+        <w:t>PyTorch</w:t>
+      </w:r>
+      <w:proofErr w:type="spellEnd"/>
+      <w:r>
+        <w:rPr>
+          <w:sz w:val="24"/>
+          <w:szCs w:val="24"/>
+        </w:rPr>
+        <w:t>,</w:t>
+      </w:r>
+      <w:r>
+        <w:rPr>
+          <w:sz w:val="24"/>
+          <w:szCs w:val="24"/>
+        </w:rPr>
+        <w:t xml:space="preserve"> para el preprocesamiento de archivos </w:t>
+      </w:r>
+      <w:proofErr w:type="spellStart"/>
+      <w:r>
+        <w:rPr>
+          <w:sz w:val="24"/>
+          <w:szCs w:val="24"/>
+        </w:rPr>
         <w:t>midi</w:t>
       </w:r>
       <w:proofErr w:type="spellEnd"/>
@@ -2228,46 +3525,35 @@
           <w:sz w:val="24"/>
           <w:szCs w:val="24"/>
         </w:rPr>
-        <w:t xml:space="preserve"> del </w:t>
-      </w:r>
-      <w:proofErr w:type="spellStart"/>
-      <w:r>
-        <w:rPr>
-          <w:sz w:val="24"/>
-          <w:szCs w:val="24"/>
-        </w:rPr>
-        <w:t>dataset</w:t>
-      </w:r>
-      <w:proofErr w:type="spellEnd"/>
-      <w:r>
-        <w:rPr>
-          <w:sz w:val="24"/>
-          <w:szCs w:val="24"/>
-        </w:rPr>
-        <w:t xml:space="preserve"> y se tendrá la información de cada nota por su nombre, por ejemplo C#5, lo que corresponde a la notación americana de la nota do, el “#” indica que es sostenida (un semitono más arriba) o “</w:t>
-      </w:r>
-      <w:proofErr w:type="gramStart"/>
-      <w:r>
-        <w:rPr>
-          <w:sz w:val="24"/>
-          <w:szCs w:val="24"/>
-        </w:rPr>
-        <w:t>-“ para</w:t>
-      </w:r>
-      <w:proofErr w:type="gramEnd"/>
-      <w:r>
-        <w:rPr>
-          <w:sz w:val="24"/>
-          <w:szCs w:val="24"/>
-        </w:rPr>
-        <w:t xml:space="preserve"> bemol (un semitono más abajo) y el 5 es la octava en la que está ubicada la nota.</w:t>
-      </w:r>
-      <w:r>
-        <w:rPr>
-          <w:sz w:val="24"/>
-          <w:szCs w:val="24"/>
-        </w:rPr>
-        <w:t xml:space="preserve"> Una descripción gráfica se encuentra en la figura:</w:t>
+        <w:t xml:space="preserve"> se </w:t>
+      </w:r>
+      <w:r>
+        <w:rPr>
+          <w:sz w:val="24"/>
+          <w:szCs w:val="24"/>
+        </w:rPr>
+        <w:t xml:space="preserve">ha usado </w:t>
+      </w:r>
+      <w:r>
+        <w:rPr>
+          <w:sz w:val="24"/>
+          <w:szCs w:val="24"/>
+        </w:rPr>
+        <w:t>la librería music21 y el modelo pre entrenado Inception-v3</w:t>
+      </w:r>
+      <w:r>
+        <w:rPr>
+          <w:sz w:val="24"/>
+          <w:szCs w:val="24"/>
+        </w:rPr>
+        <w:t xml:space="preserve"> para las métricas</w:t>
+      </w:r>
+      <w:r>
+        <w:rPr>
+          <w:sz w:val="24"/>
+          <w:szCs w:val="24"/>
+        </w:rPr>
+        <w:t>.</w:t>
       </w:r>
     </w:p>
     <w:p>
@@ -2281,57 +3567,10 @@
       </w:pPr>
       <w:r>
         <w:rPr>
-          <w:noProof/>
-        </w:rPr>
-        <w:lastRenderedPageBreak/>
-        <w:drawing>
-          <wp:inline distT="0" distB="0" distL="0" distR="0" wp14:anchorId="697A64B9" wp14:editId="0DBEC426">
-            <wp:extent cx="5612130" cy="2201545"/>
-            <wp:effectExtent l="0" t="0" r="7620" b="8255"/>
-            <wp:docPr id="6" name="Imagen 6" descr="Notas de teclado jugador - askix.com"/>
-            <wp:cNvGraphicFramePr>
-              <a:graphicFrameLocks xmlns:a="http://schemas.openxmlformats.org/drawingml/2006/main" noChangeAspect="1"/>
-            </wp:cNvGraphicFramePr>
-            <a:graphic xmlns:a="http://schemas.openxmlformats.org/drawingml/2006/main">
-              <a:graphicData uri="http://schemas.openxmlformats.org/drawingml/2006/picture">
-                <pic:pic xmlns:pic="http://schemas.openxmlformats.org/drawingml/2006/picture">
-                  <pic:nvPicPr>
-                    <pic:cNvPr id="0" name="Picture 1" descr="Notas de teclado jugador - askix.com"/>
-                    <pic:cNvPicPr>
-                      <a:picLocks noChangeAspect="1" noChangeArrowheads="1"/>
-                    </pic:cNvPicPr>
-                  </pic:nvPicPr>
-                  <pic:blipFill>
-                    <a:blip r:embed="rId10">
-                      <a:extLst>
-                        <a:ext uri="{28A0092B-C50C-407E-A947-70E740481C1C}">
-                          <a14:useLocalDpi xmlns:a14="http://schemas.microsoft.com/office/drawing/2010/main" val="0"/>
-                        </a:ext>
-                      </a:extLst>
-                    </a:blip>
-                    <a:srcRect/>
-                    <a:stretch>
-                      <a:fillRect/>
-                    </a:stretch>
-                  </pic:blipFill>
-                  <pic:spPr bwMode="auto">
-                    <a:xfrm>
-                      <a:off x="0" y="0"/>
-                      <a:ext cx="5612130" cy="2201545"/>
-                    </a:xfrm>
-                    <a:prstGeom prst="rect">
-                      <a:avLst/>
-                    </a:prstGeom>
-                    <a:noFill/>
-                    <a:ln>
-                      <a:noFill/>
-                    </a:ln>
-                  </pic:spPr>
-                </pic:pic>
-              </a:graphicData>
-            </a:graphic>
-          </wp:inline>
-        </w:drawing>
+          <w:sz w:val="24"/>
+          <w:szCs w:val="24"/>
+        </w:rPr>
+        <w:t>La arquitectura de las redes generadora y discriminadora, se pueden apreciar respectivamente en las imágenes.</w:t>
       </w:r>
     </w:p>
     <w:p>
@@ -2348,314 +3587,11 @@
           <w:sz w:val="24"/>
           <w:szCs w:val="24"/>
         </w:rPr>
-        <w:t>Los acordes son la ejecución de dos o más notas simultáneamente, se accederá a éstos con la concatenación de las notas que lo componen.</w:t>
-      </w:r>
-    </w:p>
-    <w:p>
-      <w:pPr>
-        <w:pStyle w:val="Prrafodelista"/>
-        <w:jc w:val="both"/>
-        <w:rPr>
-          <w:sz w:val="24"/>
-          <w:szCs w:val="24"/>
-        </w:rPr>
-      </w:pPr>
-      <w:r>
-        <w:rPr>
-          <w:sz w:val="24"/>
-          <w:szCs w:val="24"/>
-        </w:rPr>
-        <w:t>Una vez obtenidas las notas y acordes de las pistas se las pasa a un diccionario asignándoles un número</w:t>
-      </w:r>
-      <w:r>
-        <w:rPr>
-          <w:sz w:val="24"/>
-          <w:szCs w:val="24"/>
-        </w:rPr>
-        <w:t xml:space="preserve">. </w:t>
-      </w:r>
-    </w:p>
-    <w:p>
-      <w:pPr>
-        <w:pStyle w:val="Prrafodelista"/>
-        <w:jc w:val="both"/>
-        <w:rPr>
-          <w:sz w:val="24"/>
-          <w:szCs w:val="24"/>
-        </w:rPr>
-      </w:pPr>
-      <w:r>
-        <w:rPr>
-          <w:sz w:val="24"/>
-          <w:szCs w:val="24"/>
-        </w:rPr>
-        <w:t>Dada la estructura del modelo descrito a</w:t>
-      </w:r>
-      <w:r>
-        <w:rPr>
-          <w:sz w:val="24"/>
-          <w:szCs w:val="24"/>
-        </w:rPr>
-        <w:t xml:space="preserve">nteriormente </w:t>
-      </w:r>
-      <w:r>
-        <w:rPr>
-          <w:sz w:val="24"/>
-          <w:szCs w:val="24"/>
-        </w:rPr>
-        <w:t xml:space="preserve">se pasará esta lista de datos a un tensor que distribuya todos los valores en 4 dimensiones. Las notas pasarán de un modelo unidimensional a una matriz 64x64 repartidos en la mayor cantidad de lotes que permita el </w:t>
-      </w:r>
-      <w:proofErr w:type="spellStart"/>
-      <w:r>
-        <w:rPr>
-          <w:sz w:val="24"/>
-          <w:szCs w:val="24"/>
-        </w:rPr>
-        <w:t>dataset</w:t>
-      </w:r>
-      <w:proofErr w:type="spellEnd"/>
-      <w:r>
-        <w:rPr>
-          <w:sz w:val="24"/>
-          <w:szCs w:val="24"/>
-        </w:rPr>
-        <w:t>, entonces la entrada al modelo sería un tensor de 1</w:t>
-      </w:r>
-      <w:r>
-        <w:rPr>
-          <w:sz w:val="24"/>
-          <w:szCs w:val="24"/>
-        </w:rPr>
-        <w:t>28</w:t>
-      </w:r>
-      <w:r>
-        <w:rPr>
-          <w:sz w:val="24"/>
-          <w:szCs w:val="24"/>
-        </w:rPr>
-        <w:t>x1x64x64.</w:t>
-      </w:r>
-      <w:r>
-        <w:rPr>
-          <w:sz w:val="24"/>
-          <w:szCs w:val="24"/>
-        </w:rPr>
-        <w:t xml:space="preserve"> </w:t>
-      </w:r>
-      <w:r>
-        <w:rPr>
-          <w:sz w:val="24"/>
-          <w:szCs w:val="24"/>
-        </w:rPr>
-        <w:t>Al contener un rango mayor de valores que una imagen, los datos del tensor se normalizarán entre -1 y 1</w:t>
-      </w:r>
-      <w:r>
-        <w:rPr>
-          <w:sz w:val="24"/>
-          <w:szCs w:val="24"/>
-        </w:rPr>
-        <w:t>.</w:t>
-      </w:r>
-    </w:p>
-    <w:p>
-      <w:pPr>
-        <w:pStyle w:val="Prrafodelista"/>
-        <w:jc w:val="both"/>
-        <w:rPr>
-          <w:sz w:val="24"/>
-          <w:szCs w:val="24"/>
-        </w:rPr>
-      </w:pPr>
-    </w:p>
-    <w:p>
-      <w:pPr>
-        <w:pStyle w:val="Prrafodelista"/>
-        <w:jc w:val="both"/>
-        <w:rPr>
-          <w:sz w:val="24"/>
-          <w:szCs w:val="24"/>
-        </w:rPr>
-      </w:pPr>
-      <w:r>
-        <w:rPr>
-          <w:sz w:val="24"/>
-          <w:szCs w:val="24"/>
-        </w:rPr>
-        <w:t>Al momento de hacer el entrenamiento, c</w:t>
-      </w:r>
-      <w:r>
-        <w:rPr>
-          <w:sz w:val="24"/>
-          <w:szCs w:val="24"/>
-        </w:rPr>
-        <w:t xml:space="preserve">on </w:t>
-      </w:r>
-      <w:r>
-        <w:rPr>
-          <w:sz w:val="24"/>
-          <w:szCs w:val="24"/>
-        </w:rPr>
-        <w:t xml:space="preserve">un </w:t>
-      </w:r>
-      <w:proofErr w:type="spellStart"/>
-      <w:r>
-        <w:rPr>
-          <w:sz w:val="24"/>
-          <w:szCs w:val="24"/>
-        </w:rPr>
-        <w:t>learning</w:t>
-      </w:r>
-      <w:proofErr w:type="spellEnd"/>
-      <w:r>
-        <w:rPr>
-          <w:sz w:val="24"/>
-          <w:szCs w:val="24"/>
-        </w:rPr>
-        <w:t xml:space="preserve"> </w:t>
-      </w:r>
-      <w:proofErr w:type="spellStart"/>
-      <w:r>
-        <w:rPr>
-          <w:sz w:val="24"/>
-          <w:szCs w:val="24"/>
-        </w:rPr>
-        <w:t>rate</w:t>
-      </w:r>
-      <w:proofErr w:type="spellEnd"/>
-      <w:r>
-        <w:rPr>
-          <w:sz w:val="24"/>
-          <w:szCs w:val="24"/>
-        </w:rPr>
-        <w:t xml:space="preserve"> de 0.0002 para el generador, el discriminador y sin</w:t>
-      </w:r>
-      <w:r>
-        <w:rPr>
-          <w:sz w:val="24"/>
-          <w:szCs w:val="24"/>
-        </w:rPr>
-        <w:t xml:space="preserve"> </w:t>
-      </w:r>
-      <w:proofErr w:type="spellStart"/>
-      <w:r>
-        <w:rPr>
-          <w:sz w:val="24"/>
-          <w:szCs w:val="24"/>
-        </w:rPr>
-        <w:t>dropout</w:t>
-      </w:r>
-      <w:proofErr w:type="spellEnd"/>
-      <w:r>
-        <w:rPr>
-          <w:sz w:val="24"/>
-          <w:szCs w:val="24"/>
-        </w:rPr>
-        <w:t xml:space="preserve"> en el modelo se obtuvo los siguientes valores de la función de pérdida</w:t>
-      </w:r>
-      <w:r>
-        <w:rPr>
-          <w:sz w:val="24"/>
-          <w:szCs w:val="24"/>
-        </w:rPr>
-        <w:t>:</w:t>
-      </w:r>
-    </w:p>
-    <w:p>
-      <w:pPr>
-        <w:pStyle w:val="Prrafodelista"/>
-        <w:jc w:val="both"/>
-        <w:rPr>
-          <w:sz w:val="24"/>
-          <w:szCs w:val="24"/>
-        </w:rPr>
-      </w:pPr>
-      <w:r>
-        <w:rPr>
-          <w:noProof/>
-        </w:rPr>
-        <w:t xml:space="preserve"> </w:t>
-      </w:r>
-    </w:p>
-    <w:p>
-      <w:pPr>
-        <w:pStyle w:val="Prrafodelista"/>
-        <w:jc w:val="both"/>
-        <w:rPr>
-          <w:sz w:val="24"/>
-          <w:szCs w:val="24"/>
-        </w:rPr>
-      </w:pPr>
-      <w:r>
-        <w:rPr>
-          <w:noProof/>
-          <w:sz w:val="24"/>
-          <w:szCs w:val="24"/>
-        </w:rPr>
         <w:drawing>
-          <wp:inline distT="0" distB="0" distL="0" distR="0" wp14:anchorId="73BC794A" wp14:editId="491B4865">
-            <wp:extent cx="4213860" cy="2888952"/>
-            <wp:effectExtent l="0" t="0" r="0" b="6985"/>
-            <wp:docPr id="9" name="Imagen 9"/>
-            <wp:cNvGraphicFramePr>
-              <a:graphicFrameLocks xmlns:a="http://schemas.openxmlformats.org/drawingml/2006/main" noChangeAspect="1"/>
-            </wp:cNvGraphicFramePr>
-            <a:graphic xmlns:a="http://schemas.openxmlformats.org/drawingml/2006/main">
-              <a:graphicData uri="http://schemas.openxmlformats.org/drawingml/2006/picture">
-                <pic:pic xmlns:pic="http://schemas.openxmlformats.org/drawingml/2006/picture">
-                  <pic:nvPicPr>
-                    <pic:cNvPr id="1" name=""/>
-                    <pic:cNvPicPr/>
-                  </pic:nvPicPr>
-                  <pic:blipFill rotWithShape="1">
-                    <a:blip r:embed="rId11"/>
-                    <a:srcRect t="785" r="1043"/>
-                    <a:stretch/>
-                  </pic:blipFill>
-                  <pic:spPr bwMode="auto">
-                    <a:xfrm>
-                      <a:off x="0" y="0"/>
-                      <a:ext cx="4266457" cy="2925012"/>
-                    </a:xfrm>
-                    <a:prstGeom prst="rect">
-                      <a:avLst/>
-                    </a:prstGeom>
-                    <a:ln>
-                      <a:noFill/>
-                    </a:ln>
-                    <a:extLst>
-                      <a:ext uri="{53640926-AAD7-44D8-BBD7-CCE9431645EC}">
-                        <a14:shadowObscured xmlns:a14="http://schemas.microsoft.com/office/drawing/2010/main"/>
-                      </a:ext>
-                    </a:extLst>
-                  </pic:spPr>
-                </pic:pic>
-              </a:graphicData>
-            </a:graphic>
-          </wp:inline>
-        </w:drawing>
-      </w:r>
-    </w:p>
-    <w:p>
-      <w:pPr>
-        <w:pStyle w:val="Prrafodelista"/>
-        <w:jc w:val="both"/>
-        <w:rPr>
-          <w:sz w:val="24"/>
-          <w:szCs w:val="24"/>
-        </w:rPr>
-      </w:pPr>
-      <w:r>
-        <w:rPr>
-          <w:noProof/>
-          <w:sz w:val="24"/>
-          <w:szCs w:val="24"/>
-        </w:rPr>
-        <w:lastRenderedPageBreak/>
-        <w:drawing>
-          <wp:inline distT="0" distB="0" distL="0" distR="0" wp14:anchorId="28DD4304" wp14:editId="1A4243EB">
-            <wp:extent cx="5653523" cy="1821180"/>
-            <wp:effectExtent l="0" t="0" r="4445" b="7620"/>
-            <wp:docPr id="4" name="Imagen 4"/>
+          <wp:inline distT="0" distB="0" distL="0" distR="0" wp14:anchorId="0392C317" wp14:editId="197C0726">
+            <wp:extent cx="5200184" cy="2597150"/>
+            <wp:effectExtent l="0" t="0" r="635" b="0"/>
+            <wp:docPr id="8" name="Imagen 8"/>
             <wp:cNvGraphicFramePr>
               <a:graphicFrameLocks xmlns:a="http://schemas.openxmlformats.org/drawingml/2006/main" noChangeAspect="1"/>
             </wp:cNvGraphicFramePr>
@@ -2667,7 +3603,7 @@
                     <pic:cNvPicPr/>
                   </pic:nvPicPr>
                   <pic:blipFill>
-                    <a:blip r:embed="rId12"/>
+                    <a:blip r:embed="rId13"/>
                     <a:stretch>
                       <a:fillRect/>
                     </a:stretch>
@@ -2675,7 +3611,7 @@
                   <pic:spPr>
                     <a:xfrm>
                       <a:off x="0" y="0"/>
-                      <a:ext cx="5879313" cy="1893914"/>
+                      <a:ext cx="5207334" cy="2600721"/>
                     </a:xfrm>
                     <a:prstGeom prst="rect">
                       <a:avLst/>
@@ -2697,161 +3633,16 @@
           <w:szCs w:val="24"/>
         </w:rPr>
       </w:pPr>
-    </w:p>
-    <w:p>
-      <w:pPr>
-        <w:pStyle w:val="Prrafodelista"/>
-        <w:jc w:val="both"/>
-        <w:rPr>
-          <w:sz w:val="24"/>
-          <w:szCs w:val="24"/>
-        </w:rPr>
-      </w:pPr>
-      <w:r>
-        <w:rPr>
-          <w:sz w:val="24"/>
-          <w:szCs w:val="24"/>
-        </w:rPr>
-        <w:t xml:space="preserve">Con </w:t>
-      </w:r>
-      <w:proofErr w:type="spellStart"/>
-      <w:r>
-        <w:rPr>
-          <w:sz w:val="24"/>
-          <w:szCs w:val="24"/>
-        </w:rPr>
-        <w:t>dropout</w:t>
-      </w:r>
-      <w:proofErr w:type="spellEnd"/>
-      <w:r>
-        <w:rPr>
-          <w:sz w:val="24"/>
-          <w:szCs w:val="24"/>
-        </w:rPr>
-        <w:t xml:space="preserve"> para el generador, un </w:t>
-      </w:r>
-      <w:proofErr w:type="spellStart"/>
-      <w:r>
-        <w:rPr>
-          <w:sz w:val="24"/>
-          <w:szCs w:val="24"/>
-        </w:rPr>
-        <w:t>learning</w:t>
-      </w:r>
-      <w:proofErr w:type="spellEnd"/>
-      <w:r>
-        <w:rPr>
-          <w:sz w:val="24"/>
-          <w:szCs w:val="24"/>
-        </w:rPr>
-        <w:t xml:space="preserve"> </w:t>
-      </w:r>
-      <w:proofErr w:type="spellStart"/>
-      <w:r>
-        <w:rPr>
-          <w:sz w:val="24"/>
-          <w:szCs w:val="24"/>
-        </w:rPr>
-        <w:t>rate</w:t>
-      </w:r>
-      <w:proofErr w:type="spellEnd"/>
-      <w:r>
-        <w:rPr>
-          <w:sz w:val="24"/>
-          <w:szCs w:val="24"/>
-        </w:rPr>
-        <w:t xml:space="preserve"> de 0.0001 en el generador y 0.0004 en el discriminador se obtuvieron los siguientes valores:</w:t>
-      </w:r>
-    </w:p>
-    <w:p>
-      <w:pPr>
-        <w:pStyle w:val="Prrafodelista"/>
-        <w:jc w:val="both"/>
-        <w:rPr>
-          <w:sz w:val="24"/>
-          <w:szCs w:val="24"/>
-        </w:rPr>
-      </w:pPr>
-    </w:p>
-    <w:p>
-      <w:pPr>
-        <w:pStyle w:val="Prrafodelista"/>
-        <w:jc w:val="both"/>
-        <w:rPr>
-          <w:sz w:val="24"/>
-          <w:szCs w:val="24"/>
-        </w:rPr>
-      </w:pPr>
-      <w:r>
-        <w:rPr>
-          <w:noProof/>
+      <w:r>
+        <w:rPr>
           <w:sz w:val="24"/>
           <w:szCs w:val="24"/>
         </w:rPr>
         <w:drawing>
-          <wp:inline distT="0" distB="0" distL="0" distR="0" wp14:anchorId="7600CAE0" wp14:editId="48B54771">
-            <wp:extent cx="4259580" cy="2960928"/>
-            <wp:effectExtent l="0" t="0" r="7620" b="0"/>
-            <wp:docPr id="11" name="Imagen 11"/>
-            <wp:cNvGraphicFramePr>
-              <a:graphicFrameLocks xmlns:a="http://schemas.openxmlformats.org/drawingml/2006/main" noChangeAspect="1"/>
-            </wp:cNvGraphicFramePr>
-            <a:graphic xmlns:a="http://schemas.openxmlformats.org/drawingml/2006/main">
-              <a:graphicData uri="http://schemas.openxmlformats.org/drawingml/2006/picture">
-                <pic:pic xmlns:pic="http://schemas.openxmlformats.org/drawingml/2006/picture">
-                  <pic:nvPicPr>
-                    <pic:cNvPr id="1" name=""/>
-                    <pic:cNvPicPr/>
-                  </pic:nvPicPr>
-                  <pic:blipFill rotWithShape="1">
-                    <a:blip r:embed="rId13"/>
-                    <a:srcRect l="1205" t="1441"/>
-                    <a:stretch/>
-                  </pic:blipFill>
-                  <pic:spPr bwMode="auto">
-                    <a:xfrm>
-                      <a:off x="0" y="0"/>
-                      <a:ext cx="4265271" cy="2964884"/>
-                    </a:xfrm>
-                    <a:prstGeom prst="rect">
-                      <a:avLst/>
-                    </a:prstGeom>
-                    <a:ln>
-                      <a:noFill/>
-                    </a:ln>
-                    <a:extLst>
-                      <a:ext uri="{53640926-AAD7-44D8-BBD7-CCE9431645EC}">
-                        <a14:shadowObscured xmlns:a14="http://schemas.microsoft.com/office/drawing/2010/main"/>
-                      </a:ext>
-                    </a:extLst>
-                  </pic:spPr>
-                </pic:pic>
-              </a:graphicData>
-            </a:graphic>
-          </wp:inline>
-        </w:drawing>
-      </w:r>
-    </w:p>
-    <w:p>
-      <w:pPr>
-        <w:pStyle w:val="Prrafodelista"/>
-        <w:jc w:val="both"/>
-        <w:rPr>
-          <w:sz w:val="24"/>
-          <w:szCs w:val="24"/>
-        </w:rPr>
-      </w:pPr>
-      <w:r>
-        <w:rPr>
-          <w:noProof/>
-          <w:sz w:val="24"/>
-          <w:szCs w:val="24"/>
-        </w:rPr>
-        <w:drawing>
-          <wp:inline distT="0" distB="0" distL="0" distR="0" wp14:anchorId="0A01869C" wp14:editId="62CEF57E">
-            <wp:extent cx="5612130" cy="2574925"/>
-            <wp:effectExtent l="0" t="0" r="7620" b="0"/>
-            <wp:docPr id="10" name="Imagen 10"/>
+          <wp:inline distT="0" distB="0" distL="0" distR="0" wp14:anchorId="3FCB57B8" wp14:editId="2CED467B">
+            <wp:extent cx="5200015" cy="2505279"/>
+            <wp:effectExtent l="0" t="0" r="635" b="9525"/>
+            <wp:docPr id="7" name="Imagen 7"/>
             <wp:cNvGraphicFramePr>
               <a:graphicFrameLocks xmlns:a="http://schemas.openxmlformats.org/drawingml/2006/main" noChangeAspect="1"/>
             </wp:cNvGraphicFramePr>
@@ -2871,7 +3662,7 @@
                   <pic:spPr>
                     <a:xfrm>
                       <a:off x="0" y="0"/>
-                      <a:ext cx="5612130" cy="2574925"/>
+                      <a:ext cx="5209200" cy="2509704"/>
                     </a:xfrm>
                     <a:prstGeom prst="rect">
                       <a:avLst/>
@@ -2897,30 +3688,112 @@
     <w:p>
       <w:pPr>
         <w:pStyle w:val="Prrafodelista"/>
-        <w:rPr>
-          <w:b/>
-          <w:bCs/>
-        </w:rPr>
-      </w:pPr>
-    </w:p>
-    <w:p>
-      <w:pPr>
-        <w:pStyle w:val="Prrafodelista"/>
-        <w:numPr>
-          <w:ilvl w:val="0"/>
-          <w:numId w:val="1"/>
-        </w:numPr>
-        <w:rPr>
-          <w:b/>
-          <w:bCs/>
-        </w:rPr>
-      </w:pPr>
-      <w:r>
-        <w:rPr>
-          <w:b/>
-          <w:bCs/>
-        </w:rPr>
-        <w:t>MÉTODOS Y MATERIALES</w:t>
+        <w:jc w:val="both"/>
+        <w:rPr>
+          <w:sz w:val="24"/>
+          <w:szCs w:val="24"/>
+        </w:rPr>
+      </w:pPr>
+      <w:r>
+        <w:rPr>
+          <w:sz w:val="24"/>
+          <w:szCs w:val="24"/>
+        </w:rPr>
+        <w:t xml:space="preserve">Para el entrenamiento del modelo se utilizaron los siguientes </w:t>
+      </w:r>
+      <w:proofErr w:type="spellStart"/>
+      <w:r>
+        <w:rPr>
+          <w:sz w:val="24"/>
+          <w:szCs w:val="24"/>
+        </w:rPr>
+        <w:t>hiperparámetros</w:t>
+      </w:r>
+      <w:proofErr w:type="spellEnd"/>
+      <w:r>
+        <w:rPr>
+          <w:sz w:val="24"/>
+          <w:szCs w:val="24"/>
+        </w:rPr>
+        <w:t xml:space="preserve"> </w:t>
+      </w:r>
+      <w:r>
+        <w:rPr>
+          <w:sz w:val="24"/>
+          <w:szCs w:val="24"/>
+        </w:rPr>
+        <w:t xml:space="preserve">un </w:t>
+      </w:r>
+      <w:proofErr w:type="spellStart"/>
+      <w:r>
+        <w:rPr>
+          <w:sz w:val="24"/>
+          <w:szCs w:val="24"/>
+        </w:rPr>
+        <w:t>learning</w:t>
+      </w:r>
+      <w:proofErr w:type="spellEnd"/>
+      <w:r>
+        <w:rPr>
+          <w:sz w:val="24"/>
+          <w:szCs w:val="24"/>
+        </w:rPr>
+        <w:t xml:space="preserve"> </w:t>
+      </w:r>
+      <w:proofErr w:type="spellStart"/>
+      <w:r>
+        <w:rPr>
+          <w:sz w:val="24"/>
+          <w:szCs w:val="24"/>
+        </w:rPr>
+        <w:t>rate</w:t>
+      </w:r>
+      <w:proofErr w:type="spellEnd"/>
+      <w:r>
+        <w:rPr>
+          <w:sz w:val="24"/>
+          <w:szCs w:val="24"/>
+        </w:rPr>
+        <w:t xml:space="preserve"> de 0.0002 para el generador y el discriminador</w:t>
+      </w:r>
+      <w:r>
+        <w:rPr>
+          <w:sz w:val="24"/>
+          <w:szCs w:val="24"/>
+        </w:rPr>
+        <w:t xml:space="preserve">, </w:t>
+      </w:r>
+      <w:proofErr w:type="spellStart"/>
+      <w:r>
+        <w:rPr>
+          <w:sz w:val="24"/>
+          <w:szCs w:val="24"/>
+        </w:rPr>
+        <w:t>batchsize</w:t>
+      </w:r>
+      <w:proofErr w:type="spellEnd"/>
+      <w:r>
+        <w:rPr>
+          <w:sz w:val="24"/>
+          <w:szCs w:val="24"/>
+        </w:rPr>
+        <w:t xml:space="preserve"> de 128, la dimensión de entrada es 64, al ser este el valor con el que trabaja la DCGAN y 5 </w:t>
+      </w:r>
+      <w:proofErr w:type="spellStart"/>
+      <w:r>
+        <w:rPr>
+          <w:sz w:val="24"/>
+          <w:szCs w:val="24"/>
+        </w:rPr>
+        <w:t>epochs</w:t>
+      </w:r>
+      <w:proofErr w:type="spellEnd"/>
+      <w:r>
+        <w:rPr>
+          <w:sz w:val="24"/>
+          <w:szCs w:val="24"/>
+        </w:rPr>
+        <w:t>, siendo éste el valor con el que se evitan fluctuaciones.</w:t>
       </w:r>
     </w:p>
     <w:p>
@@ -2937,7 +3810,118 @@
           <w:sz w:val="24"/>
           <w:szCs w:val="24"/>
         </w:rPr>
-        <w:t xml:space="preserve">Se utilizará Google </w:t>
+        <w:t>Con estos valores en el entrenamiento se obtuvo la gráfica de los valores de la función de pérdida:</w:t>
+      </w:r>
+    </w:p>
+    <w:p>
+      <w:pPr>
+        <w:pStyle w:val="Prrafodelista"/>
+        <w:jc w:val="both"/>
+        <w:rPr>
+          <w:sz w:val="24"/>
+          <w:szCs w:val="24"/>
+        </w:rPr>
+      </w:pPr>
+    </w:p>
+    <w:p>
+      <w:pPr>
+        <w:pStyle w:val="Prrafodelista"/>
+        <w:jc w:val="both"/>
+        <w:rPr>
+          <w:sz w:val="24"/>
+          <w:szCs w:val="24"/>
+        </w:rPr>
+      </w:pPr>
+    </w:p>
+    <w:p>
+      <w:pPr>
+        <w:pStyle w:val="Prrafodelista"/>
+        <w:jc w:val="both"/>
+        <w:rPr>
+          <w:sz w:val="24"/>
+          <w:szCs w:val="24"/>
+        </w:rPr>
+      </w:pPr>
+      <w:r>
+        <w:rPr>
+          <w:sz w:val="24"/>
+          <w:szCs w:val="24"/>
+        </w:rPr>
+        <w:drawing>
+          <wp:inline distT="0" distB="0" distL="0" distR="0" wp14:anchorId="1E336083" wp14:editId="21633CB8">
+            <wp:extent cx="3633843" cy="2590165"/>
+            <wp:effectExtent l="0" t="0" r="5080" b="635"/>
+            <wp:docPr id="12" name="Imagen 12"/>
+            <wp:cNvGraphicFramePr>
+              <a:graphicFrameLocks xmlns:a="http://schemas.openxmlformats.org/drawingml/2006/main" noChangeAspect="1"/>
+            </wp:cNvGraphicFramePr>
+            <a:graphic xmlns:a="http://schemas.openxmlformats.org/drawingml/2006/main">
+              <a:graphicData uri="http://schemas.openxmlformats.org/drawingml/2006/picture">
+                <pic:pic xmlns:pic="http://schemas.openxmlformats.org/drawingml/2006/picture">
+                  <pic:nvPicPr>
+                    <pic:cNvPr id="1" name=""/>
+                    <pic:cNvPicPr/>
+                  </pic:nvPicPr>
+                  <pic:blipFill rotWithShape="1">
+                    <a:blip r:embed="rId15"/>
+                    <a:srcRect l="833" t="1734"/>
+                    <a:stretch/>
+                  </pic:blipFill>
+                  <pic:spPr bwMode="auto">
+                    <a:xfrm>
+                      <a:off x="0" y="0"/>
+                      <a:ext cx="3635048" cy="2591024"/>
+                    </a:xfrm>
+                    <a:prstGeom prst="rect">
+                      <a:avLst/>
+                    </a:prstGeom>
+                    <a:ln>
+                      <a:noFill/>
+                    </a:ln>
+                    <a:extLst>
+                      <a:ext uri="{53640926-AAD7-44D8-BBD7-CCE9431645EC}">
+                        <a14:shadowObscured xmlns:a14="http://schemas.microsoft.com/office/drawing/2010/main"/>
+                      </a:ext>
+                    </a:extLst>
+                  </pic:spPr>
+                </pic:pic>
+              </a:graphicData>
+            </a:graphic>
+          </wp:inline>
+        </w:drawing>
+      </w:r>
+    </w:p>
+    <w:p>
+      <w:pPr>
+        <w:pStyle w:val="Ttulo1"/>
+      </w:pPr>
+      <w:bookmarkStart w:id="10" w:name="_Toc76735715"/>
+      <w:r>
+        <w:t>SOFTWARE DE APLICACIÓN DESARROLLADO (</w:t>
+      </w:r>
+      <w:r>
+        <w:t>MÉTODOS Y MATERIALES</w:t>
+      </w:r>
+      <w:r>
+        <w:t>)</w:t>
+      </w:r>
+      <w:bookmarkEnd w:id="10"/>
+    </w:p>
+    <w:p>
+      <w:pPr>
+        <w:pStyle w:val="Prrafodelista"/>
+        <w:jc w:val="both"/>
+        <w:rPr>
+          <w:sz w:val="24"/>
+          <w:szCs w:val="24"/>
+        </w:rPr>
+      </w:pPr>
+      <w:r>
+        <w:rPr>
+          <w:sz w:val="24"/>
+          <w:szCs w:val="24"/>
+        </w:rPr>
+        <w:t xml:space="preserve">El modelo puede ser usado desde una página web desarrollada con el </w:t>
       </w:r>
       <w:proofErr w:type="spellStart"/>
       <w:r>
@@ -2945,7 +3929,7 @@
           <w:sz w:val="24"/>
           <w:szCs w:val="24"/>
         </w:rPr>
-        <w:t>Colab</w:t>
+        <w:t>framework</w:t>
       </w:r>
       <w:proofErr w:type="spellEnd"/>
       <w:r>
@@ -2953,7 +3937,7 @@
           <w:sz w:val="24"/>
           <w:szCs w:val="24"/>
         </w:rPr>
-        <w:t xml:space="preserve"> como herramienta para la creación, entrenamiento y pruebas del modelo siguiendo la arquitectura DCGAN, para el preprocesamiento de archivos </w:t>
+        <w:t xml:space="preserve"> minimalista para Python, </w:t>
       </w:r>
       <w:proofErr w:type="spellStart"/>
       <w:r>
@@ -2961,6 +3945,140 @@
           <w:sz w:val="24"/>
           <w:szCs w:val="24"/>
         </w:rPr>
+        <w:t>Flask</w:t>
+      </w:r>
+      <w:proofErr w:type="spellEnd"/>
+      <w:r>
+        <w:rPr>
+          <w:sz w:val="24"/>
+          <w:szCs w:val="24"/>
+        </w:rPr>
+        <w:t>.</w:t>
+      </w:r>
+    </w:p>
+    <w:p>
+      <w:pPr>
+        <w:pStyle w:val="Prrafodelista"/>
+        <w:jc w:val="both"/>
+        <w:rPr>
+          <w:sz w:val="24"/>
+          <w:szCs w:val="24"/>
+        </w:rPr>
+      </w:pPr>
+      <w:r>
+        <w:rPr>
+          <w:sz w:val="24"/>
+          <w:szCs w:val="24"/>
+        </w:rPr>
+        <w:t xml:space="preserve">Este micro </w:t>
+      </w:r>
+      <w:proofErr w:type="spellStart"/>
+      <w:r>
+        <w:rPr>
+          <w:sz w:val="24"/>
+          <w:szCs w:val="24"/>
+        </w:rPr>
+        <w:t>framework</w:t>
+      </w:r>
+      <w:proofErr w:type="spellEnd"/>
+      <w:r>
+        <w:rPr>
+          <w:sz w:val="24"/>
+          <w:szCs w:val="24"/>
+        </w:rPr>
+        <w:t xml:space="preserve"> puede ser aplicado en cualquier patrón de diseño, en este proyecto se aplicará el Modelo Vista Controlador (MVC), por su manejo de rutas.</w:t>
+      </w:r>
+    </w:p>
+    <w:p>
+      <w:pPr>
+        <w:pStyle w:val="Prrafodelista"/>
+        <w:jc w:val="both"/>
+        <w:rPr>
+          <w:sz w:val="24"/>
+          <w:szCs w:val="24"/>
+        </w:rPr>
+      </w:pPr>
+      <w:r>
+        <w:rPr>
+          <w:sz w:val="24"/>
+          <w:szCs w:val="24"/>
+        </w:rPr>
+        <w:t>La exportación e importación del modelo entrenado se realizó con “</w:t>
+      </w:r>
+      <w:proofErr w:type="spellStart"/>
+      <w:r>
+        <w:rPr>
+          <w:sz w:val="24"/>
+          <w:szCs w:val="24"/>
+        </w:rPr>
+        <w:t>traicing</w:t>
+      </w:r>
+      <w:proofErr w:type="spellEnd"/>
+      <w:r>
+        <w:rPr>
+          <w:sz w:val="24"/>
+          <w:szCs w:val="24"/>
+        </w:rPr>
+        <w:t xml:space="preserve">”, pero los valores que se obtienen son netamente numéricos, necesitan </w:t>
+      </w:r>
+      <w:proofErr w:type="gramStart"/>
+      <w:r>
+        <w:rPr>
+          <w:sz w:val="24"/>
+          <w:szCs w:val="24"/>
+        </w:rPr>
+        <w:t>una post procesamiento</w:t>
+      </w:r>
+      <w:proofErr w:type="gramEnd"/>
+      <w:r>
+        <w:rPr>
+          <w:sz w:val="24"/>
+          <w:szCs w:val="24"/>
+        </w:rPr>
+        <w:t>, para ello se exportó el diccionario generado en el preprocesamiento transformándolo en un archivo JSON para consumirlo desde la página web, permitiendo la conversión a audio</w:t>
+      </w:r>
+      <w:r>
+        <w:rPr>
+          <w:sz w:val="24"/>
+          <w:szCs w:val="24"/>
+        </w:rPr>
+        <w:t>.</w:t>
+      </w:r>
+    </w:p>
+    <w:p>
+      <w:pPr>
+        <w:pStyle w:val="Ttulo1"/>
+      </w:pPr>
+      <w:bookmarkStart w:id="11" w:name="_Toc76735716"/>
+      <w:r>
+        <w:t xml:space="preserve">RESULTADOS </w:t>
+      </w:r>
+      <w:r>
+        <w:t>FINALES</w:t>
+      </w:r>
+      <w:bookmarkEnd w:id="11"/>
+    </w:p>
+    <w:p>
+      <w:pPr>
+        <w:pStyle w:val="Prrafodelista"/>
+        <w:rPr>
+          <w:sz w:val="24"/>
+          <w:szCs w:val="24"/>
+        </w:rPr>
+      </w:pPr>
+      <w:r>
+        <w:rPr>
+          <w:sz w:val="24"/>
+          <w:szCs w:val="24"/>
+        </w:rPr>
+        <w:t xml:space="preserve">El audio en formato </w:t>
+      </w:r>
+      <w:proofErr w:type="spellStart"/>
+      <w:r>
+        <w:rPr>
+          <w:sz w:val="24"/>
+          <w:szCs w:val="24"/>
+        </w:rPr>
         <w:t>midi</w:t>
       </w:r>
       <w:proofErr w:type="spellEnd"/>
@@ -2969,197 +4087,310 @@
           <w:sz w:val="24"/>
           <w:szCs w:val="24"/>
         </w:rPr>
-        <w:t xml:space="preserve"> se utilizará la librería music21 y el modelo pre entrenado Inception-v3.</w:t>
-      </w:r>
+        <w:t xml:space="preserve"> obtenido consiste en una melodía, que dependiendo los intentos puede ser más o menos agradable al oído</w:t>
+      </w:r>
+      <w:r>
+        <w:rPr>
+          <w:sz w:val="24"/>
+          <w:szCs w:val="24"/>
+        </w:rPr>
+        <w:t>.</w:t>
+      </w:r>
+    </w:p>
+    <w:p>
+      <w:pPr>
+        <w:pStyle w:val="Ttulo1"/>
+      </w:pPr>
+      <w:bookmarkStart w:id="12" w:name="_Toc76735717"/>
+      <w:r>
+        <w:lastRenderedPageBreak/>
+        <w:t>CONCLUSIONES</w:t>
+      </w:r>
+      <w:bookmarkEnd w:id="12"/>
     </w:p>
     <w:p>
       <w:pPr>
         <w:pStyle w:val="Prrafodelista"/>
-        <w:rPr>
-          <w:b/>
-          <w:bCs/>
-        </w:rPr>
-      </w:pPr>
+        <w:jc w:val="both"/>
+        <w:rPr>
+          <w:sz w:val="24"/>
+          <w:szCs w:val="24"/>
+        </w:rPr>
+      </w:pPr>
+      <w:r>
+        <w:rPr>
+          <w:sz w:val="24"/>
+          <w:szCs w:val="24"/>
+        </w:rPr>
+        <w:t xml:space="preserve">La Inteligencia Artificial crece cada vez más, nos ayuda en tareas que años atrás solo se veía en la ficción e incluso, sin darnos cuenta, se vuelve parte de nuestro día a día. Se tienen proyectos científicos y sociales muy lindos en los cuales incursionar, de manera que se vuelve una experiencia enriquecedora y se tiene un acercamiento a esta área que cada vez abarca más. </w:t>
+      </w:r>
+    </w:p>
+    <w:p>
+      <w:pPr>
+        <w:pStyle w:val="Ttulo1"/>
+      </w:pPr>
+      <w:bookmarkStart w:id="13" w:name="_Toc76735718"/>
+      <w:r>
+        <w:t>RECOMENDACIONES</w:t>
+      </w:r>
+      <w:bookmarkEnd w:id="13"/>
     </w:p>
     <w:p>
       <w:pPr>
         <w:pStyle w:val="Prrafodelista"/>
-        <w:numPr>
-          <w:ilvl w:val="0"/>
-          <w:numId w:val="1"/>
-        </w:numPr>
-        <w:rPr>
-          <w:b/>
-          <w:bCs/>
-        </w:rPr>
-      </w:pPr>
-      <w:r>
-        <w:rPr>
-          <w:b/>
-          <w:bCs/>
-        </w:rPr>
-        <w:t>RESULTADOS Y CONCLUSIONES</w:t>
-      </w:r>
-    </w:p>
-    <w:p>
-      <w:pPr>
-        <w:pStyle w:val="Prrafodelista"/>
-        <w:rPr>
-          <w:sz w:val="24"/>
-          <w:szCs w:val="24"/>
-        </w:rPr>
-      </w:pPr>
-      <w:r>
-        <w:rPr>
-          <w:sz w:val="24"/>
-          <w:szCs w:val="24"/>
-        </w:rPr>
-        <w:t xml:space="preserve">El proyecto va tomando forma, pero </w:t>
-      </w:r>
-      <w:r>
-        <w:rPr>
-          <w:sz w:val="24"/>
-          <w:szCs w:val="24"/>
-        </w:rPr>
-        <w:t>n</w:t>
-      </w:r>
-      <w:r>
-        <w:rPr>
-          <w:sz w:val="24"/>
-          <w:szCs w:val="24"/>
-        </w:rPr>
-        <w:t>o se puede hacer una evaluación</w:t>
-      </w:r>
-      <w:r>
-        <w:rPr>
-          <w:sz w:val="24"/>
-          <w:szCs w:val="24"/>
-        </w:rPr>
-        <w:t xml:space="preserve"> cualitativa al no contar con la transformación de datos numéricos a notas. En cuanto a la función cualitativa se tiene las probabilidades de las funciones de pérdida, pero las métricas son necesarias para una evaluación más objetiva.</w:t>
-      </w:r>
-    </w:p>
-    <w:p>
-      <w:pPr>
-        <w:pStyle w:val="Prrafodelista"/>
-        <w:rPr>
-          <w:b/>
-          <w:bCs/>
-        </w:rPr>
-      </w:pPr>
-    </w:p>
-    <w:p>
-      <w:pPr>
-        <w:pStyle w:val="Prrafodelista"/>
-        <w:numPr>
-          <w:ilvl w:val="0"/>
-          <w:numId w:val="1"/>
-        </w:numPr>
-        <w:rPr>
-          <w:b/>
-          <w:bCs/>
-        </w:rPr>
-      </w:pPr>
-      <w:r>
-        <w:rPr>
-          <w:b/>
-          <w:bCs/>
-        </w:rPr>
-        <w:t>BIBLIOGRAFÍA</w:t>
-      </w:r>
-    </w:p>
-    <w:p>
-      <w:pPr>
-        <w:pStyle w:val="Prrafodelista"/>
-        <w:rPr>
-          <w:sz w:val="24"/>
-          <w:szCs w:val="24"/>
-        </w:rPr>
-      </w:pPr>
-      <w:proofErr w:type="spellStart"/>
-      <w:r>
-        <w:rPr>
-          <w:sz w:val="24"/>
-          <w:szCs w:val="24"/>
-        </w:rPr>
-        <w:t>Dataset</w:t>
-      </w:r>
-      <w:proofErr w:type="spellEnd"/>
-      <w:r>
-        <w:rPr>
-          <w:sz w:val="24"/>
-          <w:szCs w:val="24"/>
-        </w:rPr>
-        <w:t>:</w:t>
-      </w:r>
-    </w:p>
-    <w:p>
-      <w:pPr>
-        <w:pStyle w:val="Prrafodelista"/>
+        <w:jc w:val="both"/>
+        <w:rPr>
+          <w:sz w:val="24"/>
+          <w:szCs w:val="24"/>
+        </w:rPr>
+      </w:pPr>
+      <w:r>
+        <w:rPr>
+          <w:sz w:val="24"/>
+          <w:szCs w:val="24"/>
+        </w:rPr>
+        <w:t xml:space="preserve">Para poder llevar el proyecto es necesario trabajo constante, al profundizar en algo que aparentemente ya conocíamos surgen dudas que se habían pasado por alto y es en este punto donde se llega a un aparente estancamiento, donde se investiga mucho y en una de esas lecturas se encuentra la respuesta, mejor aún con una guía. Entonces se avanza hasta </w:t>
+      </w:r>
+      <w:r>
+        <w:rPr>
+          <w:sz w:val="24"/>
+          <w:szCs w:val="24"/>
+        </w:rPr>
+        <w:t>dar por concluido el</w:t>
+      </w:r>
+      <w:r>
+        <w:rPr>
+          <w:sz w:val="24"/>
+          <w:szCs w:val="24"/>
+        </w:rPr>
+        <w:t xml:space="preserve"> proyecto</w:t>
+      </w:r>
+      <w:r>
+        <w:rPr>
+          <w:sz w:val="24"/>
+          <w:szCs w:val="24"/>
+        </w:rPr>
+        <w:t>, porque siempre se encuentran cosas para mejorar, como en este proyecto, aún hay muchas cosas que se pueden ajustar y mejorar, como incluir acordes en el post procesamiento para no tener sólo una melodía, incluir la duración de cada nota o la intensidad de la misma ,se podrían tomar en cuenta más instrumentos, aplicar una clasificación de temas en tonalidades mayores y menores en la generación, así se puede continuar indefinidamente hasta quedar satisfechos con los resultados.</w:t>
+      </w:r>
+    </w:p>
+    <w:p>
+      <w:pPr>
+        <w:pStyle w:val="Ttulo1"/>
+        <w:rPr>
+          <w:szCs w:val="22"/>
+        </w:rPr>
+      </w:pPr>
+      <w:bookmarkStart w:id="14" w:name="_Toc76735719"/>
+      <w:r>
+        <w:t>REFERENCIAS BIBLIOGRÁFICAS</w:t>
+      </w:r>
+      <w:bookmarkEnd w:id="14"/>
+      <w:r>
+        <w:rPr>
+          <w:sz w:val="24"/>
+          <w:szCs w:val="24"/>
+        </w:rPr>
+        <w:t xml:space="preserve"> </w:t>
+      </w:r>
+    </w:p>
+    <w:p>
+      <w:pPr>
+        <w:pStyle w:val="NormalWeb"/>
         <w:numPr>
           <w:ilvl w:val="0"/>
           <w:numId w:val="7"/>
         </w:numPr>
-        <w:rPr>
-          <w:sz w:val="24"/>
-          <w:szCs w:val="24"/>
-        </w:rPr>
-      </w:pPr>
-      <w:hyperlink r:id="rId15" w:history="1">
-        <w:r>
-          <w:rPr>
-            <w:rStyle w:val="Hipervnculo"/>
-            <w:sz w:val="24"/>
-            <w:szCs w:val="24"/>
-          </w:rPr>
-          <w:t>https://www.midiworld.com/bach.htm</w:t>
-        </w:r>
-      </w:hyperlink>
-    </w:p>
-    <w:p>
-      <w:pPr>
-        <w:pStyle w:val="Prrafodelista"/>
+        <w:spacing w:before="0" w:beforeAutospacing="0" w:after="0" w:afterAutospacing="0" w:line="480" w:lineRule="auto"/>
+      </w:pPr>
+      <w:r>
+        <w:t xml:space="preserve">Radford, A., Metz, L., &amp; </w:t>
+      </w:r>
+      <w:proofErr w:type="spellStart"/>
+      <w:r>
+        <w:t>Chintala</w:t>
+      </w:r>
+      <w:proofErr w:type="spellEnd"/>
+      <w:r>
+        <w:t xml:space="preserve">, S. (2015). UNSUPERVISED REPRESENTATION LEARNING WITH DEEP CONVOLUTIONAL GENERATIVE ADVERSARIAL NETWORKS. </w:t>
+      </w:r>
+      <w:r>
+        <w:rPr>
+          <w:i/>
+          <w:iCs/>
+        </w:rPr>
+        <w:t xml:space="preserve">Cornell </w:t>
+      </w:r>
+      <w:proofErr w:type="spellStart"/>
+      <w:r>
+        <w:rPr>
+          <w:i/>
+          <w:iCs/>
+        </w:rPr>
+        <w:t>University</w:t>
+      </w:r>
+      <w:proofErr w:type="spellEnd"/>
+      <w:r>
+        <w:t xml:space="preserve">, </w:t>
+      </w:r>
+      <w:r>
+        <w:rPr>
+          <w:i/>
+          <w:iCs/>
+        </w:rPr>
+        <w:t>2</w:t>
+      </w:r>
+      <w:r>
+        <w:t>, 1–4. https://arxiv.org/abs/1511.06434</w:t>
+      </w:r>
+    </w:p>
+    <w:p>
+      <w:pPr>
+        <w:pStyle w:val="NormalWeb"/>
         <w:numPr>
           <w:ilvl w:val="0"/>
           <w:numId w:val="7"/>
         </w:numPr>
-        <w:rPr>
-          <w:sz w:val="24"/>
-          <w:szCs w:val="24"/>
-        </w:rPr>
-      </w:pPr>
-      <w:hyperlink r:id="rId16" w:history="1">
-        <w:r>
-          <w:rPr>
-            <w:rStyle w:val="Hipervnculo"/>
-            <w:sz w:val="24"/>
-            <w:szCs w:val="24"/>
-          </w:rPr>
-          <w:t>http://www.jsbach.es/bbdd/index01_20.htm</w:t>
-        </w:r>
-      </w:hyperlink>
-    </w:p>
-    <w:p>
-      <w:pPr>
-        <w:pStyle w:val="Prrafodelista"/>
+        <w:spacing w:before="0" w:beforeAutospacing="0" w:after="0" w:afterAutospacing="0" w:line="480" w:lineRule="auto"/>
+      </w:pPr>
+      <w:proofErr w:type="spellStart"/>
+      <w:r>
+        <w:t>Yean</w:t>
+      </w:r>
+      <w:proofErr w:type="spellEnd"/>
+      <w:r>
+        <w:t xml:space="preserve">, N. (2018, 15 julio). </w:t>
+      </w:r>
+      <w:proofErr w:type="spellStart"/>
+      <w:r>
+        <w:rPr>
+          <w:i/>
+          <w:iCs/>
+        </w:rPr>
+        <w:t>Fréchet</w:t>
+      </w:r>
+      <w:proofErr w:type="spellEnd"/>
+      <w:r>
+        <w:rPr>
+          <w:i/>
+          <w:iCs/>
+        </w:rPr>
+        <w:t xml:space="preserve"> </w:t>
+      </w:r>
+      <w:proofErr w:type="spellStart"/>
+      <w:r>
+        <w:rPr>
+          <w:i/>
+          <w:iCs/>
+        </w:rPr>
+        <w:t>Inception</w:t>
+      </w:r>
+      <w:proofErr w:type="spellEnd"/>
+      <w:r>
+        <w:rPr>
+          <w:i/>
+          <w:iCs/>
+        </w:rPr>
+        <w:t xml:space="preserve"> </w:t>
+      </w:r>
+      <w:proofErr w:type="spellStart"/>
+      <w:r>
+        <w:rPr>
+          <w:i/>
+          <w:iCs/>
+        </w:rPr>
+        <w:t>Distance</w:t>
+      </w:r>
+      <w:proofErr w:type="spellEnd"/>
+      <w:r>
+        <w:t xml:space="preserve">. </w:t>
+      </w:r>
+      <w:proofErr w:type="spellStart"/>
+      <w:r>
+        <w:t>Fréchet</w:t>
+      </w:r>
+      <w:proofErr w:type="spellEnd"/>
+      <w:r>
+        <w:t xml:space="preserve"> </w:t>
+      </w:r>
+      <w:proofErr w:type="spellStart"/>
+      <w:r>
+        <w:t>Inception</w:t>
+      </w:r>
+      <w:proofErr w:type="spellEnd"/>
+      <w:r>
+        <w:t xml:space="preserve"> </w:t>
+      </w:r>
+      <w:proofErr w:type="spellStart"/>
+      <w:r>
+        <w:t>Distance</w:t>
+      </w:r>
+      <w:proofErr w:type="spellEnd"/>
+      <w:r>
+        <w:t>. https://nealjean.com/ml/frechet-inception-distance/</w:t>
+      </w:r>
+    </w:p>
+    <w:p>
+      <w:pPr>
+        <w:pStyle w:val="NormalWeb"/>
         <w:numPr>
           <w:ilvl w:val="0"/>
           <w:numId w:val="7"/>
         </w:numPr>
-        <w:rPr>
-          <w:sz w:val="24"/>
-          <w:szCs w:val="24"/>
-        </w:rPr>
-      </w:pPr>
-      <w:hyperlink r:id="rId17" w:history="1">
-        <w:r>
-          <w:rPr>
-            <w:rStyle w:val="Hipervnculo"/>
-            <w:sz w:val="24"/>
-            <w:szCs w:val="24"/>
-          </w:rPr>
-          <w:t>http://www.piano-midi.de/midi_files.htm</w:t>
-        </w:r>
-      </w:hyperlink>
+        <w:spacing w:before="0" w:beforeAutospacing="0" w:after="0" w:afterAutospacing="0" w:line="480" w:lineRule="auto"/>
+      </w:pPr>
+      <w:r>
+        <w:t xml:space="preserve">Ahmed, I. (2020, septiembre). </w:t>
+      </w:r>
+      <w:r>
+        <w:rPr>
+          <w:i/>
+          <w:iCs/>
+        </w:rPr>
+        <w:t xml:space="preserve">GAN in </w:t>
+      </w:r>
+      <w:proofErr w:type="spellStart"/>
+      <w:r>
+        <w:rPr>
+          <w:i/>
+          <w:iCs/>
+        </w:rPr>
+        <w:t>Pytorch</w:t>
+      </w:r>
+      <w:proofErr w:type="spellEnd"/>
+      <w:r>
+        <w:rPr>
+          <w:i/>
+          <w:iCs/>
+        </w:rPr>
+        <w:t xml:space="preserve"> </w:t>
+      </w:r>
+      <w:proofErr w:type="spellStart"/>
+      <w:r>
+        <w:rPr>
+          <w:i/>
+          <w:iCs/>
+        </w:rPr>
+        <w:t>with</w:t>
+      </w:r>
+      <w:proofErr w:type="spellEnd"/>
+      <w:r>
+        <w:rPr>
+          <w:i/>
+          <w:iCs/>
+        </w:rPr>
+        <w:t xml:space="preserve"> FID</w:t>
+      </w:r>
+      <w:r>
+        <w:t xml:space="preserve">. </w:t>
+      </w:r>
+      <w:proofErr w:type="spellStart"/>
+      <w:r>
+        <w:t>Kagle</w:t>
+      </w:r>
+      <w:proofErr w:type="spellEnd"/>
+      <w:r>
+        <w:t>. https://www.kaggle.com/ibtesama/gan-in-pytorch-with-fid</w:t>
+      </w:r>
     </w:p>
     <w:p>
       <w:pPr>
@@ -3173,6 +4404,14 @@
     </w:p>
     <w:p>
       <w:pPr>
+        <w:rPr>
+          <w:sz w:val="24"/>
+          <w:szCs w:val="24"/>
+        </w:rPr>
+      </w:pPr>
+    </w:p>
+    <w:p>
+      <w:pPr>
         <w:pStyle w:val="Prrafodelista"/>
         <w:rPr>
           <w:sz w:val="24"/>
@@ -3184,264 +4423,118 @@
           <w:sz w:val="24"/>
           <w:szCs w:val="24"/>
         </w:rPr>
-        <w:t xml:space="preserve">DCGAN </w:t>
-      </w:r>
-      <w:proofErr w:type="spellStart"/>
-      <w:r>
-        <w:rPr>
-          <w:sz w:val="24"/>
-          <w:szCs w:val="24"/>
-        </w:rPr>
-        <w:t>paper</w:t>
-      </w:r>
-      <w:proofErr w:type="spellEnd"/>
-      <w:r>
-        <w:rPr>
-          <w:sz w:val="24"/>
-          <w:szCs w:val="24"/>
-        </w:rPr>
-        <w:t>:</w:t>
-      </w:r>
-    </w:p>
-    <w:p>
-      <w:pPr>
-        <w:pStyle w:val="Prrafodelista"/>
-        <w:numPr>
-          <w:ilvl w:val="0"/>
-          <w:numId w:val="7"/>
-        </w:numPr>
-        <w:rPr>
-          <w:sz w:val="24"/>
-          <w:szCs w:val="24"/>
-        </w:rPr>
-      </w:pPr>
-      <w:hyperlink r:id="rId18" w:history="1">
-        <w:r>
-          <w:rPr>
-            <w:rStyle w:val="Hipervnculo"/>
-            <w:sz w:val="24"/>
-            <w:szCs w:val="24"/>
-          </w:rPr>
-          <w:t>https://arxiv.org/pdf/1511.06434.pdf</w:t>
-        </w:r>
-      </w:hyperlink>
-    </w:p>
-    <w:p>
-      <w:pPr>
-        <w:pStyle w:val="Prrafodelista"/>
-        <w:ind w:left="1440"/>
-        <w:rPr>
-          <w:sz w:val="24"/>
-          <w:szCs w:val="24"/>
-        </w:rPr>
-      </w:pPr>
-    </w:p>
-    <w:p>
-      <w:pPr>
-        <w:pStyle w:val="Prrafodelista"/>
-        <w:rPr>
-          <w:sz w:val="24"/>
-          <w:szCs w:val="24"/>
-        </w:rPr>
-      </w:pPr>
-      <w:proofErr w:type="spellStart"/>
-      <w:r>
-        <w:rPr>
-          <w:sz w:val="24"/>
-          <w:szCs w:val="24"/>
-        </w:rPr>
-        <w:t>Fréchet</w:t>
-      </w:r>
-      <w:proofErr w:type="spellEnd"/>
-      <w:r>
-        <w:rPr>
-          <w:sz w:val="24"/>
-          <w:szCs w:val="24"/>
-        </w:rPr>
         <w:t xml:space="preserve"> </w:t>
       </w:r>
-      <w:proofErr w:type="spellStart"/>
-      <w:r>
-        <w:rPr>
-          <w:sz w:val="24"/>
-          <w:szCs w:val="24"/>
-        </w:rPr>
-        <w:t>Inception</w:t>
-      </w:r>
-      <w:proofErr w:type="spellEnd"/>
-      <w:r>
-        <w:rPr>
-          <w:sz w:val="24"/>
-          <w:szCs w:val="24"/>
-        </w:rPr>
-        <w:t xml:space="preserve"> </w:t>
-      </w:r>
-      <w:proofErr w:type="spellStart"/>
-      <w:r>
-        <w:rPr>
-          <w:sz w:val="24"/>
-          <w:szCs w:val="24"/>
-        </w:rPr>
-        <w:t>Distance</w:t>
-      </w:r>
-      <w:proofErr w:type="spellEnd"/>
-      <w:r>
-        <w:rPr>
-          <w:sz w:val="24"/>
-          <w:szCs w:val="24"/>
-        </w:rPr>
-        <w:t>:</w:t>
-      </w:r>
-    </w:p>
-    <w:p>
-      <w:pPr>
-        <w:pStyle w:val="Prrafodelista"/>
-        <w:numPr>
-          <w:ilvl w:val="0"/>
-          <w:numId w:val="7"/>
-        </w:numPr>
-        <w:rPr>
-          <w:sz w:val="24"/>
-          <w:szCs w:val="24"/>
-        </w:rPr>
-      </w:pPr>
-      <w:hyperlink r:id="rId19" w:history="1">
-        <w:r>
-          <w:rPr>
-            <w:rStyle w:val="Hipervnculo"/>
-            <w:sz w:val="24"/>
-            <w:szCs w:val="24"/>
-          </w:rPr>
-          <w:t>https://nealjean.com/ml/frechet-inception-distance/</w:t>
-        </w:r>
-      </w:hyperlink>
-    </w:p>
-    <w:p>
-      <w:pPr>
-        <w:pStyle w:val="Prrafodelista"/>
-        <w:rPr>
-          <w:sz w:val="24"/>
-          <w:szCs w:val="24"/>
-        </w:rPr>
-      </w:pPr>
-    </w:p>
-    <w:p>
-      <w:pPr>
-        <w:pStyle w:val="Prrafodelista"/>
-        <w:rPr>
-          <w:sz w:val="24"/>
-          <w:szCs w:val="24"/>
-        </w:rPr>
-      </w:pPr>
-      <w:r>
-        <w:rPr>
-          <w:sz w:val="24"/>
-          <w:szCs w:val="24"/>
-        </w:rPr>
-        <w:t xml:space="preserve">DCGAN in </w:t>
-      </w:r>
-      <w:proofErr w:type="spellStart"/>
-      <w:r>
-        <w:rPr>
-          <w:sz w:val="24"/>
-          <w:szCs w:val="24"/>
-        </w:rPr>
-        <w:t>PyTorch</w:t>
-      </w:r>
-      <w:proofErr w:type="spellEnd"/>
-      <w:r>
-        <w:rPr>
-          <w:sz w:val="24"/>
-          <w:szCs w:val="24"/>
-        </w:rPr>
-        <w:t xml:space="preserve"> </w:t>
-      </w:r>
-      <w:proofErr w:type="spellStart"/>
-      <w:r>
-        <w:rPr>
-          <w:sz w:val="24"/>
-          <w:szCs w:val="24"/>
-        </w:rPr>
-        <w:t>with</w:t>
-      </w:r>
-      <w:proofErr w:type="spellEnd"/>
-      <w:r>
-        <w:rPr>
-          <w:sz w:val="24"/>
-          <w:szCs w:val="24"/>
-        </w:rPr>
-        <w:t xml:space="preserve"> FID:</w:t>
-      </w:r>
-    </w:p>
-    <w:p>
-      <w:pPr>
-        <w:pStyle w:val="Prrafodelista"/>
-        <w:numPr>
-          <w:ilvl w:val="0"/>
-          <w:numId w:val="7"/>
-        </w:numPr>
-        <w:rPr>
-          <w:sz w:val="24"/>
-          <w:szCs w:val="24"/>
-        </w:rPr>
-      </w:pPr>
-      <w:hyperlink r:id="rId20" w:history="1">
-        <w:r>
-          <w:rPr>
-            <w:rStyle w:val="Hipervnculo"/>
-            <w:sz w:val="24"/>
-            <w:szCs w:val="24"/>
-          </w:rPr>
-          <w:t>https://towardsdatascience.com/generating-pokemon-inspired-music-from-neural-networks-bc240014132</w:t>
-        </w:r>
-      </w:hyperlink>
-    </w:p>
-    <w:p>
-      <w:pPr>
-        <w:pStyle w:val="Prrafodelista"/>
-        <w:ind w:left="1440"/>
-        <w:rPr>
-          <w:sz w:val="24"/>
-          <w:szCs w:val="24"/>
-        </w:rPr>
-      </w:pPr>
-    </w:p>
-    <w:p>
-      <w:pPr>
-        <w:rPr>
-          <w:sz w:val="24"/>
-          <w:szCs w:val="24"/>
-        </w:rPr>
-      </w:pPr>
-    </w:p>
-    <w:p>
-      <w:pPr>
-        <w:pStyle w:val="Prrafodelista"/>
-        <w:rPr>
-          <w:sz w:val="24"/>
-          <w:szCs w:val="24"/>
-        </w:rPr>
-      </w:pPr>
-      <w:r>
-        <w:rPr>
-          <w:sz w:val="24"/>
-          <w:szCs w:val="24"/>
-        </w:rPr>
-        <w:t xml:space="preserve"> </w:t>
-      </w:r>
     </w:p>
     <w:sectPr>
+      <w:footerReference w:type="default" r:id="rId16"/>
       <w:pgSz w:w="12240" w:h="15840" w:code="1"/>
       <w:pgMar w:top="1417" w:right="1701" w:bottom="1417" w:left="1701" w:header="708" w:footer="708" w:gutter="0"/>
       <w:cols w:space="708"/>
+      <w:titlePg/>
       <w:docGrid w:linePitch="360"/>
     </w:sectPr>
   </w:body>
 </w:document>
 </file>
 
+<file path=word/endnotes.xml><?xml version="1.0" encoding="utf-8"?>
+<w:endnotes xmlns:wpc="http://schemas.microsoft.com/office/word/2010/wordprocessingCanvas" xmlns:cx="http://schemas.microsoft.com/office/drawing/2014/chartex" xmlns:cx1="http://schemas.microsoft.com/office/drawing/2015/9/8/chartex" xmlns:cx2="http://schemas.microsoft.com/office/drawing/2015/10/21/chartex" xmlns:cx3="http://schemas.microsoft.com/office/drawing/2016/5/9/chartex" xmlns:cx4="http://schemas.microsoft.com/office/drawing/2016/5/10/chartex" xmlns:cx5="http://schemas.microsoft.com/office/drawing/2016/5/11/chartex" xmlns:cx6="http://schemas.microsoft.com/office/drawing/2016/5/12/chartex" xmlns:cx7="http://schemas.microsoft.com/office/drawing/2016/5/13/chartex" xmlns:cx8="http://schemas.microsoft.com/office/drawing/2016/5/14/chartex" xmlns:mc="http://schemas.openxmlformats.org/markup-compatibility/2006" xmlns:aink="http://schemas.microsoft.com/office/drawing/2016/ink" xmlns:am3d="http://schemas.microsoft.com/office/drawing/2017/model3d" xmlns:o="urn:schemas-microsoft-com:office:office" xmlns:r="http://schemas.openxmlformats.org/officeDocument/2006/relationships" xmlns:m="http://schemas.openxmlformats.org/officeDocument/2006/math" xmlns:v="urn:schemas-microsoft-com:vml" xmlns:wp14="http://schemas.microsoft.com/office/word/2010/wordprocessingDrawing" xmlns:wp="http://schemas.openxmlformats.org/drawingml/2006/wordprocessingDrawing" xmlns:w10="urn:schemas-microsoft-com:office:word" xmlns:w="http://schemas.openxmlformats.org/wordprocessingml/2006/main" xmlns:w14="http://schemas.microsoft.com/office/word/2010/wordml" xmlns:w15="http://schemas.microsoft.com/office/word/2012/wordml" xmlns:w16cex="http://schemas.microsoft.com/office/word/2018/wordml/cex" xmlns:w16cid="http://schemas.microsoft.com/office/word/2016/wordml/cid" xmlns:w16="http://schemas.microsoft.com/office/word/2018/wordml" xmlns:w16se="http://schemas.microsoft.com/office/word/2015/wordml/symex" xmlns:wpg="http://schemas.microsoft.com/office/word/2010/wordprocessingGroup" xmlns:wpi="http://schemas.microsoft.com/office/word/2010/wordprocessingInk" xmlns:wne="http://schemas.microsoft.com/office/word/2006/wordml" xmlns:wps="http://schemas.microsoft.com/office/word/2010/wordprocessingShape" mc:Ignorable="w14 w15 w16se w16cid w16 w16cex wp14">
+  <w:endnote w:type="separator" w:id="-1">
+    <w:p>
+      <w:pPr>
+        <w:spacing w:after="0" w:line="240" w:lineRule="auto"/>
+      </w:pPr>
+      <w:r>
+        <w:separator/>
+      </w:r>
+    </w:p>
+  </w:endnote>
+  <w:endnote w:type="continuationSeparator" w:id="0">
+    <w:p>
+      <w:pPr>
+        <w:spacing w:after="0" w:line="240" w:lineRule="auto"/>
+      </w:pPr>
+      <w:r>
+        <w:continuationSeparator/>
+      </w:r>
+    </w:p>
+  </w:endnote>
+</w:endnotes>
+</file>
+
+<file path=word/footer1.xml><?xml version="1.0" encoding="utf-8"?>
+<w:ftr xmlns:wpc="http://schemas.microsoft.com/office/word/2010/wordprocessingCanvas" xmlns:cx="http://schemas.microsoft.com/office/drawing/2014/chartex" xmlns:cx1="http://schemas.microsoft.com/office/drawing/2015/9/8/chartex" xmlns:cx2="http://schemas.microsoft.com/office/drawing/2015/10/21/chartex" xmlns:cx3="http://schemas.microsoft.com/office/drawing/2016/5/9/chartex" xmlns:cx4="http://schemas.microsoft.com/office/drawing/2016/5/10/chartex" xmlns:cx5="http://schemas.microsoft.com/office/drawing/2016/5/11/chartex" xmlns:cx6="http://schemas.microsoft.com/office/drawing/2016/5/12/chartex" xmlns:cx7="http://schemas.microsoft.com/office/drawing/2016/5/13/chartex" xmlns:cx8="http://schemas.microsoft.com/office/drawing/2016/5/14/chartex" xmlns:mc="http://schemas.openxmlformats.org/markup-compatibility/2006" xmlns:aink="http://schemas.microsoft.com/office/drawing/2016/ink" xmlns:am3d="http://schemas.microsoft.com/office/drawing/2017/model3d" xmlns:o="urn:schemas-microsoft-com:office:office" xmlns:r="http://schemas.openxmlformats.org/officeDocument/2006/relationships" xmlns:m="http://schemas.openxmlformats.org/officeDocument/2006/math" xmlns:v="urn:schemas-microsoft-com:vml" xmlns:wp14="http://schemas.microsoft.com/office/word/2010/wordprocessingDrawing" xmlns:wp="http://schemas.openxmlformats.org/drawingml/2006/wordprocessingDrawing" xmlns:w10="urn:schemas-microsoft-com:office:word" xmlns:w="http://schemas.openxmlformats.org/wordprocessingml/2006/main" xmlns:w14="http://schemas.microsoft.com/office/word/2010/wordml" xmlns:w15="http://schemas.microsoft.com/office/word/2012/wordml" xmlns:w16cex="http://schemas.microsoft.com/office/word/2018/wordml/cex" xmlns:w16cid="http://schemas.microsoft.com/office/word/2016/wordml/cid" xmlns:w16="http://schemas.microsoft.com/office/word/2018/wordml" xmlns:w16se="http://schemas.microsoft.com/office/word/2015/wordml/symex" xmlns:wpg="http://schemas.microsoft.com/office/word/2010/wordprocessingGroup" xmlns:wpi="http://schemas.microsoft.com/office/word/2010/wordprocessingInk" xmlns:wne="http://schemas.microsoft.com/office/word/2006/wordml" xmlns:wps="http://schemas.microsoft.com/office/word/2010/wordprocessingShape" mc:Ignorable="w14 w15 w16se w16cid w16 w16cex wp14">
+  <w:sdt>
+    <w:sdtPr>
+      <w:id w:val="1583640925"/>
+      <w:docPartObj>
+        <w:docPartGallery w:val="Page Numbers (Bottom of Page)"/>
+        <w:docPartUnique/>
+      </w:docPartObj>
+    </w:sdtPr>
+    <w:sdtContent>
+      <w:p>
+        <w:pPr>
+          <w:pStyle w:val="Piedepgina"/>
+          <w:jc w:val="right"/>
+        </w:pPr>
+        <w:r>
+          <w:fldChar w:fldCharType="begin"/>
+        </w:r>
+        <w:r>
+          <w:instrText>PAGE   \* MERGEFORMAT</w:instrText>
+        </w:r>
+        <w:r>
+          <w:fldChar w:fldCharType="separate"/>
+        </w:r>
+        <w:r>
+          <w:rPr>
+            <w:lang w:val="es-ES"/>
+          </w:rPr>
+          <w:t>2</w:t>
+        </w:r>
+        <w:r>
+          <w:fldChar w:fldCharType="end"/>
+        </w:r>
+      </w:p>
+    </w:sdtContent>
+  </w:sdt>
+  <w:p>
+    <w:pPr>
+      <w:pStyle w:val="Piedepgina"/>
+    </w:pPr>
+  </w:p>
+</w:ftr>
+</file>
+
+<file path=word/footnotes.xml><?xml version="1.0" encoding="utf-8"?>
+<w:footnotes xmlns:wpc="http://schemas.microsoft.com/office/word/2010/wordprocessingCanvas" xmlns:cx="http://schemas.microsoft.com/office/drawing/2014/chartex" xmlns:cx1="http://schemas.microsoft.com/office/drawing/2015/9/8/chartex" xmlns:cx2="http://schemas.microsoft.com/office/drawing/2015/10/21/chartex" xmlns:cx3="http://schemas.microsoft.com/office/drawing/2016/5/9/chartex" xmlns:cx4="http://schemas.microsoft.com/office/drawing/2016/5/10/chartex" xmlns:cx5="http://schemas.microsoft.com/office/drawing/2016/5/11/chartex" xmlns:cx6="http://schemas.microsoft.com/office/drawing/2016/5/12/chartex" xmlns:cx7="http://schemas.microsoft.com/office/drawing/2016/5/13/chartex" xmlns:cx8="http://schemas.microsoft.com/office/drawing/2016/5/14/chartex" xmlns:mc="http://schemas.openxmlformats.org/markup-compatibility/2006" xmlns:aink="http://schemas.microsoft.com/office/drawing/2016/ink" xmlns:am3d="http://schemas.microsoft.com/office/drawing/2017/model3d" xmlns:o="urn:schemas-microsoft-com:office:office" xmlns:r="http://schemas.openxmlformats.org/officeDocument/2006/relationships" xmlns:m="http://schemas.openxmlformats.org/officeDocument/2006/math" xmlns:v="urn:schemas-microsoft-com:vml" xmlns:wp14="http://schemas.microsoft.com/office/word/2010/wordprocessingDrawing" xmlns:wp="http://schemas.openxmlformats.org/drawingml/2006/wordprocessingDrawing" xmlns:w10="urn:schemas-microsoft-com:office:word" xmlns:w="http://schemas.openxmlformats.org/wordprocessingml/2006/main" xmlns:w14="http://schemas.microsoft.com/office/word/2010/wordml" xmlns:w15="http://schemas.microsoft.com/office/word/2012/wordml" xmlns:w16cex="http://schemas.microsoft.com/office/word/2018/wordml/cex" xmlns:w16cid="http://schemas.microsoft.com/office/word/2016/wordml/cid" xmlns:w16="http://schemas.microsoft.com/office/word/2018/wordml" xmlns:w16se="http://schemas.microsoft.com/office/word/2015/wordml/symex" xmlns:wpg="http://schemas.microsoft.com/office/word/2010/wordprocessingGroup" xmlns:wpi="http://schemas.microsoft.com/office/word/2010/wordprocessingInk" xmlns:wne="http://schemas.microsoft.com/office/word/2006/wordml" xmlns:wps="http://schemas.microsoft.com/office/word/2010/wordprocessingShape" mc:Ignorable="w14 w15 w16se w16cid w16 w16cex wp14">
+  <w:footnote w:type="separator" w:id="-1">
+    <w:p>
+      <w:pPr>
+        <w:spacing w:after="0" w:line="240" w:lineRule="auto"/>
+      </w:pPr>
+      <w:r>
+        <w:separator/>
+      </w:r>
+    </w:p>
+  </w:footnote>
+  <w:footnote w:type="continuationSeparator" w:id="0">
+    <w:p>
+      <w:pPr>
+        <w:spacing w:after="0" w:line="240" w:lineRule="auto"/>
+      </w:pPr>
+      <w:r>
+        <w:continuationSeparator/>
+      </w:r>
+    </w:p>
+  </w:footnote>
+</w:footnotes>
+</file>
+
 <file path=word/numbering.xml><?xml version="1.0" encoding="utf-8"?>
-<w:numbering xmlns:wpc="http://schemas.microsoft.com/office/word/2010/wordprocessingCanvas" xmlns:cx="http://schemas.microsoft.com/office/drawing/2014/chartex" xmlns:cx1="http://schemas.microsoft.com/office/drawing/2015/9/8/chartex" xmlns:cx2="http://schemas.microsoft.com/office/drawing/2015/10/21/chartex" xmlns:cx3="http://schemas.microsoft.com/office/drawing/2016/5/9/chartex" xmlns:cx4="http://schemas.microsoft.com/office/drawing/2016/5/10/chartex" xmlns:cx5="http://schemas.microsoft.com/office/drawing/2016/5/11/chartex" xmlns:cx6="http://schemas.microsoft.com/office/drawing/2016/5/12/chartex" xmlns:cx7="http://schemas.microsoft.com/office/drawing/2016/5/13/chartex" xmlns:cx8="http://schemas.microsoft.com/office/drawing/2016/5/14/chartex" xmlns:mc="http://schemas.openxmlformats.org/markup-compatibility/2006" xmlns:aink="http://schemas.microsoft.com/office/drawing/2016/ink" xmlns:am3d="http://schemas.microsoft.com/office/drawing/2017/model3d" xmlns:o="urn:schemas-microsoft-com:office:office" xmlns:r="http://schemas.openxmlformats.org/officeDocument/2006/relationships" xmlns:m="http://schemas.openxmlformats.org/officeDocument/2006/math" xmlns:v="urn:schemas-microsoft-com:vml" xmlns:wp14="http://schemas.microsoft.com/office/word/2010/wordprocessingDrawing" xmlns:wp="http://schemas.openxmlformats.org/drawingml/2006/wordprocessingDrawing" xmlns:w10="urn:schemas-microsoft-com:office:word" xmlns:w="http://schemas.openxmlformats.org/wordprocessingml/2006/main" xmlns:w14="http://schemas.microsoft.com/office/word/2010/wordml" xmlns:w15="http://schemas.microsoft.com/office/word/2012/wordml" xmlns:w16cex="http://schemas.microsoft.com/office/word/2018/wordml/cex" xmlns:w16cid="http://schemas.microsoft.com/office/word/2016/wordml/cid" xmlns:w16="http://schemas.microsoft.com/office/word/2018/wordml" xmlns:w16sdtdh="http://schemas.microsoft.com/office/word/2020/wordml/sdtdatahash" xmlns:w16se="http://schemas.microsoft.com/office/word/2015/wordml/symex" xmlns:wpg="http://schemas.microsoft.com/office/word/2010/wordprocessingGroup" xmlns:wpi="http://schemas.microsoft.com/office/word/2010/wordprocessingInk" xmlns:wne="http://schemas.microsoft.com/office/word/2006/wordml" xmlns:wps="http://schemas.microsoft.com/office/word/2010/wordprocessingShape" mc:Ignorable="w14 w15 w16se w16cid w16 w16cex w16sdtdh wp14">
+<w:numbering xmlns:wpc="http://schemas.microsoft.com/office/word/2010/wordprocessingCanvas" xmlns:cx="http://schemas.microsoft.com/office/drawing/2014/chartex" xmlns:cx1="http://schemas.microsoft.com/office/drawing/2015/9/8/chartex" xmlns:cx2="http://schemas.microsoft.com/office/drawing/2015/10/21/chartex" xmlns:cx3="http://schemas.microsoft.com/office/drawing/2016/5/9/chartex" xmlns:cx4="http://schemas.microsoft.com/office/drawing/2016/5/10/chartex" xmlns:cx5="http://schemas.microsoft.com/office/drawing/2016/5/11/chartex" xmlns:cx6="http://schemas.microsoft.com/office/drawing/2016/5/12/chartex" xmlns:cx7="http://schemas.microsoft.com/office/drawing/2016/5/13/chartex" xmlns:cx8="http://schemas.microsoft.com/office/drawing/2016/5/14/chartex" xmlns:mc="http://schemas.openxmlformats.org/markup-compatibility/2006" xmlns:aink="http://schemas.microsoft.com/office/drawing/2016/ink" xmlns:am3d="http://schemas.microsoft.com/office/drawing/2017/model3d" xmlns:o="urn:schemas-microsoft-com:office:office" xmlns:r="http://schemas.openxmlformats.org/officeDocument/2006/relationships" xmlns:m="http://schemas.openxmlformats.org/officeDocument/2006/math" xmlns:v="urn:schemas-microsoft-com:vml" xmlns:wp14="http://schemas.microsoft.com/office/word/2010/wordprocessingDrawing" xmlns:wp="http://schemas.openxmlformats.org/drawingml/2006/wordprocessingDrawing" xmlns:w10="urn:schemas-microsoft-com:office:word" xmlns:w="http://schemas.openxmlformats.org/wordprocessingml/2006/main" xmlns:w14="http://schemas.microsoft.com/office/word/2010/wordml" xmlns:w15="http://schemas.microsoft.com/office/word/2012/wordml" xmlns:w16cex="http://schemas.microsoft.com/office/word/2018/wordml/cex" xmlns:w16cid="http://schemas.microsoft.com/office/word/2016/wordml/cid" xmlns:w16="http://schemas.microsoft.com/office/word/2018/wordml" xmlns:w16se="http://schemas.microsoft.com/office/word/2015/wordml/symex" xmlns:wpg="http://schemas.microsoft.com/office/word/2010/wordprocessingGroup" xmlns:wpi="http://schemas.microsoft.com/office/word/2010/wordprocessingInk" xmlns:wne="http://schemas.microsoft.com/office/word/2006/wordml" xmlns:wps="http://schemas.microsoft.com/office/word/2010/wordprocessingShape" mc:Ignorable="w14 w15 w16se w16cid w16 w16cex wp14">
   <w:abstractNum w:abstractNumId="0" w15:restartNumberingAfterBreak="0">
     <w:nsid w:val="023A2218"/>
     <w:multiLevelType w:val="hybridMultilevel"/>
@@ -3532,6 +4625,95 @@
     </w:lvl>
   </w:abstractNum>
   <w:abstractNum w:abstractNumId="1" w15:restartNumberingAfterBreak="0">
+    <w:nsid w:val="08DA4660"/>
+    <w:multiLevelType w:val="hybridMultilevel"/>
+    <w:tmpl w:val="1FD46FBC"/>
+    <w:lvl w:ilvl="0" w:tplc="0A3630B6">
+      <w:start w:val="1"/>
+      <w:numFmt w:val="lowerLetter"/>
+      <w:lvlText w:val="%1)"/>
+      <w:lvlJc w:val="left"/>
+      <w:pPr>
+        <w:ind w:left="1080" w:hanging="360"/>
+      </w:pPr>
+      <w:rPr>
+        <w:rFonts w:hint="default"/>
+      </w:rPr>
+    </w:lvl>
+    <w:lvl w:ilvl="1" w:tplc="400A0019" w:tentative="1">
+      <w:start w:val="1"/>
+      <w:numFmt w:val="lowerLetter"/>
+      <w:lvlText w:val="%2."/>
+      <w:lvlJc w:val="left"/>
+      <w:pPr>
+        <w:ind w:left="1800" w:hanging="360"/>
+      </w:pPr>
+    </w:lvl>
+    <w:lvl w:ilvl="2" w:tplc="400A001B" w:tentative="1">
+      <w:start w:val="1"/>
+      <w:numFmt w:val="lowerRoman"/>
+      <w:lvlText w:val="%3."/>
+      <w:lvlJc w:val="right"/>
+      <w:pPr>
+        <w:ind w:left="2520" w:hanging="180"/>
+      </w:pPr>
+    </w:lvl>
+    <w:lvl w:ilvl="3" w:tplc="400A000F" w:tentative="1">
+      <w:start w:val="1"/>
+      <w:numFmt w:val="decimal"/>
+      <w:lvlText w:val="%4."/>
+      <w:lvlJc w:val="left"/>
+      <w:pPr>
+        <w:ind w:left="3240" w:hanging="360"/>
+      </w:pPr>
+    </w:lvl>
+    <w:lvl w:ilvl="4" w:tplc="400A0019" w:tentative="1">
+      <w:start w:val="1"/>
+      <w:numFmt w:val="lowerLetter"/>
+      <w:lvlText w:val="%5."/>
+      <w:lvlJc w:val="left"/>
+      <w:pPr>
+        <w:ind w:left="3960" w:hanging="360"/>
+      </w:pPr>
+    </w:lvl>
+    <w:lvl w:ilvl="5" w:tplc="400A001B" w:tentative="1">
+      <w:start w:val="1"/>
+      <w:numFmt w:val="lowerRoman"/>
+      <w:lvlText w:val="%6."/>
+      <w:lvlJc w:val="right"/>
+      <w:pPr>
+        <w:ind w:left="4680" w:hanging="180"/>
+      </w:pPr>
+    </w:lvl>
+    <w:lvl w:ilvl="6" w:tplc="400A000F" w:tentative="1">
+      <w:start w:val="1"/>
+      <w:numFmt w:val="decimal"/>
+      <w:lvlText w:val="%7."/>
+      <w:lvlJc w:val="left"/>
+      <w:pPr>
+        <w:ind w:left="5400" w:hanging="360"/>
+      </w:pPr>
+    </w:lvl>
+    <w:lvl w:ilvl="7" w:tplc="400A0019" w:tentative="1">
+      <w:start w:val="1"/>
+      <w:numFmt w:val="lowerLetter"/>
+      <w:lvlText w:val="%8."/>
+      <w:lvlJc w:val="left"/>
+      <w:pPr>
+        <w:ind w:left="6120" w:hanging="360"/>
+      </w:pPr>
+    </w:lvl>
+    <w:lvl w:ilvl="8" w:tplc="400A001B" w:tentative="1">
+      <w:start w:val="1"/>
+      <w:numFmt w:val="lowerRoman"/>
+      <w:lvlText w:val="%9."/>
+      <w:lvlJc w:val="right"/>
+      <w:pPr>
+        <w:ind w:left="6840" w:hanging="180"/>
+      </w:pPr>
+    </w:lvl>
+  </w:abstractNum>
+  <w:abstractNum w:abstractNumId="2" w15:restartNumberingAfterBreak="0">
     <w:nsid w:val="1239420D"/>
     <w:multiLevelType w:val="hybridMultilevel"/>
     <w:tmpl w:val="1E28309E"/>
@@ -3620,7 +4802,7 @@
       </w:pPr>
     </w:lvl>
   </w:abstractNum>
-  <w:abstractNum w:abstractNumId="2" w15:restartNumberingAfterBreak="0">
+  <w:abstractNum w:abstractNumId="3" w15:restartNumberingAfterBreak="0">
     <w:nsid w:val="14AB0E4B"/>
     <w:multiLevelType w:val="hybridMultilevel"/>
     <w:tmpl w:val="17BCF8A8"/>
@@ -3709,7 +4891,7 @@
       </w:pPr>
     </w:lvl>
   </w:abstractNum>
-  <w:abstractNum w:abstractNumId="3" w15:restartNumberingAfterBreak="0">
+  <w:abstractNum w:abstractNumId="4" w15:restartNumberingAfterBreak="0">
     <w:nsid w:val="2C127605"/>
     <w:multiLevelType w:val="hybridMultilevel"/>
     <w:tmpl w:val="DA3482EE"/>
@@ -3822,7 +5004,7 @@
       </w:rPr>
     </w:lvl>
   </w:abstractNum>
-  <w:abstractNum w:abstractNumId="4" w15:restartNumberingAfterBreak="0">
+  <w:abstractNum w:abstractNumId="5" w15:restartNumberingAfterBreak="0">
     <w:nsid w:val="3D0A6675"/>
     <w:multiLevelType w:val="hybridMultilevel"/>
     <w:tmpl w:val="193C895C"/>
@@ -3911,7 +5093,7 @@
       </w:pPr>
     </w:lvl>
   </w:abstractNum>
-  <w:abstractNum w:abstractNumId="5" w15:restartNumberingAfterBreak="0">
+  <w:abstractNum w:abstractNumId="6" w15:restartNumberingAfterBreak="0">
     <w:nsid w:val="414252E5"/>
     <w:multiLevelType w:val="hybridMultilevel"/>
     <w:tmpl w:val="27EABCC0"/>
@@ -4024,7 +5206,7 @@
       </w:rPr>
     </w:lvl>
   </w:abstractNum>
-  <w:abstractNum w:abstractNumId="6" w15:restartNumberingAfterBreak="0">
+  <w:abstractNum w:abstractNumId="7" w15:restartNumberingAfterBreak="0">
     <w:nsid w:val="42167EED"/>
     <w:multiLevelType w:val="hybridMultilevel"/>
     <w:tmpl w:val="E6E8169E"/>
@@ -4114,32 +5296,241 @@
       </w:pPr>
     </w:lvl>
   </w:abstractNum>
+  <w:abstractNum w:abstractNumId="8" w15:restartNumberingAfterBreak="0">
+    <w:nsid w:val="57701BE3"/>
+    <w:multiLevelType w:val="hybridMultilevel"/>
+    <w:tmpl w:val="F808FDEC"/>
+    <w:lvl w:ilvl="0" w:tplc="400A0009">
+      <w:start w:val="1"/>
+      <w:numFmt w:val="bullet"/>
+      <w:lvlText w:val=""/>
+      <w:lvlJc w:val="left"/>
+      <w:pPr>
+        <w:ind w:left="1440" w:hanging="360"/>
+      </w:pPr>
+      <w:rPr>
+        <w:rFonts w:ascii="Wingdings" w:hAnsi="Wingdings" w:hint="default"/>
+      </w:rPr>
+    </w:lvl>
+    <w:lvl w:ilvl="1" w:tplc="400A0003" w:tentative="1">
+      <w:start w:val="1"/>
+      <w:numFmt w:val="bullet"/>
+      <w:lvlText w:val="o"/>
+      <w:lvlJc w:val="left"/>
+      <w:pPr>
+        <w:ind w:left="2160" w:hanging="360"/>
+      </w:pPr>
+      <w:rPr>
+        <w:rFonts w:ascii="Courier New" w:hAnsi="Courier New" w:cs="Courier New" w:hint="default"/>
+      </w:rPr>
+    </w:lvl>
+    <w:lvl w:ilvl="2" w:tplc="400A0005" w:tentative="1">
+      <w:start w:val="1"/>
+      <w:numFmt w:val="bullet"/>
+      <w:lvlText w:val=""/>
+      <w:lvlJc w:val="left"/>
+      <w:pPr>
+        <w:ind w:left="2880" w:hanging="360"/>
+      </w:pPr>
+      <w:rPr>
+        <w:rFonts w:ascii="Wingdings" w:hAnsi="Wingdings" w:hint="default"/>
+      </w:rPr>
+    </w:lvl>
+    <w:lvl w:ilvl="3" w:tplc="400A0001" w:tentative="1">
+      <w:start w:val="1"/>
+      <w:numFmt w:val="bullet"/>
+      <w:lvlText w:val=""/>
+      <w:lvlJc w:val="left"/>
+      <w:pPr>
+        <w:ind w:left="3600" w:hanging="360"/>
+      </w:pPr>
+      <w:rPr>
+        <w:rFonts w:ascii="Symbol" w:hAnsi="Symbol" w:hint="default"/>
+      </w:rPr>
+    </w:lvl>
+    <w:lvl w:ilvl="4" w:tplc="400A0003" w:tentative="1">
+      <w:start w:val="1"/>
+      <w:numFmt w:val="bullet"/>
+      <w:lvlText w:val="o"/>
+      <w:lvlJc w:val="left"/>
+      <w:pPr>
+        <w:ind w:left="4320" w:hanging="360"/>
+      </w:pPr>
+      <w:rPr>
+        <w:rFonts w:ascii="Courier New" w:hAnsi="Courier New" w:cs="Courier New" w:hint="default"/>
+      </w:rPr>
+    </w:lvl>
+    <w:lvl w:ilvl="5" w:tplc="400A0005" w:tentative="1">
+      <w:start w:val="1"/>
+      <w:numFmt w:val="bullet"/>
+      <w:lvlText w:val=""/>
+      <w:lvlJc w:val="left"/>
+      <w:pPr>
+        <w:ind w:left="5040" w:hanging="360"/>
+      </w:pPr>
+      <w:rPr>
+        <w:rFonts w:ascii="Wingdings" w:hAnsi="Wingdings" w:hint="default"/>
+      </w:rPr>
+    </w:lvl>
+    <w:lvl w:ilvl="6" w:tplc="400A0001" w:tentative="1">
+      <w:start w:val="1"/>
+      <w:numFmt w:val="bullet"/>
+      <w:lvlText w:val=""/>
+      <w:lvlJc w:val="left"/>
+      <w:pPr>
+        <w:ind w:left="5760" w:hanging="360"/>
+      </w:pPr>
+      <w:rPr>
+        <w:rFonts w:ascii="Symbol" w:hAnsi="Symbol" w:hint="default"/>
+      </w:rPr>
+    </w:lvl>
+    <w:lvl w:ilvl="7" w:tplc="400A0003" w:tentative="1">
+      <w:start w:val="1"/>
+      <w:numFmt w:val="bullet"/>
+      <w:lvlText w:val="o"/>
+      <w:lvlJc w:val="left"/>
+      <w:pPr>
+        <w:ind w:left="6480" w:hanging="360"/>
+      </w:pPr>
+      <w:rPr>
+        <w:rFonts w:ascii="Courier New" w:hAnsi="Courier New" w:cs="Courier New" w:hint="default"/>
+      </w:rPr>
+    </w:lvl>
+    <w:lvl w:ilvl="8" w:tplc="400A0005" w:tentative="1">
+      <w:start w:val="1"/>
+      <w:numFmt w:val="bullet"/>
+      <w:lvlText w:val=""/>
+      <w:lvlJc w:val="left"/>
+      <w:pPr>
+        <w:ind w:left="7200" w:hanging="360"/>
+      </w:pPr>
+      <w:rPr>
+        <w:rFonts w:ascii="Wingdings" w:hAnsi="Wingdings" w:hint="default"/>
+      </w:rPr>
+    </w:lvl>
+  </w:abstractNum>
+  <w:abstractNum w:abstractNumId="9" w15:restartNumberingAfterBreak="0">
+    <w:nsid w:val="6FDF0ED4"/>
+    <w:multiLevelType w:val="hybridMultilevel"/>
+    <w:tmpl w:val="FE709950"/>
+    <w:lvl w:ilvl="0" w:tplc="FED6DC44">
+      <w:start w:val="1"/>
+      <w:numFmt w:val="decimal"/>
+      <w:pStyle w:val="Ttulo1"/>
+      <w:lvlText w:val="%1."/>
+      <w:lvlJc w:val="left"/>
+      <w:pPr>
+        <w:ind w:left="720" w:hanging="360"/>
+      </w:pPr>
+    </w:lvl>
+    <w:lvl w:ilvl="1" w:tplc="400A0019" w:tentative="1">
+      <w:start w:val="1"/>
+      <w:numFmt w:val="lowerLetter"/>
+      <w:lvlText w:val="%2."/>
+      <w:lvlJc w:val="left"/>
+      <w:pPr>
+        <w:ind w:left="1440" w:hanging="360"/>
+      </w:pPr>
+    </w:lvl>
+    <w:lvl w:ilvl="2" w:tplc="400A001B" w:tentative="1">
+      <w:start w:val="1"/>
+      <w:numFmt w:val="lowerRoman"/>
+      <w:lvlText w:val="%3."/>
+      <w:lvlJc w:val="right"/>
+      <w:pPr>
+        <w:ind w:left="2160" w:hanging="180"/>
+      </w:pPr>
+    </w:lvl>
+    <w:lvl w:ilvl="3" w:tplc="400A000F" w:tentative="1">
+      <w:start w:val="1"/>
+      <w:numFmt w:val="decimal"/>
+      <w:lvlText w:val="%4."/>
+      <w:lvlJc w:val="left"/>
+      <w:pPr>
+        <w:ind w:left="2880" w:hanging="360"/>
+      </w:pPr>
+    </w:lvl>
+    <w:lvl w:ilvl="4" w:tplc="400A0019" w:tentative="1">
+      <w:start w:val="1"/>
+      <w:numFmt w:val="lowerLetter"/>
+      <w:lvlText w:val="%5."/>
+      <w:lvlJc w:val="left"/>
+      <w:pPr>
+        <w:ind w:left="3600" w:hanging="360"/>
+      </w:pPr>
+    </w:lvl>
+    <w:lvl w:ilvl="5" w:tplc="400A001B" w:tentative="1">
+      <w:start w:val="1"/>
+      <w:numFmt w:val="lowerRoman"/>
+      <w:lvlText w:val="%6."/>
+      <w:lvlJc w:val="right"/>
+      <w:pPr>
+        <w:ind w:left="4320" w:hanging="180"/>
+      </w:pPr>
+    </w:lvl>
+    <w:lvl w:ilvl="6" w:tplc="400A000F" w:tentative="1">
+      <w:start w:val="1"/>
+      <w:numFmt w:val="decimal"/>
+      <w:lvlText w:val="%7."/>
+      <w:lvlJc w:val="left"/>
+      <w:pPr>
+        <w:ind w:left="5040" w:hanging="360"/>
+      </w:pPr>
+    </w:lvl>
+    <w:lvl w:ilvl="7" w:tplc="400A0019" w:tentative="1">
+      <w:start w:val="1"/>
+      <w:numFmt w:val="lowerLetter"/>
+      <w:lvlText w:val="%8."/>
+      <w:lvlJc w:val="left"/>
+      <w:pPr>
+        <w:ind w:left="5760" w:hanging="360"/>
+      </w:pPr>
+    </w:lvl>
+    <w:lvl w:ilvl="8" w:tplc="400A001B" w:tentative="1">
+      <w:start w:val="1"/>
+      <w:numFmt w:val="lowerRoman"/>
+      <w:lvlText w:val="%9."/>
+      <w:lvlJc w:val="right"/>
+      <w:pPr>
+        <w:ind w:left="6480" w:hanging="180"/>
+      </w:pPr>
+    </w:lvl>
+  </w:abstractNum>
   <w:num w:numId="1">
-    <w:abstractNumId w:val="4"/>
+    <w:abstractNumId w:val="5"/>
   </w:num>
   <w:num w:numId="2">
-    <w:abstractNumId w:val="6"/>
+    <w:abstractNumId w:val="7"/>
   </w:num>
   <w:num w:numId="3">
-    <w:abstractNumId w:val="3"/>
+    <w:abstractNumId w:val="4"/>
   </w:num>
   <w:num w:numId="4">
     <w:abstractNumId w:val="0"/>
   </w:num>
   <w:num w:numId="5">
+    <w:abstractNumId w:val="2"/>
+  </w:num>
+  <w:num w:numId="6">
+    <w:abstractNumId w:val="3"/>
+  </w:num>
+  <w:num w:numId="7">
+    <w:abstractNumId w:val="6"/>
+  </w:num>
+  <w:num w:numId="8">
     <w:abstractNumId w:val="1"/>
   </w:num>
-  <w:num w:numId="6">
-    <w:abstractNumId w:val="2"/>
+  <w:num w:numId="9">
+    <w:abstractNumId w:val="8"/>
   </w:num>
-  <w:num w:numId="7">
-    <w:abstractNumId w:val="5"/>
+  <w:num w:numId="10">
+    <w:abstractNumId w:val="9"/>
   </w:num>
 </w:numbering>
 </file>
 
 <file path=word/styles.xml><?xml version="1.0" encoding="utf-8"?>
-<w:styles xmlns:mc="http://schemas.openxmlformats.org/markup-compatibility/2006" xmlns:r="http://schemas.openxmlformats.org/officeDocument/2006/relationships" xmlns:w="http://schemas.openxmlformats.org/wordprocessingml/2006/main" xmlns:w14="http://schemas.microsoft.com/office/word/2010/wordml" xmlns:w15="http://schemas.microsoft.com/office/word/2012/wordml" xmlns:w16cex="http://schemas.microsoft.com/office/word/2018/wordml/cex" xmlns:w16cid="http://schemas.microsoft.com/office/word/2016/wordml/cid" xmlns:w16="http://schemas.microsoft.com/office/word/2018/wordml" xmlns:w16sdtdh="http://schemas.microsoft.com/office/word/2020/wordml/sdtdatahash" xmlns:w16se="http://schemas.microsoft.com/office/word/2015/wordml/symex" mc:Ignorable="w14 w15 w16se w16cid w16 w16cex w16sdtdh">
+<w:styles xmlns:mc="http://schemas.openxmlformats.org/markup-compatibility/2006" xmlns:r="http://schemas.openxmlformats.org/officeDocument/2006/relationships" xmlns:w="http://schemas.openxmlformats.org/wordprocessingml/2006/main" xmlns:w14="http://schemas.microsoft.com/office/word/2010/wordml" xmlns:w15="http://schemas.microsoft.com/office/word/2012/wordml" xmlns:w16cex="http://schemas.microsoft.com/office/word/2018/wordml/cex" xmlns:w16cid="http://schemas.microsoft.com/office/word/2016/wordml/cid" xmlns:w16="http://schemas.microsoft.com/office/word/2018/wordml" xmlns:w16se="http://schemas.microsoft.com/office/word/2015/wordml/symex" mc:Ignorable="w14 w15 w16se w16cid w16 w16cex">
   <w:docDefaults>
     <w:rPrDefault>
       <w:rPr>
@@ -4536,7 +5927,7 @@
   <w:style w:type="paragraph" w:default="1" w:styleId="Normal">
     <w:name w:val="Normal"/>
     <w:qFormat/>
-    <w:rsid w:val="00306653"/>
+    <w:rsid w:val="006F07B7"/>
   </w:style>
   <w:style w:type="paragraph" w:styleId="Ttulo1">
     <w:name w:val="heading 1"/>
@@ -4545,17 +5936,21 @@
     <w:link w:val="Ttulo1Car"/>
     <w:uiPriority w:val="9"/>
     <w:qFormat/>
-    <w:rsid w:val="00306653"/>
+    <w:rsid w:val="006F07B7"/>
     <w:pPr>
       <w:keepNext/>
       <w:keepLines/>
+      <w:numPr>
+        <w:numId w:val="10"/>
+      </w:numPr>
       <w:spacing w:before="400" w:after="40" w:line="240" w:lineRule="auto"/>
+      <w:jc w:val="both"/>
       <w:outlineLvl w:val="0"/>
     </w:pPr>
     <w:rPr>
-      <w:rFonts w:asciiTheme="majorHAnsi" w:eastAsiaTheme="majorEastAsia" w:hAnsiTheme="majorHAnsi" w:cstheme="majorBidi"/>
+      <w:rFonts w:eastAsiaTheme="majorEastAsia" w:cstheme="majorBidi"/>
+      <w:b/>
       <w:color w:val="1F3864" w:themeColor="accent1" w:themeShade="80"/>
-      <w:sz w:val="36"/>
       <w:szCs w:val="36"/>
     </w:rPr>
   </w:style>
@@ -4565,20 +5960,18 @@
     <w:next w:val="Normal"/>
     <w:link w:val="Ttulo2Car"/>
     <w:uiPriority w:val="9"/>
-    <w:semiHidden/>
     <w:unhideWhenUsed/>
     <w:qFormat/>
-    <w:rsid w:val="00306653"/>
+    <w:rsid w:val="00992A1A"/>
     <w:pPr>
       <w:keepNext/>
       <w:keepLines/>
-      <w:spacing w:before="40" w:after="0" w:line="240" w:lineRule="auto"/>
+      <w:spacing w:before="160" w:after="120" w:line="240" w:lineRule="auto"/>
       <w:outlineLvl w:val="1"/>
     </w:pPr>
     <w:rPr>
-      <w:rFonts w:asciiTheme="majorHAnsi" w:eastAsiaTheme="majorEastAsia" w:hAnsiTheme="majorHAnsi" w:cstheme="majorBidi"/>
-      <w:color w:val="2F5496" w:themeColor="accent1" w:themeShade="BF"/>
-      <w:sz w:val="32"/>
+      <w:rFonts w:eastAsiaTheme="majorEastAsia" w:cstheme="majorBidi"/>
+      <w:b/>
       <w:szCs w:val="32"/>
     </w:rPr>
   </w:style>
@@ -4591,7 +5984,7 @@
     <w:semiHidden/>
     <w:unhideWhenUsed/>
     <w:qFormat/>
-    <w:rsid w:val="00306653"/>
+    <w:rsid w:val="006F07B7"/>
     <w:pPr>
       <w:keepNext/>
       <w:keepLines/>
@@ -4614,7 +6007,7 @@
     <w:semiHidden/>
     <w:unhideWhenUsed/>
     <w:qFormat/>
-    <w:rsid w:val="00306653"/>
+    <w:rsid w:val="006F07B7"/>
     <w:pPr>
       <w:keepNext/>
       <w:keepLines/>
@@ -4637,7 +6030,7 @@
     <w:semiHidden/>
     <w:unhideWhenUsed/>
     <w:qFormat/>
-    <w:rsid w:val="00306653"/>
+    <w:rsid w:val="006F07B7"/>
     <w:pPr>
       <w:keepNext/>
       <w:keepLines/>
@@ -4659,7 +6052,7 @@
     <w:semiHidden/>
     <w:unhideWhenUsed/>
     <w:qFormat/>
-    <w:rsid w:val="00306653"/>
+    <w:rsid w:val="006F07B7"/>
     <w:pPr>
       <w:keepNext/>
       <w:keepLines/>
@@ -4683,7 +6076,7 @@
     <w:semiHidden/>
     <w:unhideWhenUsed/>
     <w:qFormat/>
-    <w:rsid w:val="00306653"/>
+    <w:rsid w:val="006F07B7"/>
     <w:pPr>
       <w:keepNext/>
       <w:keepLines/>
@@ -4706,7 +6099,7 @@
     <w:semiHidden/>
     <w:unhideWhenUsed/>
     <w:qFormat/>
-    <w:rsid w:val="00306653"/>
+    <w:rsid w:val="006F07B7"/>
     <w:pPr>
       <w:keepNext/>
       <w:keepLines/>
@@ -4731,7 +6124,7 @@
     <w:semiHidden/>
     <w:unhideWhenUsed/>
     <w:qFormat/>
-    <w:rsid w:val="00306653"/>
+    <w:rsid w:val="006F07B7"/>
     <w:pPr>
       <w:keepNext/>
       <w:keepLines/>
@@ -4777,11 +6170,11 @@
     <w:basedOn w:val="Fuentedeprrafopredeter"/>
     <w:link w:val="Ttulo1"/>
     <w:uiPriority w:val="9"/>
-    <w:rsid w:val="00306653"/>
+    <w:rsid w:val="006F07B7"/>
     <w:rPr>
-      <w:rFonts w:asciiTheme="majorHAnsi" w:eastAsiaTheme="majorEastAsia" w:hAnsiTheme="majorHAnsi" w:cstheme="majorBidi"/>
+      <w:rFonts w:eastAsiaTheme="majorEastAsia" w:cstheme="majorBidi"/>
+      <w:b/>
       <w:color w:val="1F3864" w:themeColor="accent1" w:themeShade="80"/>
-      <w:sz w:val="36"/>
       <w:szCs w:val="36"/>
     </w:rPr>
   </w:style>
@@ -4792,7 +6185,7 @@
     <w:uiPriority w:val="39"/>
     <w:unhideWhenUsed/>
     <w:qFormat/>
-    <w:rsid w:val="00306653"/>
+    <w:rsid w:val="006F07B7"/>
     <w:pPr>
       <w:outlineLvl w:val="9"/>
     </w:pPr>
@@ -4863,12 +6256,10 @@
     <w:basedOn w:val="Fuentedeprrafopredeter"/>
     <w:link w:val="Ttulo2"/>
     <w:uiPriority w:val="9"/>
-    <w:semiHidden/>
-    <w:rsid w:val="00306653"/>
+    <w:rsid w:val="00992A1A"/>
     <w:rPr>
-      <w:rFonts w:asciiTheme="majorHAnsi" w:eastAsiaTheme="majorEastAsia" w:hAnsiTheme="majorHAnsi" w:cstheme="majorBidi"/>
-      <w:color w:val="2F5496" w:themeColor="accent1" w:themeShade="BF"/>
-      <w:sz w:val="32"/>
+      <w:rFonts w:eastAsiaTheme="majorEastAsia" w:cstheme="majorBidi"/>
+      <w:b/>
       <w:szCs w:val="32"/>
     </w:rPr>
   </w:style>
@@ -4878,7 +6269,7 @@
     <w:link w:val="Ttulo3"/>
     <w:uiPriority w:val="9"/>
     <w:semiHidden/>
-    <w:rsid w:val="00306653"/>
+    <w:rsid w:val="006F07B7"/>
     <w:rPr>
       <w:rFonts w:asciiTheme="majorHAnsi" w:eastAsiaTheme="majorEastAsia" w:hAnsiTheme="majorHAnsi" w:cstheme="majorBidi"/>
       <w:color w:val="2F5496" w:themeColor="accent1" w:themeShade="BF"/>
@@ -4892,7 +6283,7 @@
     <w:link w:val="Ttulo4"/>
     <w:uiPriority w:val="9"/>
     <w:semiHidden/>
-    <w:rsid w:val="00306653"/>
+    <w:rsid w:val="006F07B7"/>
     <w:rPr>
       <w:rFonts w:asciiTheme="majorHAnsi" w:eastAsiaTheme="majorEastAsia" w:hAnsiTheme="majorHAnsi" w:cstheme="majorBidi"/>
       <w:color w:val="2F5496" w:themeColor="accent1" w:themeShade="BF"/>
@@ -4906,7 +6297,7 @@
     <w:link w:val="Ttulo5"/>
     <w:uiPriority w:val="9"/>
     <w:semiHidden/>
-    <w:rsid w:val="00306653"/>
+    <w:rsid w:val="006F07B7"/>
     <w:rPr>
       <w:rFonts w:asciiTheme="majorHAnsi" w:eastAsiaTheme="majorEastAsia" w:hAnsiTheme="majorHAnsi" w:cstheme="majorBidi"/>
       <w:caps/>
@@ -4919,7 +6310,7 @@
     <w:link w:val="Ttulo6"/>
     <w:uiPriority w:val="9"/>
     <w:semiHidden/>
-    <w:rsid w:val="00306653"/>
+    <w:rsid w:val="006F07B7"/>
     <w:rPr>
       <w:rFonts w:asciiTheme="majorHAnsi" w:eastAsiaTheme="majorEastAsia" w:hAnsiTheme="majorHAnsi" w:cstheme="majorBidi"/>
       <w:i/>
@@ -4934,7 +6325,7 @@
     <w:link w:val="Ttulo7"/>
     <w:uiPriority w:val="9"/>
     <w:semiHidden/>
-    <w:rsid w:val="00306653"/>
+    <w:rsid w:val="006F07B7"/>
     <w:rPr>
       <w:rFonts w:asciiTheme="majorHAnsi" w:eastAsiaTheme="majorEastAsia" w:hAnsiTheme="majorHAnsi" w:cstheme="majorBidi"/>
       <w:b/>
@@ -4948,7 +6339,7 @@
     <w:link w:val="Ttulo8"/>
     <w:uiPriority w:val="9"/>
     <w:semiHidden/>
-    <w:rsid w:val="00306653"/>
+    <w:rsid w:val="006F07B7"/>
     <w:rPr>
       <w:rFonts w:asciiTheme="majorHAnsi" w:eastAsiaTheme="majorEastAsia" w:hAnsiTheme="majorHAnsi" w:cstheme="majorBidi"/>
       <w:b/>
@@ -4964,7 +6355,7 @@
     <w:link w:val="Ttulo9"/>
     <w:uiPriority w:val="9"/>
     <w:semiHidden/>
-    <w:rsid w:val="00306653"/>
+    <w:rsid w:val="006F07B7"/>
     <w:rPr>
       <w:rFonts w:asciiTheme="majorHAnsi" w:eastAsiaTheme="majorEastAsia" w:hAnsiTheme="majorHAnsi" w:cstheme="majorBidi"/>
       <w:i/>
@@ -4980,7 +6371,7 @@
     <w:semiHidden/>
     <w:unhideWhenUsed/>
     <w:qFormat/>
-    <w:rsid w:val="00306653"/>
+    <w:rsid w:val="006F07B7"/>
     <w:pPr>
       <w:spacing w:line="240" w:lineRule="auto"/>
     </w:pPr>
@@ -4998,7 +6389,7 @@
     <w:link w:val="TtuloCar"/>
     <w:uiPriority w:val="10"/>
     <w:qFormat/>
-    <w:rsid w:val="00306653"/>
+    <w:rsid w:val="006F07B7"/>
     <w:pPr>
       <w:spacing w:after="0" w:line="204" w:lineRule="auto"/>
       <w:contextualSpacing/>
@@ -5017,7 +6408,7 @@
     <w:basedOn w:val="Fuentedeprrafopredeter"/>
     <w:link w:val="Ttulo"/>
     <w:uiPriority w:val="10"/>
-    <w:rsid w:val="00306653"/>
+    <w:rsid w:val="006F07B7"/>
     <w:rPr>
       <w:rFonts w:asciiTheme="majorHAnsi" w:eastAsiaTheme="majorEastAsia" w:hAnsiTheme="majorHAnsi" w:cstheme="majorBidi"/>
       <w:caps/>
@@ -5034,7 +6425,7 @@
     <w:link w:val="SubttuloCar"/>
     <w:uiPriority w:val="11"/>
     <w:qFormat/>
-    <w:rsid w:val="00306653"/>
+    <w:rsid w:val="006F07B7"/>
     <w:pPr>
       <w:numPr>
         <w:ilvl w:val="1"/>
@@ -5053,7 +6444,7 @@
     <w:basedOn w:val="Fuentedeprrafopredeter"/>
     <w:link w:val="Subttulo"/>
     <w:uiPriority w:val="11"/>
-    <w:rsid w:val="00306653"/>
+    <w:rsid w:val="006F07B7"/>
     <w:rPr>
       <w:rFonts w:asciiTheme="majorHAnsi" w:eastAsiaTheme="majorEastAsia" w:hAnsiTheme="majorHAnsi" w:cstheme="majorBidi"/>
       <w:color w:val="4472C4" w:themeColor="accent1"/>
@@ -5066,7 +6457,7 @@
     <w:basedOn w:val="Fuentedeprrafopredeter"/>
     <w:uiPriority w:val="22"/>
     <w:qFormat/>
-    <w:rsid w:val="00306653"/>
+    <w:rsid w:val="006F07B7"/>
     <w:rPr>
       <w:b/>
       <w:bCs/>
@@ -5077,7 +6468,7 @@
     <w:basedOn w:val="Fuentedeprrafopredeter"/>
     <w:uiPriority w:val="20"/>
     <w:qFormat/>
-    <w:rsid w:val="00306653"/>
+    <w:rsid w:val="006F07B7"/>
     <w:rPr>
       <w:i/>
       <w:iCs/>
@@ -5087,7 +6478,7 @@
     <w:name w:val="No Spacing"/>
     <w:uiPriority w:val="1"/>
     <w:qFormat/>
-    <w:rsid w:val="00306653"/>
+    <w:rsid w:val="006F07B7"/>
     <w:pPr>
       <w:spacing w:after="0" w:line="240" w:lineRule="auto"/>
     </w:pPr>
@@ -5099,7 +6490,7 @@
     <w:link w:val="CitaCar"/>
     <w:uiPriority w:val="29"/>
     <w:qFormat/>
-    <w:rsid w:val="00306653"/>
+    <w:rsid w:val="006F07B7"/>
     <w:pPr>
       <w:spacing w:before="120" w:after="120"/>
       <w:ind w:left="720"/>
@@ -5115,7 +6506,7 @@
     <w:basedOn w:val="Fuentedeprrafopredeter"/>
     <w:link w:val="Cita"/>
     <w:uiPriority w:val="29"/>
-    <w:rsid w:val="00306653"/>
+    <w:rsid w:val="006F07B7"/>
     <w:rPr>
       <w:color w:val="44546A" w:themeColor="text2"/>
       <w:sz w:val="24"/>
@@ -5129,7 +6520,7 @@
     <w:link w:val="CitadestacadaCar"/>
     <w:uiPriority w:val="30"/>
     <w:qFormat/>
-    <w:rsid w:val="00306653"/>
+    <w:rsid w:val="006F07B7"/>
     <w:pPr>
       <w:spacing w:before="100" w:beforeAutospacing="1" w:after="240" w:line="240" w:lineRule="auto"/>
       <w:ind w:left="720"/>
@@ -5148,7 +6539,7 @@
     <w:basedOn w:val="Fuentedeprrafopredeter"/>
     <w:link w:val="Citadestacada"/>
     <w:uiPriority w:val="30"/>
-    <w:rsid w:val="00306653"/>
+    <w:rsid w:val="006F07B7"/>
     <w:rPr>
       <w:rFonts w:asciiTheme="majorHAnsi" w:eastAsiaTheme="majorEastAsia" w:hAnsiTheme="majorHAnsi" w:cstheme="majorBidi"/>
       <w:color w:val="44546A" w:themeColor="text2"/>
@@ -5162,7 +6553,7 @@
     <w:basedOn w:val="Fuentedeprrafopredeter"/>
     <w:uiPriority w:val="19"/>
     <w:qFormat/>
-    <w:rsid w:val="00306653"/>
+    <w:rsid w:val="006F07B7"/>
     <w:rPr>
       <w:i/>
       <w:iCs/>
@@ -5174,7 +6565,7 @@
     <w:basedOn w:val="Fuentedeprrafopredeter"/>
     <w:uiPriority w:val="21"/>
     <w:qFormat/>
-    <w:rsid w:val="00306653"/>
+    <w:rsid w:val="006F07B7"/>
     <w:rPr>
       <w:b/>
       <w:bCs/>
@@ -5187,7 +6578,7 @@
     <w:basedOn w:val="Fuentedeprrafopredeter"/>
     <w:uiPriority w:val="31"/>
     <w:qFormat/>
-    <w:rsid w:val="00306653"/>
+    <w:rsid w:val="006F07B7"/>
     <w:rPr>
       <w:smallCaps/>
       <w:color w:val="595959" w:themeColor="text1" w:themeTint="A6"/>
@@ -5200,7 +6591,7 @@
     <w:basedOn w:val="Fuentedeprrafopredeter"/>
     <w:uiPriority w:val="32"/>
     <w:qFormat/>
-    <w:rsid w:val="00306653"/>
+    <w:rsid w:val="006F07B7"/>
     <w:rPr>
       <w:b/>
       <w:bCs/>
@@ -5214,7 +6605,7 @@
     <w:basedOn w:val="Fuentedeprrafopredeter"/>
     <w:uiPriority w:val="33"/>
     <w:qFormat/>
-    <w:rsid w:val="00306653"/>
+    <w:rsid w:val="006F07B7"/>
     <w:rPr>
       <w:b/>
       <w:bCs/>
@@ -5266,6 +6657,248 @@
       <w:color w:val="954F72" w:themeColor="followedHyperlink"/>
       <w:u w:val="single"/>
     </w:rPr>
+  </w:style>
+  <w:style w:type="paragraph" w:styleId="NormalWeb">
+    <w:name w:val="Normal (Web)"/>
+    <w:basedOn w:val="Normal"/>
+    <w:uiPriority w:val="99"/>
+    <w:unhideWhenUsed/>
+    <w:rsid w:val="00587198"/>
+    <w:pPr>
+      <w:spacing w:before="100" w:beforeAutospacing="1" w:after="100" w:afterAutospacing="1" w:line="240" w:lineRule="auto"/>
+    </w:pPr>
+    <w:rPr>
+      <w:rFonts w:ascii="Times New Roman" w:eastAsia="Times New Roman" w:hAnsi="Times New Roman" w:cs="Times New Roman"/>
+      <w:sz w:val="24"/>
+      <w:szCs w:val="24"/>
+      <w:lang w:eastAsia="es-BO"/>
+    </w:rPr>
+  </w:style>
+  <w:style w:type="paragraph" w:styleId="ndice1">
+    <w:name w:val="index 1"/>
+    <w:basedOn w:val="Normal"/>
+    <w:next w:val="Normal"/>
+    <w:autoRedefine/>
+    <w:uiPriority w:val="99"/>
+    <w:unhideWhenUsed/>
+    <w:rsid w:val="00992A1A"/>
+    <w:pPr>
+      <w:spacing w:after="0"/>
+      <w:ind w:left="220" w:hanging="220"/>
+    </w:pPr>
+    <w:rPr>
+      <w:rFonts w:cstheme="minorHAnsi"/>
+      <w:sz w:val="20"/>
+      <w:szCs w:val="20"/>
+    </w:rPr>
+  </w:style>
+  <w:style w:type="paragraph" w:styleId="ndice2">
+    <w:name w:val="index 2"/>
+    <w:basedOn w:val="Normal"/>
+    <w:next w:val="Normal"/>
+    <w:autoRedefine/>
+    <w:uiPriority w:val="99"/>
+    <w:unhideWhenUsed/>
+    <w:rsid w:val="00992A1A"/>
+    <w:pPr>
+      <w:spacing w:after="0"/>
+      <w:ind w:left="440" w:hanging="220"/>
+    </w:pPr>
+    <w:rPr>
+      <w:rFonts w:cstheme="minorHAnsi"/>
+      <w:sz w:val="20"/>
+      <w:szCs w:val="20"/>
+    </w:rPr>
+  </w:style>
+  <w:style w:type="paragraph" w:styleId="ndice3">
+    <w:name w:val="index 3"/>
+    <w:basedOn w:val="Normal"/>
+    <w:next w:val="Normal"/>
+    <w:autoRedefine/>
+    <w:uiPriority w:val="99"/>
+    <w:unhideWhenUsed/>
+    <w:rsid w:val="00992A1A"/>
+    <w:pPr>
+      <w:spacing w:after="0"/>
+      <w:ind w:left="660" w:hanging="220"/>
+    </w:pPr>
+    <w:rPr>
+      <w:rFonts w:cstheme="minorHAnsi"/>
+      <w:sz w:val="20"/>
+      <w:szCs w:val="20"/>
+    </w:rPr>
+  </w:style>
+  <w:style w:type="paragraph" w:styleId="ndice4">
+    <w:name w:val="index 4"/>
+    <w:basedOn w:val="Normal"/>
+    <w:next w:val="Normal"/>
+    <w:autoRedefine/>
+    <w:uiPriority w:val="99"/>
+    <w:unhideWhenUsed/>
+    <w:rsid w:val="00992A1A"/>
+    <w:pPr>
+      <w:spacing w:after="0"/>
+      <w:ind w:left="880" w:hanging="220"/>
+    </w:pPr>
+    <w:rPr>
+      <w:rFonts w:cstheme="minorHAnsi"/>
+      <w:sz w:val="20"/>
+      <w:szCs w:val="20"/>
+    </w:rPr>
+  </w:style>
+  <w:style w:type="paragraph" w:styleId="ndice5">
+    <w:name w:val="index 5"/>
+    <w:basedOn w:val="Normal"/>
+    <w:next w:val="Normal"/>
+    <w:autoRedefine/>
+    <w:uiPriority w:val="99"/>
+    <w:unhideWhenUsed/>
+    <w:rsid w:val="00992A1A"/>
+    <w:pPr>
+      <w:spacing w:after="0"/>
+      <w:ind w:left="1100" w:hanging="220"/>
+    </w:pPr>
+    <w:rPr>
+      <w:rFonts w:cstheme="minorHAnsi"/>
+      <w:sz w:val="20"/>
+      <w:szCs w:val="20"/>
+    </w:rPr>
+  </w:style>
+  <w:style w:type="paragraph" w:styleId="ndice6">
+    <w:name w:val="index 6"/>
+    <w:basedOn w:val="Normal"/>
+    <w:next w:val="Normal"/>
+    <w:autoRedefine/>
+    <w:uiPriority w:val="99"/>
+    <w:unhideWhenUsed/>
+    <w:rsid w:val="00992A1A"/>
+    <w:pPr>
+      <w:spacing w:after="0"/>
+      <w:ind w:left="1320" w:hanging="220"/>
+    </w:pPr>
+    <w:rPr>
+      <w:rFonts w:cstheme="minorHAnsi"/>
+      <w:sz w:val="20"/>
+      <w:szCs w:val="20"/>
+    </w:rPr>
+  </w:style>
+  <w:style w:type="paragraph" w:styleId="ndice7">
+    <w:name w:val="index 7"/>
+    <w:basedOn w:val="Normal"/>
+    <w:next w:val="Normal"/>
+    <w:autoRedefine/>
+    <w:uiPriority w:val="99"/>
+    <w:unhideWhenUsed/>
+    <w:rsid w:val="00992A1A"/>
+    <w:pPr>
+      <w:spacing w:after="0"/>
+      <w:ind w:left="1540" w:hanging="220"/>
+    </w:pPr>
+    <w:rPr>
+      <w:rFonts w:cstheme="minorHAnsi"/>
+      <w:sz w:val="20"/>
+      <w:szCs w:val="20"/>
+    </w:rPr>
+  </w:style>
+  <w:style w:type="paragraph" w:styleId="ndice8">
+    <w:name w:val="index 8"/>
+    <w:basedOn w:val="Normal"/>
+    <w:next w:val="Normal"/>
+    <w:autoRedefine/>
+    <w:uiPriority w:val="99"/>
+    <w:unhideWhenUsed/>
+    <w:rsid w:val="00992A1A"/>
+    <w:pPr>
+      <w:spacing w:after="0"/>
+      <w:ind w:left="1760" w:hanging="220"/>
+    </w:pPr>
+    <w:rPr>
+      <w:rFonts w:cstheme="minorHAnsi"/>
+      <w:sz w:val="20"/>
+      <w:szCs w:val="20"/>
+    </w:rPr>
+  </w:style>
+  <w:style w:type="paragraph" w:styleId="ndice9">
+    <w:name w:val="index 9"/>
+    <w:basedOn w:val="Normal"/>
+    <w:next w:val="Normal"/>
+    <w:autoRedefine/>
+    <w:uiPriority w:val="99"/>
+    <w:unhideWhenUsed/>
+    <w:rsid w:val="00992A1A"/>
+    <w:pPr>
+      <w:spacing w:after="0"/>
+      <w:ind w:left="1980" w:hanging="220"/>
+    </w:pPr>
+    <w:rPr>
+      <w:rFonts w:cstheme="minorHAnsi"/>
+      <w:sz w:val="20"/>
+      <w:szCs w:val="20"/>
+    </w:rPr>
+  </w:style>
+  <w:style w:type="paragraph" w:styleId="Ttulodendice">
+    <w:name w:val="index heading"/>
+    <w:basedOn w:val="Normal"/>
+    <w:next w:val="ndice1"/>
+    <w:uiPriority w:val="99"/>
+    <w:unhideWhenUsed/>
+    <w:rsid w:val="00992A1A"/>
+    <w:pPr>
+      <w:spacing w:before="120" w:after="120"/>
+    </w:pPr>
+    <w:rPr>
+      <w:rFonts w:cstheme="minorHAnsi"/>
+      <w:b/>
+      <w:bCs/>
+      <w:i/>
+      <w:iCs/>
+      <w:sz w:val="20"/>
+      <w:szCs w:val="20"/>
+    </w:rPr>
+  </w:style>
+  <w:style w:type="paragraph" w:styleId="Encabezado">
+    <w:name w:val="header"/>
+    <w:basedOn w:val="Normal"/>
+    <w:link w:val="EncabezadoCar"/>
+    <w:uiPriority w:val="99"/>
+    <w:unhideWhenUsed/>
+    <w:rsid w:val="00992A1A"/>
+    <w:pPr>
+      <w:tabs>
+        <w:tab w:val="center" w:pos="4252"/>
+        <w:tab w:val="right" w:pos="8504"/>
+      </w:tabs>
+      <w:spacing w:after="0" w:line="240" w:lineRule="auto"/>
+    </w:pPr>
+  </w:style>
+  <w:style w:type="character" w:customStyle="1" w:styleId="EncabezadoCar">
+    <w:name w:val="Encabezado Car"/>
+    <w:basedOn w:val="Fuentedeprrafopredeter"/>
+    <w:link w:val="Encabezado"/>
+    <w:uiPriority w:val="99"/>
+    <w:rsid w:val="00992A1A"/>
+  </w:style>
+  <w:style w:type="paragraph" w:styleId="Piedepgina">
+    <w:name w:val="footer"/>
+    <w:basedOn w:val="Normal"/>
+    <w:link w:val="PiedepginaCar"/>
+    <w:uiPriority w:val="99"/>
+    <w:unhideWhenUsed/>
+    <w:rsid w:val="00992A1A"/>
+    <w:pPr>
+      <w:tabs>
+        <w:tab w:val="center" w:pos="4252"/>
+        <w:tab w:val="right" w:pos="8504"/>
+      </w:tabs>
+      <w:spacing w:after="0" w:line="240" w:lineRule="auto"/>
+    </w:pPr>
+  </w:style>
+  <w:style w:type="character" w:customStyle="1" w:styleId="PiedepginaCar">
+    <w:name w:val="Pie de página Car"/>
+    <w:basedOn w:val="Fuentedeprrafopredeter"/>
+    <w:link w:val="Piedepgina"/>
+    <w:uiPriority w:val="99"/>
+    <w:rsid w:val="00992A1A"/>
   </w:style>
 </w:styles>
 </file>
